--- a/ML_LAB2_OUTPUTS.docx
+++ b/ML_LAB2_OUTPUTS.docx
@@ -2,7 +2,355 @@
 <file path=word/document.xml><?xml version="1.0" encoding="utf-8"?>
 <w:document xmlns:wpc="http://schemas.microsoft.com/office/word/2010/wordprocessingCanvas" xmlns:cx="http://schemas.microsoft.com/office/drawing/2014/chartex" xmlns:cx1="http://schemas.microsoft.com/office/drawing/2015/9/8/chartex" xmlns:cx2="http://schemas.microsoft.com/office/drawing/2015/10/21/chartex" xmlns:cx3="http://schemas.microsoft.com/office/drawing/2016/5/9/chartex" xmlns:cx4="http://schemas.microsoft.com/office/drawing/2016/5/10/chartex" xmlns:cx5="http://schemas.microsoft.com/office/drawing/2016/5/11/chartex" xmlns:cx6="http://schemas.microsoft.com/office/drawing/2016/5/12/chartex" xmlns:cx7="http://schemas.microsoft.com/office/drawing/2016/5/13/chartex" xmlns:cx8="http://schemas.microsoft.com/office/drawing/2016/5/14/chartex" xmlns:mc="http://schemas.openxmlformats.org/markup-compatibility/2006" xmlns:aink="http://schemas.microsoft.com/office/drawing/2016/ink" xmlns:am3d="http://schemas.microsoft.com/office/drawing/2017/model3d" xmlns:o="urn:schemas-microsoft-com:office:office" xmlns:oel="http://schemas.microsoft.com/office/2019/extlst" xmlns:r="http://schemas.openxmlformats.org/officeDocument/2006/relationships" xmlns:m="http://schemas.openxmlformats.org/officeDocument/2006/math" xmlns:v="urn:schemas-microsoft-com:vml" xmlns:wp14="http://schemas.microsoft.com/office/word/2010/wordprocessingDrawing" xmlns:wp="http://schemas.openxmlformats.org/drawingml/2006/wordprocessingDrawing" xmlns:w10="urn:schemas-microsoft-com:office:word" xmlns:w="http://schemas.openxmlformats.org/wordprocessingml/2006/main" xmlns:w14="http://schemas.microsoft.com/office/word/2010/wordml" xmlns:w15="http://schemas.microsoft.com/office/word/2012/wordml" xmlns:w16cex="http://schemas.microsoft.com/office/word/2018/wordml/cex" xmlns:w16cid="http://schemas.microsoft.com/office/word/2016/wordml/cid" xmlns:w16="http://schemas.microsoft.com/office/word/2018/wordml" xmlns:w16du="http://schemas.microsoft.com/office/word/2023/wordml/word16du" xmlns:w16sdtdh="http://schemas.microsoft.com/office/word/2020/wordml/sdtdatahash" xmlns:w16sdtfl="http://schemas.microsoft.com/office/word/2024/wordml/sdtformatlock" xmlns:w16se="http://schemas.microsoft.com/office/word/2015/wordml/symex" xmlns:wpg="http://schemas.microsoft.com/office/word/2010/wordprocessingGroup" xmlns:wpi="http://schemas.microsoft.com/office/word/2010/wordprocessingInk" xmlns:wne="http://schemas.microsoft.com/office/word/2006/wordml" xmlns:wps="http://schemas.microsoft.com/office/word/2010/wordprocessingShape" mc:Ignorable="w14 w15 w16se w16cid w16 w16cex w16sdtdh w16sdtfl w16du wp14">
   <w:body>
-    <w:p/>
+    <w:p>
+      <w:r>
+        <w:t xml:space="preserve">OUTPUTS [ </w:t>
+      </w:r>
+      <w:r>
+        <w:rPr>
+          <w:b/>
+          <w:bCs/>
+        </w:rPr>
+        <w:t>16</w:t>
+      </w:r>
+      <w:r>
+        <w:rPr>
+          <w:b/>
+          <w:bCs/>
+        </w:rPr>
+        <w:t>/07/2025</w:t>
+      </w:r>
+      <w:r>
+        <w:t xml:space="preserve"> ]</w:t>
+      </w:r>
+    </w:p>
+    <w:p>
+      <w:pPr>
+        <w:rPr>
+          <w:lang w:val="en-US"/>
+        </w:rPr>
+      </w:pPr>
+      <w:r>
+        <w:rPr>
+          <w:lang w:val="en-US"/>
+        </w:rPr>
+        <w:t>A1</w:t>
+      </w:r>
+    </w:p>
+    <w:p>
+      <w:pPr>
+        <w:rPr>
+          <w:lang w:val="en-US"/>
+        </w:rPr>
+      </w:pPr>
+      <w:r>
+        <w:rPr>
+          <w:lang w:val="en-US"/>
+        </w:rPr>
+        <w:drawing>
+          <wp:inline distT="0" distB="0" distL="0" distR="0" wp14:anchorId="347DE100" wp14:editId="23C9C3A2">
+            <wp:extent cx="5731510" cy="934720"/>
+            <wp:effectExtent l="0" t="0" r="2540" b="0"/>
+            <wp:docPr id="484157273" name="Picture 1"/>
+            <wp:cNvGraphicFramePr>
+              <a:graphicFrameLocks xmlns:a="http://schemas.openxmlformats.org/drawingml/2006/main" noChangeAspect="1"/>
+            </wp:cNvGraphicFramePr>
+            <a:graphic xmlns:a="http://schemas.openxmlformats.org/drawingml/2006/main">
+              <a:graphicData uri="http://schemas.openxmlformats.org/drawingml/2006/picture">
+                <pic:pic xmlns:pic="http://schemas.openxmlformats.org/drawingml/2006/picture">
+                  <pic:nvPicPr>
+                    <pic:cNvPr id="484157273" name=""/>
+                    <pic:cNvPicPr/>
+                  </pic:nvPicPr>
+                  <pic:blipFill>
+                    <a:blip r:embed="rId4"/>
+                    <a:stretch>
+                      <a:fillRect/>
+                    </a:stretch>
+                  </pic:blipFill>
+                  <pic:spPr>
+                    <a:xfrm>
+                      <a:off x="0" y="0"/>
+                      <a:ext cx="5731510" cy="934720"/>
+                    </a:xfrm>
+                    <a:prstGeom prst="rect">
+                      <a:avLst/>
+                    </a:prstGeom>
+                  </pic:spPr>
+                </pic:pic>
+              </a:graphicData>
+            </a:graphic>
+          </wp:inline>
+        </w:drawing>
+      </w:r>
+    </w:p>
+    <w:p>
+      <w:pPr>
+        <w:rPr>
+          <w:lang w:val="en-US"/>
+        </w:rPr>
+      </w:pPr>
+      <w:r>
+        <w:rPr>
+          <w:lang w:val="en-US"/>
+        </w:rPr>
+        <w:t>A2</w:t>
+      </w:r>
+    </w:p>
+    <w:p>
+      <w:pPr>
+        <w:rPr>
+          <w:lang w:val="en-US"/>
+        </w:rPr>
+      </w:pPr>
+      <w:r>
+        <w:rPr>
+          <w:lang w:val="en-US"/>
+        </w:rPr>
+        <w:drawing>
+          <wp:inline distT="0" distB="0" distL="0" distR="0" wp14:anchorId="1FFE1B64" wp14:editId="25D5776F">
+            <wp:extent cx="2795588" cy="2234984"/>
+            <wp:effectExtent l="0" t="0" r="5080" b="0"/>
+            <wp:docPr id="399189138" name="Picture 1"/>
+            <wp:cNvGraphicFramePr>
+              <a:graphicFrameLocks xmlns:a="http://schemas.openxmlformats.org/drawingml/2006/main" noChangeAspect="1"/>
+            </wp:cNvGraphicFramePr>
+            <a:graphic xmlns:a="http://schemas.openxmlformats.org/drawingml/2006/main">
+              <a:graphicData uri="http://schemas.openxmlformats.org/drawingml/2006/picture">
+                <pic:pic xmlns:pic="http://schemas.openxmlformats.org/drawingml/2006/picture">
+                  <pic:nvPicPr>
+                    <pic:cNvPr id="399189138" name=""/>
+                    <pic:cNvPicPr/>
+                  </pic:nvPicPr>
+                  <pic:blipFill>
+                    <a:blip r:embed="rId5"/>
+                    <a:stretch>
+                      <a:fillRect/>
+                    </a:stretch>
+                  </pic:blipFill>
+                  <pic:spPr>
+                    <a:xfrm>
+                      <a:off x="0" y="0"/>
+                      <a:ext cx="2807068" cy="2244162"/>
+                    </a:xfrm>
+                    <a:prstGeom prst="rect">
+                      <a:avLst/>
+                    </a:prstGeom>
+                  </pic:spPr>
+                </pic:pic>
+              </a:graphicData>
+            </a:graphic>
+          </wp:inline>
+        </w:drawing>
+      </w:r>
+    </w:p>
+    <w:p>
+      <w:pPr>
+        <w:rPr>
+          <w:lang w:val="en-US"/>
+        </w:rPr>
+      </w:pPr>
+      <w:r>
+        <w:rPr>
+          <w:lang w:val="en-US"/>
+        </w:rPr>
+        <w:drawing>
+          <wp:inline distT="0" distB="0" distL="0" distR="0" wp14:anchorId="1D1619B1" wp14:editId="398B2E7E">
+            <wp:extent cx="5731510" cy="1748790"/>
+            <wp:effectExtent l="0" t="0" r="2540" b="3810"/>
+            <wp:docPr id="844308161" name="Picture 1"/>
+            <wp:cNvGraphicFramePr>
+              <a:graphicFrameLocks xmlns:a="http://schemas.openxmlformats.org/drawingml/2006/main" noChangeAspect="1"/>
+            </wp:cNvGraphicFramePr>
+            <a:graphic xmlns:a="http://schemas.openxmlformats.org/drawingml/2006/main">
+              <a:graphicData uri="http://schemas.openxmlformats.org/drawingml/2006/picture">
+                <pic:pic xmlns:pic="http://schemas.openxmlformats.org/drawingml/2006/picture">
+                  <pic:nvPicPr>
+                    <pic:cNvPr id="844308161" name=""/>
+                    <pic:cNvPicPr/>
+                  </pic:nvPicPr>
+                  <pic:blipFill>
+                    <a:blip r:embed="rId6"/>
+                    <a:stretch>
+                      <a:fillRect/>
+                    </a:stretch>
+                  </pic:blipFill>
+                  <pic:spPr>
+                    <a:xfrm>
+                      <a:off x="0" y="0"/>
+                      <a:ext cx="5731510" cy="1748790"/>
+                    </a:xfrm>
+                    <a:prstGeom prst="rect">
+                      <a:avLst/>
+                    </a:prstGeom>
+                  </pic:spPr>
+                </pic:pic>
+              </a:graphicData>
+            </a:graphic>
+          </wp:inline>
+        </w:drawing>
+      </w:r>
+    </w:p>
+    <w:p>
+      <w:pPr>
+        <w:rPr>
+          <w:lang w:val="en-US"/>
+        </w:rPr>
+      </w:pPr>
+    </w:p>
+    <w:p>
+      <w:pPr>
+        <w:rPr>
+          <w:lang w:val="en-US"/>
+        </w:rPr>
+      </w:pPr>
+      <w:r>
+        <w:rPr>
+          <w:lang w:val="en-US"/>
+        </w:rPr>
+        <w:t>A3</w:t>
+      </w:r>
+    </w:p>
+    <w:p>
+      <w:pPr>
+        <w:rPr>
+          <w:lang w:val="en-US"/>
+        </w:rPr>
+      </w:pPr>
+    </w:p>
+    <w:p>
+      <w:pPr>
+        <w:rPr>
+          <w:lang w:val="en-US"/>
+        </w:rPr>
+      </w:pPr>
+      <w:r>
+        <w:rPr>
+          <w:lang w:val="en-US"/>
+        </w:rPr>
+        <w:t>A4</w:t>
+      </w:r>
+    </w:p>
+    <w:p>
+      <w:pPr>
+        <w:rPr>
+          <w:lang w:val="en-US"/>
+        </w:rPr>
+      </w:pPr>
+    </w:p>
+    <w:p>
+      <w:pPr>
+        <w:rPr>
+          <w:lang w:val="en-US"/>
+        </w:rPr>
+      </w:pPr>
+      <w:r>
+        <w:rPr>
+          <w:lang w:val="en-US"/>
+        </w:rPr>
+        <w:t>A5</w:t>
+      </w:r>
+    </w:p>
+    <w:p>
+      <w:pPr>
+        <w:rPr>
+          <w:lang w:val="en-US"/>
+        </w:rPr>
+      </w:pPr>
+    </w:p>
+    <w:p>
+      <w:pPr>
+        <w:rPr>
+          <w:lang w:val="en-US"/>
+        </w:rPr>
+      </w:pPr>
+      <w:r>
+        <w:rPr>
+          <w:lang w:val="en-US"/>
+        </w:rPr>
+        <w:t>A6</w:t>
+      </w:r>
+    </w:p>
+    <w:p>
+      <w:pPr>
+        <w:rPr>
+          <w:lang w:val="en-US"/>
+        </w:rPr>
+      </w:pPr>
+    </w:p>
+    <w:p>
+      <w:pPr>
+        <w:rPr>
+          <w:lang w:val="en-US"/>
+        </w:rPr>
+      </w:pPr>
+      <w:r>
+        <w:rPr>
+          <w:lang w:val="en-US"/>
+        </w:rPr>
+        <w:t>A7</w:t>
+      </w:r>
+    </w:p>
+    <w:p>
+      <w:pPr>
+        <w:rPr>
+          <w:lang w:val="en-US"/>
+        </w:rPr>
+      </w:pPr>
+    </w:p>
+    <w:p>
+      <w:pPr>
+        <w:rPr>
+          <w:lang w:val="en-US"/>
+        </w:rPr>
+      </w:pPr>
+      <w:r>
+        <w:rPr>
+          <w:lang w:val="en-US"/>
+        </w:rPr>
+        <w:t>Q1</w:t>
+      </w:r>
+    </w:p>
+    <w:p>
+      <w:pPr>
+        <w:rPr>
+          <w:lang w:val="en-US"/>
+        </w:rPr>
+      </w:pPr>
+    </w:p>
+    <w:p>
+      <w:pPr>
+        <w:rPr>
+          <w:lang w:val="en-US"/>
+        </w:rPr>
+      </w:pPr>
+      <w:r>
+        <w:rPr>
+          <w:lang w:val="en-US"/>
+        </w:rPr>
+        <w:t>Q2</w:t>
+      </w:r>
+    </w:p>
+    <w:p>
+      <w:pPr>
+        <w:rPr>
+          <w:lang w:val="en-US"/>
+        </w:rPr>
+      </w:pPr>
+    </w:p>
+    <w:p>
+      <w:pPr>
+        <w:rPr>
+          <w:lang w:val="en-US"/>
+        </w:rPr>
+      </w:pPr>
+      <w:r>
+        <w:rPr>
+          <w:lang w:val="en-US"/>
+        </w:rPr>
+        <w:t>Q3</w:t>
+      </w:r>
+    </w:p>
     <w:sectPr>
       <w:pgSz w:w="11906" w:h="16838"/>
       <w:pgMar w:top="1440" w:right="1440" w:bottom="1440" w:left="1440" w:header="708" w:footer="708" w:gutter="0"/>

--- a/ML_LAB2_OUTPUTS.docx
+++ b/ML_LAB2_OUTPUTS.docx
@@ -48,10 +48,10 @@
           <w:lang w:val="en-US"/>
         </w:rPr>
         <w:drawing>
-          <wp:inline distT="0" distB="0" distL="0" distR="0" wp14:anchorId="347DE100" wp14:editId="23C9C3A2">
-            <wp:extent cx="5731510" cy="934720"/>
-            <wp:effectExtent l="0" t="0" r="2540" b="0"/>
-            <wp:docPr id="484157273" name="Picture 1"/>
+          <wp:inline distT="0" distB="0" distL="0" distR="0" wp14:anchorId="73421FA8" wp14:editId="0E9B4A8C">
+            <wp:extent cx="5731510" cy="924560"/>
+            <wp:effectExtent l="0" t="0" r="2540" b="8890"/>
+            <wp:docPr id="955540362" name="Picture 1"/>
             <wp:cNvGraphicFramePr>
               <a:graphicFrameLocks xmlns:a="http://schemas.openxmlformats.org/drawingml/2006/main" noChangeAspect="1"/>
             </wp:cNvGraphicFramePr>
@@ -59,7 +59,7 @@
               <a:graphicData uri="http://schemas.openxmlformats.org/drawingml/2006/picture">
                 <pic:pic xmlns:pic="http://schemas.openxmlformats.org/drawingml/2006/picture">
                   <pic:nvPicPr>
-                    <pic:cNvPr id="484157273" name=""/>
+                    <pic:cNvPr id="955540362" name=""/>
                     <pic:cNvPicPr/>
                   </pic:nvPicPr>
                   <pic:blipFill>
@@ -71,7 +71,7 @@
                   <pic:spPr>
                     <a:xfrm>
                       <a:off x="0" y="0"/>
-                      <a:ext cx="5731510" cy="934720"/>
+                      <a:ext cx="5731510" cy="924560"/>
                     </a:xfrm>
                     <a:prstGeom prst="rect">
                       <a:avLst/>
@@ -155,10 +155,10 @@
           <w:lang w:val="en-US"/>
         </w:rPr>
         <w:drawing>
-          <wp:inline distT="0" distB="0" distL="0" distR="0" wp14:anchorId="1D1619B1" wp14:editId="398B2E7E">
-            <wp:extent cx="5731510" cy="1748790"/>
-            <wp:effectExtent l="0" t="0" r="2540" b="3810"/>
-            <wp:docPr id="844308161" name="Picture 1"/>
+          <wp:inline distT="0" distB="0" distL="0" distR="0" wp14:anchorId="11F66CC1" wp14:editId="5BA722C7">
+            <wp:extent cx="5731510" cy="1715135"/>
+            <wp:effectExtent l="0" t="0" r="2540" b="0"/>
+            <wp:docPr id="1352314652" name="Picture 1"/>
             <wp:cNvGraphicFramePr>
               <a:graphicFrameLocks xmlns:a="http://schemas.openxmlformats.org/drawingml/2006/main" noChangeAspect="1"/>
             </wp:cNvGraphicFramePr>
@@ -166,7 +166,7 @@
               <a:graphicData uri="http://schemas.openxmlformats.org/drawingml/2006/picture">
                 <pic:pic xmlns:pic="http://schemas.openxmlformats.org/drawingml/2006/picture">
                   <pic:nvPicPr>
-                    <pic:cNvPr id="844308161" name=""/>
+                    <pic:cNvPr id="1352314652" name=""/>
                     <pic:cNvPicPr/>
                   </pic:nvPicPr>
                   <pic:blipFill>
@@ -178,7 +178,7 @@
                   <pic:spPr>
                     <a:xfrm>
                       <a:off x="0" y="0"/>
-                      <a:ext cx="5731510" cy="1748790"/>
+                      <a:ext cx="5731510" cy="1715135"/>
                     </a:xfrm>
                     <a:prstGeom prst="rect">
                       <a:avLst/>
@@ -217,6 +217,94 @@
           <w:lang w:val="en-US"/>
         </w:rPr>
       </w:pPr>
+      <w:r>
+        <w:rPr>
+          <w:lang w:val="en-US"/>
+        </w:rPr>
+        <w:drawing>
+          <wp:inline distT="0" distB="0" distL="0" distR="0" wp14:anchorId="451617E9" wp14:editId="33DE6051">
+            <wp:extent cx="2634449" cy="1847850"/>
+            <wp:effectExtent l="0" t="0" r="0" b="0"/>
+            <wp:docPr id="1880118287" name="Picture 1"/>
+            <wp:cNvGraphicFramePr>
+              <a:graphicFrameLocks xmlns:a="http://schemas.openxmlformats.org/drawingml/2006/main" noChangeAspect="1"/>
+            </wp:cNvGraphicFramePr>
+            <a:graphic xmlns:a="http://schemas.openxmlformats.org/drawingml/2006/main">
+              <a:graphicData uri="http://schemas.openxmlformats.org/drawingml/2006/picture">
+                <pic:pic xmlns:pic="http://schemas.openxmlformats.org/drawingml/2006/picture">
+                  <pic:nvPicPr>
+                    <pic:cNvPr id="1880118287" name=""/>
+                    <pic:cNvPicPr/>
+                  </pic:nvPicPr>
+                  <pic:blipFill>
+                    <a:blip r:embed="rId7"/>
+                    <a:stretch>
+                      <a:fillRect/>
+                    </a:stretch>
+                  </pic:blipFill>
+                  <pic:spPr>
+                    <a:xfrm>
+                      <a:off x="0" y="0"/>
+                      <a:ext cx="2639873" cy="1851654"/>
+                    </a:xfrm>
+                    <a:prstGeom prst="rect">
+                      <a:avLst/>
+                    </a:prstGeom>
+                  </pic:spPr>
+                </pic:pic>
+              </a:graphicData>
+            </a:graphic>
+          </wp:inline>
+        </w:drawing>
+      </w:r>
+    </w:p>
+    <w:p>
+      <w:pPr>
+        <w:rPr>
+          <w:lang w:val="en-US"/>
+        </w:rPr>
+      </w:pPr>
+      <w:r>
+        <w:rPr>
+          <w:lang w:val="en-US"/>
+        </w:rPr>
+        <w:lastRenderedPageBreak/>
+        <w:drawing>
+          <wp:inline distT="0" distB="0" distL="0" distR="0" wp14:anchorId="05B88599" wp14:editId="13FDA8EC">
+            <wp:extent cx="5731510" cy="1350010"/>
+            <wp:effectExtent l="0" t="0" r="2540" b="2540"/>
+            <wp:docPr id="1493948998" name="Picture 1"/>
+            <wp:cNvGraphicFramePr>
+              <a:graphicFrameLocks xmlns:a="http://schemas.openxmlformats.org/drawingml/2006/main" noChangeAspect="1"/>
+            </wp:cNvGraphicFramePr>
+            <a:graphic xmlns:a="http://schemas.openxmlformats.org/drawingml/2006/main">
+              <a:graphicData uri="http://schemas.openxmlformats.org/drawingml/2006/picture">
+                <pic:pic xmlns:pic="http://schemas.openxmlformats.org/drawingml/2006/picture">
+                  <pic:nvPicPr>
+                    <pic:cNvPr id="1493948998" name=""/>
+                    <pic:cNvPicPr/>
+                  </pic:nvPicPr>
+                  <pic:blipFill>
+                    <a:blip r:embed="rId8"/>
+                    <a:stretch>
+                      <a:fillRect/>
+                    </a:stretch>
+                  </pic:blipFill>
+                  <pic:spPr>
+                    <a:xfrm>
+                      <a:off x="0" y="0"/>
+                      <a:ext cx="5731510" cy="1350010"/>
+                    </a:xfrm>
+                    <a:prstGeom prst="rect">
+                      <a:avLst/>
+                    </a:prstGeom>
+                  </pic:spPr>
+                </pic:pic>
+              </a:graphicData>
+            </a:graphic>
+          </wp:inline>
+        </w:drawing>
+      </w:r>
     </w:p>
     <w:p>
       <w:pPr>
@@ -237,6 +325,93 @@
           <w:lang w:val="en-US"/>
         </w:rPr>
       </w:pPr>
+      <w:r>
+        <w:rPr>
+          <w:lang w:val="en-US"/>
+        </w:rPr>
+        <w:lastRenderedPageBreak/>
+        <w:drawing>
+          <wp:inline distT="0" distB="0" distL="0" distR="0" wp14:anchorId="304F954D" wp14:editId="6EA37101">
+            <wp:extent cx="5731510" cy="3782060"/>
+            <wp:effectExtent l="0" t="0" r="2540" b="8890"/>
+            <wp:docPr id="1637479127" name="Picture 1"/>
+            <wp:cNvGraphicFramePr>
+              <a:graphicFrameLocks xmlns:a="http://schemas.openxmlformats.org/drawingml/2006/main" noChangeAspect="1"/>
+            </wp:cNvGraphicFramePr>
+            <a:graphic xmlns:a="http://schemas.openxmlformats.org/drawingml/2006/main">
+              <a:graphicData uri="http://schemas.openxmlformats.org/drawingml/2006/picture">
+                <pic:pic xmlns:pic="http://schemas.openxmlformats.org/drawingml/2006/picture">
+                  <pic:nvPicPr>
+                    <pic:cNvPr id="1637479127" name=""/>
+                    <pic:cNvPicPr/>
+                  </pic:nvPicPr>
+                  <pic:blipFill>
+                    <a:blip r:embed="rId9"/>
+                    <a:stretch>
+                      <a:fillRect/>
+                    </a:stretch>
+                  </pic:blipFill>
+                  <pic:spPr>
+                    <a:xfrm>
+                      <a:off x="0" y="0"/>
+                      <a:ext cx="5731510" cy="3782060"/>
+                    </a:xfrm>
+                    <a:prstGeom prst="rect">
+                      <a:avLst/>
+                    </a:prstGeom>
+                  </pic:spPr>
+                </pic:pic>
+              </a:graphicData>
+            </a:graphic>
+          </wp:inline>
+        </w:drawing>
+      </w:r>
+      <w:r>
+        <w:rPr>
+          <w:noProof/>
+        </w:rPr>
+        <w:t xml:space="preserve"> </w:t>
+      </w:r>
+      <w:r>
+        <w:rPr>
+          <w:lang w:val="en-US"/>
+        </w:rPr>
+        <w:drawing>
+          <wp:inline distT="0" distB="0" distL="0" distR="0" wp14:anchorId="435D3463" wp14:editId="558EBB9F">
+            <wp:extent cx="5731510" cy="4135755"/>
+            <wp:effectExtent l="0" t="0" r="2540" b="0"/>
+            <wp:docPr id="86291969" name="Picture 1"/>
+            <wp:cNvGraphicFramePr>
+              <a:graphicFrameLocks xmlns:a="http://schemas.openxmlformats.org/drawingml/2006/main" noChangeAspect="1"/>
+            </wp:cNvGraphicFramePr>
+            <a:graphic xmlns:a="http://schemas.openxmlformats.org/drawingml/2006/main">
+              <a:graphicData uri="http://schemas.openxmlformats.org/drawingml/2006/picture">
+                <pic:pic xmlns:pic="http://schemas.openxmlformats.org/drawingml/2006/picture">
+                  <pic:nvPicPr>
+                    <pic:cNvPr id="86291969" name=""/>
+                    <pic:cNvPicPr/>
+                  </pic:nvPicPr>
+                  <pic:blipFill>
+                    <a:blip r:embed="rId10"/>
+                    <a:stretch>
+                      <a:fillRect/>
+                    </a:stretch>
+                  </pic:blipFill>
+                  <pic:spPr>
+                    <a:xfrm>
+                      <a:off x="0" y="0"/>
+                      <a:ext cx="5731510" cy="4135755"/>
+                    </a:xfrm>
+                    <a:prstGeom prst="rect">
+                      <a:avLst/>
+                    </a:prstGeom>
+                  </pic:spPr>
+                </pic:pic>
+              </a:graphicData>
+            </a:graphic>
+          </wp:inline>
+        </w:drawing>
+      </w:r>
     </w:p>
     <w:p>
       <w:pPr>
@@ -268,6 +443,7 @@
         <w:rPr>
           <w:lang w:val="en-US"/>
         </w:rPr>
+        <w:lastRenderedPageBreak/>
         <w:t>A6</w:t>
       </w:r>
     </w:p>

--- a/ML_LAB2_OUTPUTS.docx
+++ b/ML_LAB2_OUTPUTS.docx
@@ -419,10 +419,25 @@
           <w:lang w:val="en-US"/>
         </w:rPr>
       </w:pPr>
-      <w:r>
-        <w:rPr>
-          <w:lang w:val="en-US"/>
-        </w:rPr>
+    </w:p>
+    <w:p>
+      <w:pPr>
+        <w:rPr>
+          <w:lang w:val="en-US"/>
+        </w:rPr>
+      </w:pPr>
+    </w:p>
+    <w:p>
+      <w:pPr>
+        <w:rPr>
+          <w:lang w:val="en-US"/>
+        </w:rPr>
+      </w:pPr>
+      <w:r>
+        <w:rPr>
+          <w:lang w:val="en-US"/>
+        </w:rPr>
+        <w:lastRenderedPageBreak/>
         <w:t>A5</w:t>
       </w:r>
     </w:p>
@@ -432,18 +447,57 @@
           <w:lang w:val="en-US"/>
         </w:rPr>
       </w:pPr>
-    </w:p>
-    <w:p>
-      <w:pPr>
-        <w:rPr>
-          <w:lang w:val="en-US"/>
-        </w:rPr>
-      </w:pPr>
-      <w:r>
-        <w:rPr>
-          <w:lang w:val="en-US"/>
-        </w:rPr>
-        <w:lastRenderedPageBreak/>
+      <w:r>
+        <w:rPr>
+          <w:lang w:val="en-US"/>
+        </w:rPr>
+        <w:drawing>
+          <wp:inline distT="0" distB="0" distL="0" distR="0" wp14:anchorId="405E994C" wp14:editId="606AD104">
+            <wp:extent cx="5731510" cy="880110"/>
+            <wp:effectExtent l="0" t="0" r="2540" b="0"/>
+            <wp:docPr id="898658228" name="Picture 1"/>
+            <wp:cNvGraphicFramePr>
+              <a:graphicFrameLocks xmlns:a="http://schemas.openxmlformats.org/drawingml/2006/main" noChangeAspect="1"/>
+            </wp:cNvGraphicFramePr>
+            <a:graphic xmlns:a="http://schemas.openxmlformats.org/drawingml/2006/main">
+              <a:graphicData uri="http://schemas.openxmlformats.org/drawingml/2006/picture">
+                <pic:pic xmlns:pic="http://schemas.openxmlformats.org/drawingml/2006/picture">
+                  <pic:nvPicPr>
+                    <pic:cNvPr id="898658228" name=""/>
+                    <pic:cNvPicPr/>
+                  </pic:nvPicPr>
+                  <pic:blipFill>
+                    <a:blip r:embed="rId11"/>
+                    <a:stretch>
+                      <a:fillRect/>
+                    </a:stretch>
+                  </pic:blipFill>
+                  <pic:spPr>
+                    <a:xfrm>
+                      <a:off x="0" y="0"/>
+                      <a:ext cx="5731510" cy="880110"/>
+                    </a:xfrm>
+                    <a:prstGeom prst="rect">
+                      <a:avLst/>
+                    </a:prstGeom>
+                  </pic:spPr>
+                </pic:pic>
+              </a:graphicData>
+            </a:graphic>
+          </wp:inline>
+        </w:drawing>
+      </w:r>
+    </w:p>
+    <w:p>
+      <w:pPr>
+        <w:rPr>
+          <w:lang w:val="en-US"/>
+        </w:rPr>
+      </w:pPr>
+      <w:r>
+        <w:rPr>
+          <w:lang w:val="en-US"/>
+        </w:rPr>
         <w:t>A6</w:t>
       </w:r>
     </w:p>
@@ -453,6 +507,46 @@
           <w:lang w:val="en-US"/>
         </w:rPr>
       </w:pPr>
+      <w:r>
+        <w:rPr>
+          <w:lang w:val="en-US"/>
+        </w:rPr>
+        <w:drawing>
+          <wp:inline distT="0" distB="0" distL="0" distR="0" wp14:anchorId="7FC67F6D" wp14:editId="5DFB0E40">
+            <wp:extent cx="5731510" cy="431800"/>
+            <wp:effectExtent l="0" t="0" r="2540" b="6350"/>
+            <wp:docPr id="181301575" name="Picture 1"/>
+            <wp:cNvGraphicFramePr>
+              <a:graphicFrameLocks xmlns:a="http://schemas.openxmlformats.org/drawingml/2006/main" noChangeAspect="1"/>
+            </wp:cNvGraphicFramePr>
+            <a:graphic xmlns:a="http://schemas.openxmlformats.org/drawingml/2006/main">
+              <a:graphicData uri="http://schemas.openxmlformats.org/drawingml/2006/picture">
+                <pic:pic xmlns:pic="http://schemas.openxmlformats.org/drawingml/2006/picture">
+                  <pic:nvPicPr>
+                    <pic:cNvPr id="181301575" name=""/>
+                    <pic:cNvPicPr/>
+                  </pic:nvPicPr>
+                  <pic:blipFill>
+                    <a:blip r:embed="rId12"/>
+                    <a:stretch>
+                      <a:fillRect/>
+                    </a:stretch>
+                  </pic:blipFill>
+                  <pic:spPr>
+                    <a:xfrm>
+                      <a:off x="0" y="0"/>
+                      <a:ext cx="5731510" cy="431800"/>
+                    </a:xfrm>
+                    <a:prstGeom prst="rect">
+                      <a:avLst/>
+                    </a:prstGeom>
+                  </pic:spPr>
+                </pic:pic>
+              </a:graphicData>
+            </a:graphic>
+          </wp:inline>
+        </w:drawing>
+      </w:r>
     </w:p>
     <w:p>
       <w:pPr>
@@ -473,6 +567,46 @@
           <w:lang w:val="en-US"/>
         </w:rPr>
       </w:pPr>
+      <w:r>
+        <w:rPr>
+          <w:lang w:val="en-US"/>
+        </w:rPr>
+        <w:drawing>
+          <wp:inline distT="0" distB="0" distL="0" distR="0" wp14:anchorId="2179E7BA" wp14:editId="7667E25B">
+            <wp:extent cx="5731510" cy="2099945"/>
+            <wp:effectExtent l="0" t="0" r="2540" b="0"/>
+            <wp:docPr id="158173935" name="Picture 1"/>
+            <wp:cNvGraphicFramePr>
+              <a:graphicFrameLocks xmlns:a="http://schemas.openxmlformats.org/drawingml/2006/main" noChangeAspect="1"/>
+            </wp:cNvGraphicFramePr>
+            <a:graphic xmlns:a="http://schemas.openxmlformats.org/drawingml/2006/main">
+              <a:graphicData uri="http://schemas.openxmlformats.org/drawingml/2006/picture">
+                <pic:pic xmlns:pic="http://schemas.openxmlformats.org/drawingml/2006/picture">
+                  <pic:nvPicPr>
+                    <pic:cNvPr id="158173935" name=""/>
+                    <pic:cNvPicPr/>
+                  </pic:nvPicPr>
+                  <pic:blipFill>
+                    <a:blip r:embed="rId13"/>
+                    <a:stretch>
+                      <a:fillRect/>
+                    </a:stretch>
+                  </pic:blipFill>
+                  <pic:spPr>
+                    <a:xfrm>
+                      <a:off x="0" y="0"/>
+                      <a:ext cx="5731510" cy="2099945"/>
+                    </a:xfrm>
+                    <a:prstGeom prst="rect">
+                      <a:avLst/>
+                    </a:prstGeom>
+                  </pic:spPr>
+                </pic:pic>
+              </a:graphicData>
+            </a:graphic>
+          </wp:inline>
+        </w:drawing>
+      </w:r>
     </w:p>
     <w:p>
       <w:pPr>

--- a/ML_LAB2_OUTPUTS.docx
+++ b/ML_LAB2_OUTPUTS.docx
@@ -618,6 +618,188 @@
         <w:rPr>
           <w:lang w:val="en-US"/>
         </w:rPr>
+        <w:t>A8</w:t>
+      </w:r>
+    </w:p>
+    <w:p>
+      <w:pPr>
+        <w:rPr>
+          <w:lang w:val="en-US"/>
+        </w:rPr>
+      </w:pPr>
+      <w:r>
+        <w:rPr>
+          <w:lang w:val="en-US"/>
+        </w:rPr>
+        <w:drawing>
+          <wp:inline distT="0" distB="0" distL="0" distR="0" wp14:anchorId="7FA852EE" wp14:editId="0C6B2FB4">
+            <wp:extent cx="5731510" cy="2025015"/>
+            <wp:effectExtent l="0" t="0" r="2540" b="0"/>
+            <wp:docPr id="1174426348" name="Picture 1"/>
+            <wp:cNvGraphicFramePr>
+              <a:graphicFrameLocks xmlns:a="http://schemas.openxmlformats.org/drawingml/2006/main" noChangeAspect="1"/>
+            </wp:cNvGraphicFramePr>
+            <a:graphic xmlns:a="http://schemas.openxmlformats.org/drawingml/2006/main">
+              <a:graphicData uri="http://schemas.openxmlformats.org/drawingml/2006/picture">
+                <pic:pic xmlns:pic="http://schemas.openxmlformats.org/drawingml/2006/picture">
+                  <pic:nvPicPr>
+                    <pic:cNvPr id="1174426348" name=""/>
+                    <pic:cNvPicPr/>
+                  </pic:nvPicPr>
+                  <pic:blipFill>
+                    <a:blip r:embed="rId14"/>
+                    <a:stretch>
+                      <a:fillRect/>
+                    </a:stretch>
+                  </pic:blipFill>
+                  <pic:spPr>
+                    <a:xfrm>
+                      <a:off x="0" y="0"/>
+                      <a:ext cx="5731510" cy="2025015"/>
+                    </a:xfrm>
+                    <a:prstGeom prst="rect">
+                      <a:avLst/>
+                    </a:prstGeom>
+                  </pic:spPr>
+                </pic:pic>
+              </a:graphicData>
+            </a:graphic>
+          </wp:inline>
+        </w:drawing>
+      </w:r>
+    </w:p>
+    <w:p>
+      <w:pPr>
+        <w:rPr>
+          <w:lang w:val="en-US"/>
+        </w:rPr>
+      </w:pPr>
+      <w:r>
+        <w:rPr>
+          <w:lang w:val="en-US"/>
+        </w:rPr>
+        <w:t>A9</w:t>
+      </w:r>
+    </w:p>
+    <w:p>
+      <w:pPr>
+        <w:rPr>
+          <w:lang w:val="en-US"/>
+        </w:rPr>
+      </w:pPr>
+      <w:r>
+        <w:rPr>
+          <w:lang w:val="en-US"/>
+        </w:rPr>
+        <w:lastRenderedPageBreak/>
+        <w:drawing>
+          <wp:inline distT="0" distB="0" distL="0" distR="0" wp14:anchorId="34683A8F" wp14:editId="17EE16B8">
+            <wp:extent cx="5731510" cy="3629660"/>
+            <wp:effectExtent l="0" t="0" r="2540" b="8890"/>
+            <wp:docPr id="520345927" name="Picture 1"/>
+            <wp:cNvGraphicFramePr>
+              <a:graphicFrameLocks xmlns:a="http://schemas.openxmlformats.org/drawingml/2006/main" noChangeAspect="1"/>
+            </wp:cNvGraphicFramePr>
+            <a:graphic xmlns:a="http://schemas.openxmlformats.org/drawingml/2006/main">
+              <a:graphicData uri="http://schemas.openxmlformats.org/drawingml/2006/picture">
+                <pic:pic xmlns:pic="http://schemas.openxmlformats.org/drawingml/2006/picture">
+                  <pic:nvPicPr>
+                    <pic:cNvPr id="520345927" name=""/>
+                    <pic:cNvPicPr/>
+                  </pic:nvPicPr>
+                  <pic:blipFill>
+                    <a:blip r:embed="rId15"/>
+                    <a:stretch>
+                      <a:fillRect/>
+                    </a:stretch>
+                  </pic:blipFill>
+                  <pic:spPr>
+                    <a:xfrm>
+                      <a:off x="0" y="0"/>
+                      <a:ext cx="5731510" cy="3629660"/>
+                    </a:xfrm>
+                    <a:prstGeom prst="rect">
+                      <a:avLst/>
+                    </a:prstGeom>
+                  </pic:spPr>
+                </pic:pic>
+              </a:graphicData>
+            </a:graphic>
+          </wp:inline>
+        </w:drawing>
+      </w:r>
+      <w:r>
+        <w:rPr>
+          <w:noProof/>
+        </w:rPr>
+        <w:t xml:space="preserve"> </w:t>
+      </w:r>
+      <w:r>
+        <w:rPr>
+          <w:lang w:val="en-US"/>
+        </w:rPr>
+        <w:drawing>
+          <wp:inline distT="0" distB="0" distL="0" distR="0" wp14:anchorId="3B0412A0" wp14:editId="6CF29F0A">
+            <wp:extent cx="5731510" cy="4361815"/>
+            <wp:effectExtent l="0" t="0" r="2540" b="635"/>
+            <wp:docPr id="1491048091" name="Picture 1"/>
+            <wp:cNvGraphicFramePr>
+              <a:graphicFrameLocks xmlns:a="http://schemas.openxmlformats.org/drawingml/2006/main" noChangeAspect="1"/>
+            </wp:cNvGraphicFramePr>
+            <a:graphic xmlns:a="http://schemas.openxmlformats.org/drawingml/2006/main">
+              <a:graphicData uri="http://schemas.openxmlformats.org/drawingml/2006/picture">
+                <pic:pic xmlns:pic="http://schemas.openxmlformats.org/drawingml/2006/picture">
+                  <pic:nvPicPr>
+                    <pic:cNvPr id="1491048091" name=""/>
+                    <pic:cNvPicPr/>
+                  </pic:nvPicPr>
+                  <pic:blipFill>
+                    <a:blip r:embed="rId16"/>
+                    <a:stretch>
+                      <a:fillRect/>
+                    </a:stretch>
+                  </pic:blipFill>
+                  <pic:spPr>
+                    <a:xfrm>
+                      <a:off x="0" y="0"/>
+                      <a:ext cx="5731510" cy="4361815"/>
+                    </a:xfrm>
+                    <a:prstGeom prst="rect">
+                      <a:avLst/>
+                    </a:prstGeom>
+                  </pic:spPr>
+                </pic:pic>
+              </a:graphicData>
+            </a:graphic>
+          </wp:inline>
+        </w:drawing>
+      </w:r>
+    </w:p>
+    <w:p>
+      <w:pPr>
+        <w:rPr>
+          <w:lang w:val="en-US"/>
+        </w:rPr>
+      </w:pPr>
+    </w:p>
+    <w:p>
+      <w:pPr>
+        <w:rPr>
+          <w:lang w:val="en-US"/>
+        </w:rPr>
+      </w:pPr>
+    </w:p>
+    <w:p>
+      <w:pPr>
+        <w:rPr>
+          <w:lang w:val="en-US"/>
+        </w:rPr>
+      </w:pPr>
+      <w:r>
+        <w:rPr>
+          <w:lang w:val="en-US"/>
+        </w:rPr>
+        <w:lastRenderedPageBreak/>
         <w:t>Q1</w:t>
       </w:r>
     </w:p>

--- a/ML_LAB2_OUTPUTS.docx
+++ b/ML_LAB2_OUTPUTS.docx
@@ -45,6 +45,7 @@
       </w:pPr>
       <w:r>
         <w:rPr>
+          <w:noProof/>
           <w:lang w:val="en-US"/>
         </w:rPr>
         <w:drawing>
@@ -105,6 +106,7 @@
       </w:pPr>
       <w:r>
         <w:rPr>
+          <w:noProof/>
           <w:lang w:val="en-US"/>
         </w:rPr>
         <w:drawing>
@@ -152,6 +154,7 @@
       </w:pPr>
       <w:r>
         <w:rPr>
+          <w:noProof/>
           <w:lang w:val="en-US"/>
         </w:rPr>
         <w:drawing>
@@ -219,6 +222,7 @@
       </w:pPr>
       <w:r>
         <w:rPr>
+          <w:noProof/>
           <w:lang w:val="en-US"/>
         </w:rPr>
         <w:drawing>
@@ -266,6 +270,7 @@
       </w:pPr>
       <w:r>
         <w:rPr>
+          <w:noProof/>
           <w:lang w:val="en-US"/>
         </w:rPr>
         <w:lastRenderedPageBreak/>
@@ -327,6 +332,7 @@
       </w:pPr>
       <w:r>
         <w:rPr>
+          <w:noProof/>
           <w:lang w:val="en-US"/>
         </w:rPr>
         <w:lastRenderedPageBreak/>
@@ -374,6 +380,7 @@
       </w:r>
       <w:r>
         <w:rPr>
+          <w:noProof/>
           <w:lang w:val="en-US"/>
         </w:rPr>
         <w:drawing>
@@ -449,6 +456,7 @@
       </w:pPr>
       <w:r>
         <w:rPr>
+          <w:noProof/>
           <w:lang w:val="en-US"/>
         </w:rPr>
         <w:drawing>
@@ -509,6 +517,7 @@
       </w:pPr>
       <w:r>
         <w:rPr>
+          <w:noProof/>
           <w:lang w:val="en-US"/>
         </w:rPr>
         <w:drawing>
@@ -569,6 +578,7 @@
       </w:pPr>
       <w:r>
         <w:rPr>
+          <w:noProof/>
           <w:lang w:val="en-US"/>
         </w:rPr>
         <w:drawing>
@@ -629,6 +639,7 @@
       </w:pPr>
       <w:r>
         <w:rPr>
+          <w:noProof/>
           <w:lang w:val="en-US"/>
         </w:rPr>
         <w:drawing>
@@ -689,6 +700,7 @@
       </w:pPr>
       <w:r>
         <w:rPr>
+          <w:noProof/>
           <w:lang w:val="en-US"/>
         </w:rPr>
         <w:lastRenderedPageBreak/>
@@ -736,6 +748,7 @@
       </w:r>
       <w:r>
         <w:rPr>
+          <w:noProof/>
           <w:lang w:val="en-US"/>
         </w:rPr>
         <w:drawing>
@@ -809,17 +822,1030 @@
           <w:lang w:val="en-US"/>
         </w:rPr>
       </w:pPr>
-    </w:p>
-    <w:p>
-      <w:pPr>
-        <w:rPr>
-          <w:lang w:val="en-US"/>
-        </w:rPr>
-      </w:pPr>
-      <w:r>
-        <w:rPr>
-          <w:lang w:val="en-US"/>
-        </w:rPr>
+      <w:r>
+        <w:rPr>
+          <w:lang w:val="en-US"/>
+        </w:rPr>
+        <w:t>================== RESTART: C:\Users\Udhaya\sem5_ML\lab2_Q1.py =================</w:t>
+      </w:r>
+    </w:p>
+    <w:p>
+      <w:pPr>
+        <w:rPr>
+          <w:lang w:val="en-US"/>
+        </w:rPr>
+      </w:pPr>
+      <w:r>
+        <w:rPr>
+          <w:lang w:val="en-US"/>
+        </w:rPr>
+        <w:t>COVARIANCE MATRIX – Square Matrix A (Top Left):</w:t>
+      </w:r>
+    </w:p>
+    <w:p>
+      <w:pPr>
+        <w:rPr>
+          <w:lang w:val="en-US"/>
+        </w:rPr>
+      </w:pPr>
+      <w:r>
+        <w:rPr>
+          <w:lang w:val="en-US"/>
+        </w:rPr>
+        <w:t xml:space="preserve">                   Candies (#)  Mangoes (Kg)  Milk Packets (#)  Payment (Rs)</w:t>
+      </w:r>
+    </w:p>
+    <w:p>
+      <w:pPr>
+        <w:rPr>
+          <w:lang w:val="en-US"/>
+        </w:rPr>
+      </w:pPr>
+      <w:r>
+        <w:rPr>
+          <w:lang w:val="en-US"/>
+        </w:rPr>
+        <w:t>Candies (#)         21.666667      7.000000         -6.000000    298.666667</w:t>
+      </w:r>
+    </w:p>
+    <w:p>
+      <w:pPr>
+        <w:rPr>
+          <w:lang w:val="en-US"/>
+        </w:rPr>
+      </w:pPr>
+      <w:r>
+        <w:rPr>
+          <w:lang w:val="en-US"/>
+        </w:rPr>
+        <w:t>Mangoes (Kg)         7.000000      6.000000         -1.333333    313.000000</w:t>
+      </w:r>
+    </w:p>
+    <w:p>
+      <w:pPr>
+        <w:rPr>
+          <w:lang w:val="en-US"/>
+        </w:rPr>
+      </w:pPr>
+      <w:r>
+        <w:rPr>
+          <w:lang w:val="en-US"/>
+        </w:rPr>
+        <w:t>Milk Packets (#)    -6.000000     -1.333333          4.000000     -7.333333</w:t>
+      </w:r>
+    </w:p>
+    <w:p>
+      <w:pPr>
+        <w:rPr>
+          <w:lang w:val="en-US"/>
+        </w:rPr>
+      </w:pPr>
+      <w:r>
+        <w:rPr>
+          <w:lang w:val="en-US"/>
+        </w:rPr>
+        <w:t xml:space="preserve">Payment (Rs)       298.666667    313.000000         -7.333333  17381.666667 </w:t>
+      </w:r>
+    </w:p>
+    <w:p>
+      <w:pPr>
+        <w:rPr>
+          <w:lang w:val="en-US"/>
+        </w:rPr>
+      </w:pPr>
+    </w:p>
+    <w:p>
+      <w:pPr>
+        <w:rPr>
+          <w:lang w:val="en-US"/>
+        </w:rPr>
+      </w:pPr>
+      <w:r>
+        <w:rPr>
+          <w:lang w:val="en-US"/>
+        </w:rPr>
+        <w:t>COVARIANCE MATRIX – Square Matrix B:</w:t>
+      </w:r>
+    </w:p>
+    <w:p>
+      <w:pPr>
+        <w:rPr>
+          <w:lang w:val="en-US"/>
+        </w:rPr>
+      </w:pPr>
+      <w:r>
+        <w:rPr>
+          <w:lang w:val="en-US"/>
+        </w:rPr>
+        <w:t xml:space="preserve">             Unnamed: 5  Unnamed: 6  Unnamed: 7  Unnamed: 8</w:t>
+      </w:r>
+    </w:p>
+    <w:p>
+      <w:pPr>
+        <w:rPr>
+          <w:lang w:val="en-US"/>
+        </w:rPr>
+      </w:pPr>
+      <w:r>
+        <w:rPr>
+          <w:lang w:val="en-US"/>
+        </w:rPr>
+        <w:t>Unnamed: 5         NaN         NaN         NaN         NaN</w:t>
+      </w:r>
+    </w:p>
+    <w:p>
+      <w:pPr>
+        <w:rPr>
+          <w:lang w:val="en-US"/>
+        </w:rPr>
+      </w:pPr>
+      <w:r>
+        <w:rPr>
+          <w:lang w:val="en-US"/>
+        </w:rPr>
+        <w:t>Unnamed: 6         NaN         NaN         NaN         NaN</w:t>
+      </w:r>
+    </w:p>
+    <w:p>
+      <w:pPr>
+        <w:rPr>
+          <w:lang w:val="en-US"/>
+        </w:rPr>
+      </w:pPr>
+      <w:r>
+        <w:rPr>
+          <w:lang w:val="en-US"/>
+        </w:rPr>
+        <w:t>Unnamed: 7         NaN         NaN         NaN         NaN</w:t>
+      </w:r>
+    </w:p>
+    <w:p>
+      <w:pPr>
+        <w:rPr>
+          <w:lang w:val="en-US"/>
+        </w:rPr>
+      </w:pPr>
+      <w:r>
+        <w:rPr>
+          <w:lang w:val="en-US"/>
+        </w:rPr>
+        <w:t xml:space="preserve">Unnamed: 8         NaN         NaN         NaN         NaN </w:t>
+      </w:r>
+    </w:p>
+    <w:p>
+      <w:pPr>
+        <w:rPr>
+          <w:lang w:val="en-US"/>
+        </w:rPr>
+      </w:pPr>
+    </w:p>
+    <w:p>
+      <w:pPr>
+        <w:rPr>
+          <w:lang w:val="en-US"/>
+        </w:rPr>
+      </w:pPr>
+      <w:r>
+        <w:rPr>
+          <w:lang w:val="en-US"/>
+        </w:rPr>
+        <w:t>COVARIANCE MATRIX – Full Dataset:</w:t>
+      </w:r>
+    </w:p>
+    <w:p>
+      <w:pPr>
+        <w:rPr>
+          <w:lang w:val="en-US"/>
+        </w:rPr>
+      </w:pPr>
+      <w:r>
+        <w:rPr>
+          <w:lang w:val="en-US"/>
+        </w:rPr>
+        <w:t xml:space="preserve">                   Candies (#)  Mangoes (Kg)  ...  Mango  Milk</w:t>
+      </w:r>
+    </w:p>
+    <w:p>
+      <w:pPr>
+        <w:rPr>
+          <w:lang w:val="en-US"/>
+        </w:rPr>
+      </w:pPr>
+      <w:r>
+        <w:rPr>
+          <w:lang w:val="en-US"/>
+        </w:rPr>
+        <w:t>Candies (#)         14.622222      2.044444  ...    NaN   NaN</w:t>
+      </w:r>
+    </w:p>
+    <w:p>
+      <w:pPr>
+        <w:rPr>
+          <w:lang w:val="en-US"/>
+        </w:rPr>
+      </w:pPr>
+      <w:r>
+        <w:rPr>
+          <w:lang w:val="en-US"/>
+        </w:rPr>
+        <w:t>Mangoes (Kg)         2.044444      3.733333  ...    NaN   NaN</w:t>
+      </w:r>
+    </w:p>
+    <w:p>
+      <w:pPr>
+        <w:rPr>
+          <w:lang w:val="en-US"/>
+        </w:rPr>
+      </w:pPr>
+      <w:r>
+        <w:rPr>
+          <w:lang w:val="en-US"/>
+        </w:rPr>
+        <w:t>Milk Packets (#)    -1.533333     -1.577778  ...    NaN   NaN</w:t>
+      </w:r>
+    </w:p>
+    <w:p>
+      <w:pPr>
+        <w:rPr>
+          <w:lang w:val="en-US"/>
+        </w:rPr>
+      </w:pPr>
+      <w:r>
+        <w:rPr>
+          <w:lang w:val="en-US"/>
+        </w:rPr>
+        <w:t>Payment (Rs)        99.466667    178.977778  ...    NaN   NaN</w:t>
+      </w:r>
+    </w:p>
+    <w:p>
+      <w:pPr>
+        <w:rPr>
+          <w:lang w:val="en-US"/>
+        </w:rPr>
+      </w:pPr>
+      <w:r>
+        <w:rPr>
+          <w:lang w:val="en-US"/>
+        </w:rPr>
+        <w:t>Unnamed: 5                NaN           NaN  ...    NaN   NaN</w:t>
+      </w:r>
+    </w:p>
+    <w:p>
+      <w:pPr>
+        <w:rPr>
+          <w:lang w:val="en-US"/>
+        </w:rPr>
+      </w:pPr>
+      <w:r>
+        <w:rPr>
+          <w:lang w:val="en-US"/>
+        </w:rPr>
+        <w:t>Unnamed: 6                NaN           NaN  ...    NaN   NaN</w:t>
+      </w:r>
+    </w:p>
+    <w:p>
+      <w:pPr>
+        <w:rPr>
+          <w:lang w:val="en-US"/>
+        </w:rPr>
+      </w:pPr>
+      <w:r>
+        <w:rPr>
+          <w:lang w:val="en-US"/>
+        </w:rPr>
+        <w:t>Unnamed: 7                NaN           NaN  ...    NaN   NaN</w:t>
+      </w:r>
+    </w:p>
+    <w:p>
+      <w:pPr>
+        <w:rPr>
+          <w:lang w:val="en-US"/>
+        </w:rPr>
+      </w:pPr>
+      <w:r>
+        <w:rPr>
+          <w:lang w:val="en-US"/>
+        </w:rPr>
+        <w:t>Unnamed: 8                NaN           NaN  ...    NaN   NaN</w:t>
+      </w:r>
+    </w:p>
+    <w:p>
+      <w:pPr>
+        <w:rPr>
+          <w:lang w:val="en-US"/>
+        </w:rPr>
+      </w:pPr>
+      <w:r>
+        <w:rPr>
+          <w:lang w:val="en-US"/>
+        </w:rPr>
+        <w:t>Unnamed: 9                NaN           NaN  ...    NaN   NaN</w:t>
+      </w:r>
+    </w:p>
+    <w:p>
+      <w:pPr>
+        <w:rPr>
+          <w:lang w:val="en-US"/>
+        </w:rPr>
+      </w:pPr>
+      <w:r>
+        <w:rPr>
+          <w:lang w:val="en-US"/>
+        </w:rPr>
+        <w:lastRenderedPageBreak/>
+        <w:t>Unnamed: 10               NaN           NaN  ...    NaN   NaN</w:t>
+      </w:r>
+    </w:p>
+    <w:p>
+      <w:pPr>
+        <w:rPr>
+          <w:lang w:val="en-US"/>
+        </w:rPr>
+      </w:pPr>
+      <w:r>
+        <w:rPr>
+          <w:lang w:val="en-US"/>
+        </w:rPr>
+        <w:t>Unnamed: 11               NaN           NaN  ...    NaN   NaN</w:t>
+      </w:r>
+    </w:p>
+    <w:p>
+      <w:pPr>
+        <w:rPr>
+          <w:lang w:val="en-US"/>
+        </w:rPr>
+      </w:pPr>
+      <w:r>
+        <w:rPr>
+          <w:lang w:val="en-US"/>
+        </w:rPr>
+        <w:t>Unnamed: 12               NaN           NaN  ...    NaN   NaN</w:t>
+      </w:r>
+    </w:p>
+    <w:p>
+      <w:pPr>
+        <w:rPr>
+          <w:lang w:val="en-US"/>
+        </w:rPr>
+      </w:pPr>
+      <w:r>
+        <w:rPr>
+          <w:lang w:val="en-US"/>
+        </w:rPr>
+        <w:t>Unnamed: 13               NaN           NaN  ...    NaN   NaN</w:t>
+      </w:r>
+    </w:p>
+    <w:p>
+      <w:pPr>
+        <w:rPr>
+          <w:lang w:val="en-US"/>
+        </w:rPr>
+      </w:pPr>
+      <w:r>
+        <w:rPr>
+          <w:lang w:val="en-US"/>
+        </w:rPr>
+        <w:t>Unnamed: 14               NaN           NaN  ...    NaN   NaN</w:t>
+      </w:r>
+    </w:p>
+    <w:p>
+      <w:pPr>
+        <w:rPr>
+          <w:lang w:val="en-US"/>
+        </w:rPr>
+      </w:pPr>
+      <w:r>
+        <w:rPr>
+          <w:lang w:val="en-US"/>
+        </w:rPr>
+        <w:t>Unnamed: 15               NaN           NaN  ...    NaN   NaN</w:t>
+      </w:r>
+    </w:p>
+    <w:p>
+      <w:pPr>
+        <w:rPr>
+          <w:lang w:val="en-US"/>
+        </w:rPr>
+      </w:pPr>
+      <w:r>
+        <w:rPr>
+          <w:lang w:val="en-US"/>
+        </w:rPr>
+        <w:t>Unnamed: 16               NaN           NaN  ...    NaN   NaN</w:t>
+      </w:r>
+    </w:p>
+    <w:p>
+      <w:pPr>
+        <w:rPr>
+          <w:lang w:val="en-US"/>
+        </w:rPr>
+      </w:pPr>
+      <w:r>
+        <w:rPr>
+          <w:lang w:val="en-US"/>
+        </w:rPr>
+        <w:t>Unnamed: 17               NaN           NaN  ...    NaN   NaN</w:t>
+      </w:r>
+    </w:p>
+    <w:p>
+      <w:pPr>
+        <w:rPr>
+          <w:lang w:val="en-US"/>
+        </w:rPr>
+      </w:pPr>
+      <w:r>
+        <w:rPr>
+          <w:lang w:val="en-US"/>
+        </w:rPr>
+        <w:t>Unnamed: 18               NaN           NaN  ...    NaN   NaN</w:t>
+      </w:r>
+    </w:p>
+    <w:p>
+      <w:pPr>
+        <w:rPr>
+          <w:lang w:val="en-US"/>
+        </w:rPr>
+      </w:pPr>
+      <w:r>
+        <w:rPr>
+          <w:lang w:val="en-US"/>
+        </w:rPr>
+        <w:t>Candy                     NaN           NaN  ...    NaN   NaN</w:t>
+      </w:r>
+    </w:p>
+    <w:p>
+      <w:pPr>
+        <w:rPr>
+          <w:lang w:val="en-US"/>
+        </w:rPr>
+      </w:pPr>
+      <w:r>
+        <w:rPr>
+          <w:lang w:val="en-US"/>
+        </w:rPr>
+        <w:t>Mango                     NaN           NaN  ...    NaN   NaN</w:t>
+      </w:r>
+    </w:p>
+    <w:p>
+      <w:pPr>
+        <w:rPr>
+          <w:lang w:val="en-US"/>
+        </w:rPr>
+      </w:pPr>
+      <w:r>
+        <w:rPr>
+          <w:lang w:val="en-US"/>
+        </w:rPr>
+        <w:t>Milk                      NaN           NaN  ...    NaN   NaN</w:t>
+      </w:r>
+    </w:p>
+    <w:p>
+      <w:pPr>
+        <w:rPr>
+          <w:lang w:val="en-US"/>
+        </w:rPr>
+      </w:pPr>
+    </w:p>
+    <w:p>
+      <w:pPr>
+        <w:rPr>
+          <w:lang w:val="en-US"/>
+        </w:rPr>
+      </w:pPr>
+      <w:r>
+        <w:rPr>
+          <w:lang w:val="en-US"/>
+        </w:rPr>
+        <w:t xml:space="preserve">[21 rows x 21 columns] </w:t>
+      </w:r>
+    </w:p>
+    <w:p>
+      <w:pPr>
+        <w:rPr>
+          <w:lang w:val="en-US"/>
+        </w:rPr>
+      </w:pPr>
+    </w:p>
+    <w:p>
+      <w:pPr>
+        <w:rPr>
+          <w:lang w:val="en-US"/>
+        </w:rPr>
+      </w:pPr>
+      <w:r>
+        <w:rPr>
+          <w:lang w:val="en-US"/>
+        </w:rPr>
+        <w:t>CORRELATION MATRIX – Square Matrix A (Top Left):</w:t>
+      </w:r>
+    </w:p>
+    <w:p>
+      <w:pPr>
+        <w:rPr>
+          <w:lang w:val="en-US"/>
+        </w:rPr>
+      </w:pPr>
+      <w:r>
+        <w:rPr>
+          <w:lang w:val="en-US"/>
+        </w:rPr>
+        <w:t xml:space="preserve">                   Candies (#)  Mangoes (Kg)  Milk Packets (#)  Payment (Rs)</w:t>
+      </w:r>
+    </w:p>
+    <w:p>
+      <w:pPr>
+        <w:rPr>
+          <w:lang w:val="en-US"/>
+        </w:rPr>
+      </w:pPr>
+      <w:r>
+        <w:rPr>
+          <w:lang w:val="en-US"/>
+        </w:rPr>
+        <w:t>Candies (#)          1.000000      0.613941         -0.644503      0.486682</w:t>
+      </w:r>
+    </w:p>
+    <w:p>
+      <w:pPr>
+        <w:rPr>
+          <w:lang w:val="en-US"/>
+        </w:rPr>
+      </w:pPr>
+      <w:r>
+        <w:rPr>
+          <w:lang w:val="en-US"/>
+        </w:rPr>
+        <w:t>Mangoes (Kg)         0.613941      1.000000         -0.272166      0.969221</w:t>
+      </w:r>
+    </w:p>
+    <w:p>
+      <w:pPr>
+        <w:rPr>
+          <w:lang w:val="en-US"/>
+        </w:rPr>
+      </w:pPr>
+      <w:r>
+        <w:rPr>
+          <w:lang w:val="en-US"/>
+        </w:rPr>
+        <w:t>Milk Packets (#)    -0.644503     -0.272166          1.000000     -0.027812</w:t>
+      </w:r>
+    </w:p>
+    <w:p>
+      <w:pPr>
+        <w:rPr>
+          <w:lang w:val="en-US"/>
+        </w:rPr>
+      </w:pPr>
+      <w:r>
+        <w:rPr>
+          <w:lang w:val="en-US"/>
+        </w:rPr>
+        <w:t xml:space="preserve">Payment (Rs)         0.486682      0.969221         -0.027812      1.000000 </w:t>
+      </w:r>
+    </w:p>
+    <w:p>
+      <w:pPr>
+        <w:rPr>
+          <w:lang w:val="en-US"/>
+        </w:rPr>
+      </w:pPr>
+    </w:p>
+    <w:p>
+      <w:pPr>
+        <w:rPr>
+          <w:lang w:val="en-US"/>
+        </w:rPr>
+      </w:pPr>
+      <w:r>
+        <w:rPr>
+          <w:lang w:val="en-US"/>
+        </w:rPr>
+        <w:t>CORRELATION MATRIX – Square Matrix B:</w:t>
+      </w:r>
+    </w:p>
+    <w:p>
+      <w:pPr>
+        <w:rPr>
+          <w:lang w:val="en-US"/>
+        </w:rPr>
+      </w:pPr>
+      <w:r>
+        <w:rPr>
+          <w:lang w:val="en-US"/>
+        </w:rPr>
+        <w:t xml:space="preserve">             Unnamed: 5  Unnamed: 6  Unnamed: 7  Unnamed: 8</w:t>
+      </w:r>
+    </w:p>
+    <w:p>
+      <w:pPr>
+        <w:rPr>
+          <w:lang w:val="en-US"/>
+        </w:rPr>
+      </w:pPr>
+      <w:r>
+        <w:rPr>
+          <w:lang w:val="en-US"/>
+        </w:rPr>
+        <w:t>Unnamed: 5         NaN         NaN         NaN         NaN</w:t>
+      </w:r>
+    </w:p>
+    <w:p>
+      <w:pPr>
+        <w:rPr>
+          <w:lang w:val="en-US"/>
+        </w:rPr>
+      </w:pPr>
+      <w:r>
+        <w:rPr>
+          <w:lang w:val="en-US"/>
+        </w:rPr>
+        <w:t>Unnamed: 6         NaN         NaN         NaN         NaN</w:t>
+      </w:r>
+    </w:p>
+    <w:p>
+      <w:pPr>
+        <w:rPr>
+          <w:lang w:val="en-US"/>
+        </w:rPr>
+      </w:pPr>
+      <w:r>
+        <w:rPr>
+          <w:lang w:val="en-US"/>
+        </w:rPr>
+        <w:t>Unnamed: 7         NaN         NaN         NaN         NaN</w:t>
+      </w:r>
+    </w:p>
+    <w:p>
+      <w:pPr>
+        <w:rPr>
+          <w:lang w:val="en-US"/>
+        </w:rPr>
+      </w:pPr>
+      <w:r>
+        <w:rPr>
+          <w:lang w:val="en-US"/>
+        </w:rPr>
+        <w:t xml:space="preserve">Unnamed: 8         NaN         NaN         NaN         NaN </w:t>
+      </w:r>
+    </w:p>
+    <w:p>
+      <w:pPr>
+        <w:rPr>
+          <w:lang w:val="en-US"/>
+        </w:rPr>
+      </w:pPr>
+    </w:p>
+    <w:p>
+      <w:pPr>
+        <w:rPr>
+          <w:lang w:val="en-US"/>
+        </w:rPr>
+      </w:pPr>
+      <w:r>
+        <w:rPr>
+          <w:lang w:val="en-US"/>
+        </w:rPr>
+        <w:t>CORRELATION MATRIX – Full Dataset:</w:t>
+      </w:r>
+    </w:p>
+    <w:p>
+      <w:pPr>
+        <w:rPr>
+          <w:lang w:val="en-US"/>
+        </w:rPr>
+      </w:pPr>
+      <w:r>
+        <w:rPr>
+          <w:lang w:val="en-US"/>
+        </w:rPr>
+        <w:t xml:space="preserve">                   Candies (#)  Mangoes (Kg)  ...  Mango  Milk</w:t>
+      </w:r>
+    </w:p>
+    <w:p>
+      <w:pPr>
+        <w:rPr>
+          <w:lang w:val="en-US"/>
+        </w:rPr>
+      </w:pPr>
+      <w:r>
+        <w:rPr>
+          <w:lang w:val="en-US"/>
+        </w:rPr>
+        <w:t>Candies (#)          1.000000      0.276707  ...    NaN   NaN</w:t>
+      </w:r>
+    </w:p>
+    <w:p>
+      <w:pPr>
+        <w:rPr>
+          <w:lang w:val="en-US"/>
+        </w:rPr>
+      </w:pPr>
+      <w:r>
+        <w:rPr>
+          <w:lang w:val="en-US"/>
+        </w:rPr>
+        <w:t>Mangoes (Kg)         0.276707      1.000000  ...    NaN   NaN</w:t>
+      </w:r>
+    </w:p>
+    <w:p>
+      <w:pPr>
+        <w:rPr>
+          <w:lang w:val="en-US"/>
+        </w:rPr>
+      </w:pPr>
+      <w:r>
+        <w:rPr>
+          <w:lang w:val="en-US"/>
+        </w:rPr>
+        <w:t>Milk Packets (#)    -0.263135     -0.535853  ...    NaN   NaN</w:t>
+      </w:r>
+    </w:p>
+    <w:p>
+      <w:pPr>
+        <w:rPr>
+          <w:lang w:val="en-US"/>
+        </w:rPr>
+      </w:pPr>
+      <w:r>
+        <w:rPr>
+          <w:lang w:val="en-US"/>
+        </w:rPr>
+        <w:t>Payment (Rs)         0.272588      0.970702  ...    NaN   NaN</w:t>
+      </w:r>
+    </w:p>
+    <w:p>
+      <w:pPr>
+        <w:rPr>
+          <w:lang w:val="en-US"/>
+        </w:rPr>
+      </w:pPr>
+      <w:r>
+        <w:rPr>
+          <w:lang w:val="en-US"/>
+        </w:rPr>
+        <w:t>Unnamed: 5                NaN           NaN  ...    NaN   NaN</w:t>
+      </w:r>
+    </w:p>
+    <w:p>
+      <w:pPr>
+        <w:rPr>
+          <w:lang w:val="en-US"/>
+        </w:rPr>
+      </w:pPr>
+      <w:r>
+        <w:rPr>
+          <w:lang w:val="en-US"/>
+        </w:rPr>
+        <w:t>Unnamed: 6                NaN           NaN  ...    NaN   NaN</w:t>
+      </w:r>
+    </w:p>
+    <w:p>
+      <w:pPr>
+        <w:rPr>
+          <w:lang w:val="en-US"/>
+        </w:rPr>
+      </w:pPr>
+      <w:r>
+        <w:rPr>
+          <w:lang w:val="en-US"/>
+        </w:rPr>
+        <w:t>Unnamed: 7                NaN           NaN  ...    NaN   NaN</w:t>
+      </w:r>
+    </w:p>
+    <w:p>
+      <w:pPr>
+        <w:rPr>
+          <w:lang w:val="en-US"/>
+        </w:rPr>
+      </w:pPr>
+      <w:r>
+        <w:rPr>
+          <w:lang w:val="en-US"/>
+        </w:rPr>
+        <w:t>Unnamed: 8                NaN           NaN  ...    NaN   NaN</w:t>
+      </w:r>
+    </w:p>
+    <w:p>
+      <w:pPr>
+        <w:rPr>
+          <w:lang w:val="en-US"/>
+        </w:rPr>
+      </w:pPr>
+      <w:r>
+        <w:rPr>
+          <w:lang w:val="en-US"/>
+        </w:rPr>
+        <w:t>Unnamed: 9                NaN           NaN  ...    NaN   NaN</w:t>
+      </w:r>
+    </w:p>
+    <w:p>
+      <w:pPr>
+        <w:rPr>
+          <w:lang w:val="en-US"/>
+        </w:rPr>
+      </w:pPr>
+      <w:r>
+        <w:rPr>
+          <w:lang w:val="en-US"/>
+        </w:rPr>
+        <w:t>Unnamed: 10               NaN           NaN  ...    NaN   NaN</w:t>
+      </w:r>
+    </w:p>
+    <w:p>
+      <w:pPr>
+        <w:rPr>
+          <w:lang w:val="en-US"/>
+        </w:rPr>
+      </w:pPr>
+      <w:r>
+        <w:rPr>
+          <w:lang w:val="en-US"/>
+        </w:rPr>
+        <w:t>Unnamed: 11               NaN           NaN  ...    NaN   NaN</w:t>
+      </w:r>
+    </w:p>
+    <w:p>
+      <w:pPr>
+        <w:rPr>
+          <w:lang w:val="en-US"/>
+        </w:rPr>
+      </w:pPr>
+      <w:r>
+        <w:rPr>
+          <w:lang w:val="en-US"/>
+        </w:rPr>
+        <w:t>Unnamed: 12               NaN           NaN  ...    NaN   NaN</w:t>
+      </w:r>
+    </w:p>
+    <w:p>
+      <w:pPr>
+        <w:rPr>
+          <w:lang w:val="en-US"/>
+        </w:rPr>
+      </w:pPr>
+      <w:r>
+        <w:rPr>
+          <w:lang w:val="en-US"/>
+        </w:rPr>
+        <w:t>Unnamed: 13               NaN           NaN  ...    NaN   NaN</w:t>
+      </w:r>
+    </w:p>
+    <w:p>
+      <w:pPr>
+        <w:rPr>
+          <w:lang w:val="en-US"/>
+        </w:rPr>
+      </w:pPr>
+      <w:r>
+        <w:rPr>
+          <w:lang w:val="en-US"/>
+        </w:rPr>
+        <w:t>Unnamed: 14               NaN           NaN  ...    NaN   NaN</w:t>
+      </w:r>
+    </w:p>
+    <w:p>
+      <w:pPr>
+        <w:rPr>
+          <w:lang w:val="en-US"/>
+        </w:rPr>
+      </w:pPr>
+      <w:r>
+        <w:rPr>
+          <w:lang w:val="en-US"/>
+        </w:rPr>
+        <w:t>Unnamed: 15               NaN           NaN  ...    NaN   NaN</w:t>
+      </w:r>
+    </w:p>
+    <w:p>
+      <w:pPr>
+        <w:rPr>
+          <w:lang w:val="en-US"/>
+        </w:rPr>
+      </w:pPr>
+      <w:r>
+        <w:rPr>
+          <w:lang w:val="en-US"/>
+        </w:rPr>
+        <w:t>Unnamed: 16               NaN           NaN  ...    NaN   NaN</w:t>
+      </w:r>
+    </w:p>
+    <w:p>
+      <w:pPr>
+        <w:rPr>
+          <w:lang w:val="en-US"/>
+        </w:rPr>
+      </w:pPr>
+      <w:r>
+        <w:rPr>
+          <w:lang w:val="en-US"/>
+        </w:rPr>
+        <w:t>Unnamed: 17               NaN           NaN  ...    NaN   NaN</w:t>
+      </w:r>
+    </w:p>
+    <w:p>
+      <w:pPr>
+        <w:rPr>
+          <w:lang w:val="en-US"/>
+        </w:rPr>
+      </w:pPr>
+      <w:r>
+        <w:rPr>
+          <w:lang w:val="en-US"/>
+        </w:rPr>
+        <w:t>Unnamed: 18               NaN           NaN  ...    NaN   NaN</w:t>
+      </w:r>
+    </w:p>
+    <w:p>
+      <w:pPr>
+        <w:rPr>
+          <w:lang w:val="en-US"/>
+        </w:rPr>
+      </w:pPr>
+      <w:r>
+        <w:rPr>
+          <w:lang w:val="en-US"/>
+        </w:rPr>
+        <w:t>Candy                     NaN           NaN  ...    NaN   NaN</w:t>
+      </w:r>
+    </w:p>
+    <w:p>
+      <w:pPr>
+        <w:rPr>
+          <w:lang w:val="en-US"/>
+        </w:rPr>
+      </w:pPr>
+      <w:r>
+        <w:rPr>
+          <w:lang w:val="en-US"/>
+        </w:rPr>
+        <w:t>Mango                     NaN           NaN  ...    NaN   NaN</w:t>
+      </w:r>
+    </w:p>
+    <w:p>
+      <w:pPr>
+        <w:rPr>
+          <w:lang w:val="en-US"/>
+        </w:rPr>
+      </w:pPr>
+      <w:r>
+        <w:rPr>
+          <w:lang w:val="en-US"/>
+        </w:rPr>
+        <w:t>Milk                      NaN           NaN  ...    NaN   NaN</w:t>
+      </w:r>
+    </w:p>
+    <w:p>
+      <w:pPr>
+        <w:rPr>
+          <w:lang w:val="en-US"/>
+        </w:rPr>
+      </w:pPr>
+    </w:p>
+    <w:p>
+      <w:pPr>
+        <w:rPr>
+          <w:lang w:val="en-US"/>
+        </w:rPr>
+      </w:pPr>
+      <w:r>
+        <w:rPr>
+          <w:lang w:val="en-US"/>
+        </w:rPr>
+        <w:t xml:space="preserve">[21 rows x 21 columns] </w:t>
+      </w:r>
+    </w:p>
+    <w:p>
+      <w:pPr>
+        <w:rPr>
+          <w:lang w:val="en-US"/>
+        </w:rPr>
+      </w:pPr>
+    </w:p>
+    <w:p>
+      <w:pPr>
+        <w:rPr>
+          <w:lang w:val="en-US"/>
+        </w:rPr>
+      </w:pPr>
+      <w:r>
+        <w:rPr>
+          <w:lang w:val="en-US"/>
+        </w:rPr>
+        <w:t>&gt;&gt;&gt;</w:t>
+      </w:r>
+    </w:p>
+    <w:p>
+      <w:pPr>
+        <w:rPr>
+          <w:lang w:val="en-US"/>
+        </w:rPr>
+      </w:pPr>
+      <w:r>
+        <w:rPr>
+          <w:lang w:val="en-US"/>
+        </w:rPr>
+        <w:lastRenderedPageBreak/>
         <w:t>Q2</w:t>
       </w:r>
     </w:p>
@@ -829,6 +1855,12 @@
           <w:lang w:val="en-US"/>
         </w:rPr>
       </w:pPr>
+      <w:r>
+        <w:rPr>
+          <w:lang w:val="en-US"/>
+        </w:rPr>
+        <w:t>ERROR</w:t>
+      </w:r>
     </w:p>
     <w:p>
       <w:pPr>
@@ -841,6 +1873,19 @@
           <w:lang w:val="en-US"/>
         </w:rPr>
         <w:t>Q3</w:t>
+      </w:r>
+    </w:p>
+    <w:p>
+      <w:pPr>
+        <w:rPr>
+          <w:lang w:val="en-US"/>
+        </w:rPr>
+      </w:pPr>
+      <w:r>
+        <w:rPr>
+          <w:lang w:val="en-US"/>
+        </w:rPr>
+        <w:t>ERROR</w:t>
       </w:r>
     </w:p>
     <w:sectPr>

--- a/ML_LAB2_OUTPUTS.docx
+++ b/ML_LAB2_OUTPUTS.docx
@@ -18,11 +18,20 @@
           <w:b/>
           <w:bCs/>
         </w:rPr>
-        <w:t>/07/2025</w:t>
+        <w:t>/07/</w:t>
+      </w:r>
+      <w:proofErr w:type="gramStart"/>
+      <w:r>
+        <w:rPr>
+          <w:b/>
+          <w:bCs/>
+        </w:rPr>
+        <w:t>2025</w:t>
       </w:r>
       <w:r>
         <w:t xml:space="preserve"> ]</w:t>
       </w:r>
+      <w:proofErr w:type="gramEnd"/>
     </w:p>
     <w:p>
       <w:pPr>
@@ -220,11 +229,19 @@
           <w:lang w:val="en-US"/>
         </w:rPr>
       </w:pPr>
+    </w:p>
+    <w:p>
+      <w:pPr>
+        <w:rPr>
+          <w:lang w:val="en-US"/>
+        </w:rPr>
+      </w:pPr>
       <w:r>
         <w:rPr>
           <w:noProof/>
           <w:lang w:val="en-US"/>
         </w:rPr>
+        <w:lastRenderedPageBreak/>
         <w:drawing>
           <wp:inline distT="0" distB="0" distL="0" distR="0" wp14:anchorId="451617E9" wp14:editId="33DE6051">
             <wp:extent cx="2634449" cy="1847850"/>
@@ -273,7 +290,6 @@
           <w:noProof/>
           <w:lang w:val="en-US"/>
         </w:rPr>
-        <w:lastRenderedPageBreak/>
         <w:drawing>
           <wp:inline distT="0" distB="0" distL="0" distR="0" wp14:anchorId="05B88599" wp14:editId="13FDA8EC">
             <wp:extent cx="5731510" cy="1350010"/>
@@ -852,7 +868,49 @@
         <w:rPr>
           <w:lang w:val="en-US"/>
         </w:rPr>
-        <w:t xml:space="preserve">                   Candies (#)  Mangoes (Kg)  Milk Packets (#)  Payment (Rs)</w:t>
+        <w:t xml:space="preserve">                   Candies (#</w:t>
+      </w:r>
+      <w:proofErr w:type="gramStart"/>
+      <w:r>
+        <w:rPr>
+          <w:lang w:val="en-US"/>
+        </w:rPr>
+        <w:t>)  Mangoes</w:t>
+      </w:r>
+      <w:proofErr w:type="gramEnd"/>
+      <w:r>
+        <w:rPr>
+          <w:lang w:val="en-US"/>
+        </w:rPr>
+        <w:t xml:space="preserve"> (</w:t>
+      </w:r>
+      <w:proofErr w:type="gramStart"/>
+      <w:r>
+        <w:rPr>
+          <w:lang w:val="en-US"/>
+        </w:rPr>
+        <w:t>Kg)  Milk</w:t>
+      </w:r>
+      <w:proofErr w:type="gramEnd"/>
+      <w:r>
+        <w:rPr>
+          <w:lang w:val="en-US"/>
+        </w:rPr>
+        <w:t xml:space="preserve"> Packets (#</w:t>
+      </w:r>
+      <w:proofErr w:type="gramStart"/>
+      <w:r>
+        <w:rPr>
+          <w:lang w:val="en-US"/>
+        </w:rPr>
+        <w:t>)  Payment</w:t>
+      </w:r>
+      <w:proofErr w:type="gramEnd"/>
+      <w:r>
+        <w:rPr>
+          <w:lang w:val="en-US"/>
+        </w:rPr>
+        <w:t xml:space="preserve"> (Rs)</w:t>
       </w:r>
     </w:p>
     <w:p>
@@ -878,7 +936,21 @@
         <w:rPr>
           <w:lang w:val="en-US"/>
         </w:rPr>
-        <w:t>Mangoes (Kg)         7.000000      6.000000         -1.333333    313.000000</w:t>
+        <w:t>Mangoes (</w:t>
+      </w:r>
+      <w:proofErr w:type="gramStart"/>
+      <w:r>
+        <w:rPr>
+          <w:lang w:val="en-US"/>
+        </w:rPr>
+        <w:t xml:space="preserve">Kg)   </w:t>
+      </w:r>
+      <w:proofErr w:type="gramEnd"/>
+      <w:r>
+        <w:rPr>
+          <w:lang w:val="en-US"/>
+        </w:rPr>
+        <w:t xml:space="preserve">      7.000000      6.000000         -1.333333    313.000000</w:t>
       </w:r>
     </w:p>
     <w:p>
@@ -904,7 +976,35 @@
         <w:rPr>
           <w:lang w:val="en-US"/>
         </w:rPr>
-        <w:t xml:space="preserve">Payment (Rs)       298.666667    313.000000         -7.333333  17381.666667 </w:t>
+        <w:t>Payment (</w:t>
+      </w:r>
+      <w:proofErr w:type="gramStart"/>
+      <w:r>
+        <w:rPr>
+          <w:lang w:val="en-US"/>
+        </w:rPr>
+        <w:t xml:space="preserve">Rs)   </w:t>
+      </w:r>
+      <w:proofErr w:type="gramEnd"/>
+      <w:r>
+        <w:rPr>
+          <w:lang w:val="en-US"/>
+        </w:rPr>
+        <w:t xml:space="preserve">    298.666667    313.000000         -7.</w:t>
+      </w:r>
+      <w:proofErr w:type="gramStart"/>
+      <w:r>
+        <w:rPr>
+          <w:lang w:val="en-US"/>
+        </w:rPr>
+        <w:t>333333  17381.666667</w:t>
+      </w:r>
+      <w:proofErr w:type="gramEnd"/>
+      <w:r>
+        <w:rPr>
+          <w:lang w:val="en-US"/>
+        </w:rPr>
+        <w:t xml:space="preserve"> </w:t>
       </w:r>
     </w:p>
     <w:p>
@@ -937,59 +1037,307 @@
         <w:rPr>
           <w:lang w:val="en-US"/>
         </w:rPr>
-        <w:t xml:space="preserve">             Unnamed: 5  Unnamed: 6  Unnamed: 7  Unnamed: 8</w:t>
-      </w:r>
-    </w:p>
-    <w:p>
-      <w:pPr>
-        <w:rPr>
-          <w:lang w:val="en-US"/>
-        </w:rPr>
-      </w:pPr>
-      <w:r>
-        <w:rPr>
-          <w:lang w:val="en-US"/>
-        </w:rPr>
-        <w:t>Unnamed: 5         NaN         NaN         NaN         NaN</w:t>
-      </w:r>
-    </w:p>
-    <w:p>
-      <w:pPr>
-        <w:rPr>
-          <w:lang w:val="en-US"/>
-        </w:rPr>
-      </w:pPr>
-      <w:r>
-        <w:rPr>
-          <w:lang w:val="en-US"/>
-        </w:rPr>
-        <w:t>Unnamed: 6         NaN         NaN         NaN         NaN</w:t>
-      </w:r>
-    </w:p>
-    <w:p>
-      <w:pPr>
-        <w:rPr>
-          <w:lang w:val="en-US"/>
-        </w:rPr>
-      </w:pPr>
-      <w:r>
-        <w:rPr>
-          <w:lang w:val="en-US"/>
-        </w:rPr>
-        <w:t>Unnamed: 7         NaN         NaN         NaN         NaN</w:t>
-      </w:r>
-    </w:p>
-    <w:p>
-      <w:pPr>
-        <w:rPr>
-          <w:lang w:val="en-US"/>
-        </w:rPr>
-      </w:pPr>
-      <w:r>
-        <w:rPr>
-          <w:lang w:val="en-US"/>
-        </w:rPr>
-        <w:t xml:space="preserve">Unnamed: 8         NaN         NaN         NaN         NaN </w:t>
+        <w:t xml:space="preserve">             Unnamed: </w:t>
+      </w:r>
+      <w:proofErr w:type="gramStart"/>
+      <w:r>
+        <w:rPr>
+          <w:lang w:val="en-US"/>
+        </w:rPr>
+        <w:t>5  Unnamed</w:t>
+      </w:r>
+      <w:proofErr w:type="gramEnd"/>
+      <w:r>
+        <w:rPr>
+          <w:lang w:val="en-US"/>
+        </w:rPr>
+        <w:t xml:space="preserve">: </w:t>
+      </w:r>
+      <w:proofErr w:type="gramStart"/>
+      <w:r>
+        <w:rPr>
+          <w:lang w:val="en-US"/>
+        </w:rPr>
+        <w:t>6  Unnamed</w:t>
+      </w:r>
+      <w:proofErr w:type="gramEnd"/>
+      <w:r>
+        <w:rPr>
+          <w:lang w:val="en-US"/>
+        </w:rPr>
+        <w:t xml:space="preserve">: </w:t>
+      </w:r>
+      <w:proofErr w:type="gramStart"/>
+      <w:r>
+        <w:rPr>
+          <w:lang w:val="en-US"/>
+        </w:rPr>
+        <w:t>7  Unnamed</w:t>
+      </w:r>
+      <w:proofErr w:type="gramEnd"/>
+      <w:r>
+        <w:rPr>
+          <w:lang w:val="en-US"/>
+        </w:rPr>
+        <w:t>: 8</w:t>
+      </w:r>
+    </w:p>
+    <w:p>
+      <w:pPr>
+        <w:rPr>
+          <w:lang w:val="en-US"/>
+        </w:rPr>
+      </w:pPr>
+      <w:r>
+        <w:rPr>
+          <w:lang w:val="en-US"/>
+        </w:rPr>
+        <w:t xml:space="preserve">Unnamed: 5         </w:t>
+      </w:r>
+      <w:proofErr w:type="spellStart"/>
+      <w:r>
+        <w:rPr>
+          <w:lang w:val="en-US"/>
+        </w:rPr>
+        <w:t>NaN</w:t>
+      </w:r>
+      <w:proofErr w:type="spellEnd"/>
+      <w:r>
+        <w:rPr>
+          <w:lang w:val="en-US"/>
+        </w:rPr>
+        <w:t xml:space="preserve">         </w:t>
+      </w:r>
+      <w:proofErr w:type="spellStart"/>
+      <w:r>
+        <w:rPr>
+          <w:lang w:val="en-US"/>
+        </w:rPr>
+        <w:t>NaN</w:t>
+      </w:r>
+      <w:proofErr w:type="spellEnd"/>
+      <w:r>
+        <w:rPr>
+          <w:lang w:val="en-US"/>
+        </w:rPr>
+        <w:t xml:space="preserve">         </w:t>
+      </w:r>
+      <w:proofErr w:type="spellStart"/>
+      <w:r>
+        <w:rPr>
+          <w:lang w:val="en-US"/>
+        </w:rPr>
+        <w:t>NaN</w:t>
+      </w:r>
+      <w:proofErr w:type="spellEnd"/>
+      <w:r>
+        <w:rPr>
+          <w:lang w:val="en-US"/>
+        </w:rPr>
+        <w:t xml:space="preserve">         </w:t>
+      </w:r>
+      <w:proofErr w:type="spellStart"/>
+      <w:r>
+        <w:rPr>
+          <w:lang w:val="en-US"/>
+        </w:rPr>
+        <w:t>NaN</w:t>
+      </w:r>
+      <w:proofErr w:type="spellEnd"/>
+    </w:p>
+    <w:p>
+      <w:pPr>
+        <w:rPr>
+          <w:lang w:val="en-US"/>
+        </w:rPr>
+      </w:pPr>
+      <w:r>
+        <w:rPr>
+          <w:lang w:val="en-US"/>
+        </w:rPr>
+        <w:t xml:space="preserve">Unnamed: 6         </w:t>
+      </w:r>
+      <w:proofErr w:type="spellStart"/>
+      <w:r>
+        <w:rPr>
+          <w:lang w:val="en-US"/>
+        </w:rPr>
+        <w:t>NaN</w:t>
+      </w:r>
+      <w:proofErr w:type="spellEnd"/>
+      <w:r>
+        <w:rPr>
+          <w:lang w:val="en-US"/>
+        </w:rPr>
+        <w:t xml:space="preserve">         </w:t>
+      </w:r>
+      <w:proofErr w:type="spellStart"/>
+      <w:r>
+        <w:rPr>
+          <w:lang w:val="en-US"/>
+        </w:rPr>
+        <w:t>NaN</w:t>
+      </w:r>
+      <w:proofErr w:type="spellEnd"/>
+      <w:r>
+        <w:rPr>
+          <w:lang w:val="en-US"/>
+        </w:rPr>
+        <w:t xml:space="preserve">         </w:t>
+      </w:r>
+      <w:proofErr w:type="spellStart"/>
+      <w:r>
+        <w:rPr>
+          <w:lang w:val="en-US"/>
+        </w:rPr>
+        <w:t>NaN</w:t>
+      </w:r>
+      <w:proofErr w:type="spellEnd"/>
+      <w:r>
+        <w:rPr>
+          <w:lang w:val="en-US"/>
+        </w:rPr>
+        <w:t xml:space="preserve">         </w:t>
+      </w:r>
+      <w:proofErr w:type="spellStart"/>
+      <w:r>
+        <w:rPr>
+          <w:lang w:val="en-US"/>
+        </w:rPr>
+        <w:t>NaN</w:t>
+      </w:r>
+      <w:proofErr w:type="spellEnd"/>
+    </w:p>
+    <w:p>
+      <w:pPr>
+        <w:rPr>
+          <w:lang w:val="en-US"/>
+        </w:rPr>
+      </w:pPr>
+      <w:r>
+        <w:rPr>
+          <w:lang w:val="en-US"/>
+        </w:rPr>
+        <w:t xml:space="preserve">Unnamed: 7         </w:t>
+      </w:r>
+      <w:proofErr w:type="spellStart"/>
+      <w:r>
+        <w:rPr>
+          <w:lang w:val="en-US"/>
+        </w:rPr>
+        <w:t>NaN</w:t>
+      </w:r>
+      <w:proofErr w:type="spellEnd"/>
+      <w:r>
+        <w:rPr>
+          <w:lang w:val="en-US"/>
+        </w:rPr>
+        <w:t xml:space="preserve">         </w:t>
+      </w:r>
+      <w:proofErr w:type="spellStart"/>
+      <w:r>
+        <w:rPr>
+          <w:lang w:val="en-US"/>
+        </w:rPr>
+        <w:t>NaN</w:t>
+      </w:r>
+      <w:proofErr w:type="spellEnd"/>
+      <w:r>
+        <w:rPr>
+          <w:lang w:val="en-US"/>
+        </w:rPr>
+        <w:t xml:space="preserve">         </w:t>
+      </w:r>
+      <w:proofErr w:type="spellStart"/>
+      <w:r>
+        <w:rPr>
+          <w:lang w:val="en-US"/>
+        </w:rPr>
+        <w:t>NaN</w:t>
+      </w:r>
+      <w:proofErr w:type="spellEnd"/>
+      <w:r>
+        <w:rPr>
+          <w:lang w:val="en-US"/>
+        </w:rPr>
+        <w:t xml:space="preserve">         </w:t>
+      </w:r>
+      <w:proofErr w:type="spellStart"/>
+      <w:r>
+        <w:rPr>
+          <w:lang w:val="en-US"/>
+        </w:rPr>
+        <w:t>NaN</w:t>
+      </w:r>
+      <w:proofErr w:type="spellEnd"/>
+    </w:p>
+    <w:p>
+      <w:pPr>
+        <w:rPr>
+          <w:lang w:val="en-US"/>
+        </w:rPr>
+      </w:pPr>
+      <w:r>
+        <w:rPr>
+          <w:lang w:val="en-US"/>
+        </w:rPr>
+        <w:t xml:space="preserve">Unnamed: 8         </w:t>
+      </w:r>
+      <w:proofErr w:type="spellStart"/>
+      <w:r>
+        <w:rPr>
+          <w:lang w:val="en-US"/>
+        </w:rPr>
+        <w:t>NaN</w:t>
+      </w:r>
+      <w:proofErr w:type="spellEnd"/>
+      <w:r>
+        <w:rPr>
+          <w:lang w:val="en-US"/>
+        </w:rPr>
+        <w:t xml:space="preserve">         </w:t>
+      </w:r>
+      <w:proofErr w:type="spellStart"/>
+      <w:r>
+        <w:rPr>
+          <w:lang w:val="en-US"/>
+        </w:rPr>
+        <w:t>NaN</w:t>
+      </w:r>
+      <w:proofErr w:type="spellEnd"/>
+      <w:r>
+        <w:rPr>
+          <w:lang w:val="en-US"/>
+        </w:rPr>
+        <w:t xml:space="preserve">         </w:t>
+      </w:r>
+      <w:proofErr w:type="spellStart"/>
+      <w:r>
+        <w:rPr>
+          <w:lang w:val="en-US"/>
+        </w:rPr>
+        <w:t>NaN</w:t>
+      </w:r>
+      <w:proofErr w:type="spellEnd"/>
+      <w:r>
+        <w:rPr>
+          <w:lang w:val="en-US"/>
+        </w:rPr>
+        <w:t xml:space="preserve">         </w:t>
+      </w:r>
+      <w:proofErr w:type="spellStart"/>
+      <w:r>
+        <w:rPr>
+          <w:lang w:val="en-US"/>
+        </w:rPr>
+        <w:t>NaN</w:t>
+      </w:r>
+      <w:proofErr w:type="spellEnd"/>
+      <w:r>
+        <w:rPr>
+          <w:lang w:val="en-US"/>
+        </w:rPr>
+        <w:t xml:space="preserve"> </w:t>
       </w:r>
     </w:p>
     <w:p>
@@ -1022,125 +1370,623 @@
         <w:rPr>
           <w:lang w:val="en-US"/>
         </w:rPr>
-        <w:t xml:space="preserve">                   Candies (#)  Mangoes (Kg)  ...  Mango  Milk</w:t>
-      </w:r>
-    </w:p>
-    <w:p>
-      <w:pPr>
-        <w:rPr>
-          <w:lang w:val="en-US"/>
-        </w:rPr>
-      </w:pPr>
-      <w:r>
-        <w:rPr>
-          <w:lang w:val="en-US"/>
-        </w:rPr>
-        <w:t>Candies (#)         14.622222      2.044444  ...    NaN   NaN</w:t>
-      </w:r>
-    </w:p>
-    <w:p>
-      <w:pPr>
-        <w:rPr>
-          <w:lang w:val="en-US"/>
-        </w:rPr>
-      </w:pPr>
-      <w:r>
-        <w:rPr>
-          <w:lang w:val="en-US"/>
-        </w:rPr>
-        <w:t>Mangoes (Kg)         2.044444      3.733333  ...    NaN   NaN</w:t>
-      </w:r>
-    </w:p>
-    <w:p>
-      <w:pPr>
-        <w:rPr>
-          <w:lang w:val="en-US"/>
-        </w:rPr>
-      </w:pPr>
-      <w:r>
-        <w:rPr>
-          <w:lang w:val="en-US"/>
-        </w:rPr>
-        <w:t>Milk Packets (#)    -1.533333     -1.577778  ...    NaN   NaN</w:t>
-      </w:r>
-    </w:p>
-    <w:p>
-      <w:pPr>
-        <w:rPr>
-          <w:lang w:val="en-US"/>
-        </w:rPr>
-      </w:pPr>
-      <w:r>
-        <w:rPr>
-          <w:lang w:val="en-US"/>
-        </w:rPr>
-        <w:t>Payment (Rs)        99.466667    178.977778  ...    NaN   NaN</w:t>
-      </w:r>
-    </w:p>
-    <w:p>
-      <w:pPr>
-        <w:rPr>
-          <w:lang w:val="en-US"/>
-        </w:rPr>
-      </w:pPr>
-      <w:r>
-        <w:rPr>
-          <w:lang w:val="en-US"/>
-        </w:rPr>
-        <w:t>Unnamed: 5                NaN           NaN  ...    NaN   NaN</w:t>
-      </w:r>
-    </w:p>
-    <w:p>
-      <w:pPr>
-        <w:rPr>
-          <w:lang w:val="en-US"/>
-        </w:rPr>
-      </w:pPr>
-      <w:r>
-        <w:rPr>
-          <w:lang w:val="en-US"/>
-        </w:rPr>
-        <w:t>Unnamed: 6                NaN           NaN  ...    NaN   NaN</w:t>
-      </w:r>
-    </w:p>
-    <w:p>
-      <w:pPr>
-        <w:rPr>
-          <w:lang w:val="en-US"/>
-        </w:rPr>
-      </w:pPr>
-      <w:r>
-        <w:rPr>
-          <w:lang w:val="en-US"/>
-        </w:rPr>
-        <w:t>Unnamed: 7                NaN           NaN  ...    NaN   NaN</w:t>
-      </w:r>
-    </w:p>
-    <w:p>
-      <w:pPr>
-        <w:rPr>
-          <w:lang w:val="en-US"/>
-        </w:rPr>
-      </w:pPr>
-      <w:r>
-        <w:rPr>
-          <w:lang w:val="en-US"/>
-        </w:rPr>
-        <w:t>Unnamed: 8                NaN           NaN  ...    NaN   NaN</w:t>
-      </w:r>
-    </w:p>
-    <w:p>
-      <w:pPr>
-        <w:rPr>
-          <w:lang w:val="en-US"/>
-        </w:rPr>
-      </w:pPr>
-      <w:r>
-        <w:rPr>
-          <w:lang w:val="en-US"/>
-        </w:rPr>
-        <w:t>Unnamed: 9                NaN           NaN  ...    NaN   NaN</w:t>
-      </w:r>
+        <w:t xml:space="preserve">                   Candies (#</w:t>
+      </w:r>
+      <w:proofErr w:type="gramStart"/>
+      <w:r>
+        <w:rPr>
+          <w:lang w:val="en-US"/>
+        </w:rPr>
+        <w:t>)  Mangoes</w:t>
+      </w:r>
+      <w:proofErr w:type="gramEnd"/>
+      <w:r>
+        <w:rPr>
+          <w:lang w:val="en-US"/>
+        </w:rPr>
+        <w:t xml:space="preserve"> (</w:t>
+      </w:r>
+      <w:proofErr w:type="gramStart"/>
+      <w:r>
+        <w:rPr>
+          <w:lang w:val="en-US"/>
+        </w:rPr>
+        <w:t>Kg)  ...</w:t>
+      </w:r>
+      <w:proofErr w:type="gramEnd"/>
+      <w:r>
+        <w:rPr>
+          <w:lang w:val="en-US"/>
+        </w:rPr>
+        <w:t xml:space="preserve">  </w:t>
+      </w:r>
+      <w:proofErr w:type="gramStart"/>
+      <w:r>
+        <w:rPr>
+          <w:lang w:val="en-US"/>
+        </w:rPr>
+        <w:t>Mango  Milk</w:t>
+      </w:r>
+      <w:proofErr w:type="gramEnd"/>
+    </w:p>
+    <w:p>
+      <w:pPr>
+        <w:rPr>
+          <w:lang w:val="en-US"/>
+        </w:rPr>
+      </w:pPr>
+      <w:r>
+        <w:rPr>
+          <w:lang w:val="en-US"/>
+        </w:rPr>
+        <w:t xml:space="preserve">Candies (#)         14.622222      </w:t>
+      </w:r>
+      <w:proofErr w:type="gramStart"/>
+      <w:r>
+        <w:rPr>
+          <w:lang w:val="en-US"/>
+        </w:rPr>
+        <w:t>2.044444  ...</w:t>
+      </w:r>
+      <w:proofErr w:type="gramEnd"/>
+      <w:r>
+        <w:rPr>
+          <w:lang w:val="en-US"/>
+        </w:rPr>
+        <w:t xml:space="preserve">    </w:t>
+      </w:r>
+      <w:proofErr w:type="spellStart"/>
+      <w:r>
+        <w:rPr>
+          <w:lang w:val="en-US"/>
+        </w:rPr>
+        <w:t>NaN</w:t>
+      </w:r>
+      <w:proofErr w:type="spellEnd"/>
+      <w:r>
+        <w:rPr>
+          <w:lang w:val="en-US"/>
+        </w:rPr>
+        <w:t xml:space="preserve">   </w:t>
+      </w:r>
+      <w:proofErr w:type="spellStart"/>
+      <w:r>
+        <w:rPr>
+          <w:lang w:val="en-US"/>
+        </w:rPr>
+        <w:t>NaN</w:t>
+      </w:r>
+      <w:proofErr w:type="spellEnd"/>
+    </w:p>
+    <w:p>
+      <w:pPr>
+        <w:rPr>
+          <w:lang w:val="en-US"/>
+        </w:rPr>
+      </w:pPr>
+      <w:r>
+        <w:rPr>
+          <w:lang w:val="en-US"/>
+        </w:rPr>
+        <w:t>Mangoes (</w:t>
+      </w:r>
+      <w:proofErr w:type="gramStart"/>
+      <w:r>
+        <w:rPr>
+          <w:lang w:val="en-US"/>
+        </w:rPr>
+        <w:t xml:space="preserve">Kg)   </w:t>
+      </w:r>
+      <w:proofErr w:type="gramEnd"/>
+      <w:r>
+        <w:rPr>
+          <w:lang w:val="en-US"/>
+        </w:rPr>
+        <w:t xml:space="preserve">      2.044444      </w:t>
+      </w:r>
+      <w:proofErr w:type="gramStart"/>
+      <w:r>
+        <w:rPr>
+          <w:lang w:val="en-US"/>
+        </w:rPr>
+        <w:t>3.733333  ...</w:t>
+      </w:r>
+      <w:proofErr w:type="gramEnd"/>
+      <w:r>
+        <w:rPr>
+          <w:lang w:val="en-US"/>
+        </w:rPr>
+        <w:t xml:space="preserve">    </w:t>
+      </w:r>
+      <w:proofErr w:type="spellStart"/>
+      <w:r>
+        <w:rPr>
+          <w:lang w:val="en-US"/>
+        </w:rPr>
+        <w:t>NaN</w:t>
+      </w:r>
+      <w:proofErr w:type="spellEnd"/>
+      <w:r>
+        <w:rPr>
+          <w:lang w:val="en-US"/>
+        </w:rPr>
+        <w:t xml:space="preserve">   </w:t>
+      </w:r>
+      <w:proofErr w:type="spellStart"/>
+      <w:r>
+        <w:rPr>
+          <w:lang w:val="en-US"/>
+        </w:rPr>
+        <w:t>NaN</w:t>
+      </w:r>
+      <w:proofErr w:type="spellEnd"/>
+    </w:p>
+    <w:p>
+      <w:pPr>
+        <w:rPr>
+          <w:lang w:val="en-US"/>
+        </w:rPr>
+      </w:pPr>
+      <w:r>
+        <w:rPr>
+          <w:lang w:val="en-US"/>
+        </w:rPr>
+        <w:t>Milk Packets (#)    -1.533333     -1.</w:t>
+      </w:r>
+      <w:proofErr w:type="gramStart"/>
+      <w:r>
+        <w:rPr>
+          <w:lang w:val="en-US"/>
+        </w:rPr>
+        <w:t>577778  ...</w:t>
+      </w:r>
+      <w:proofErr w:type="gramEnd"/>
+      <w:r>
+        <w:rPr>
+          <w:lang w:val="en-US"/>
+        </w:rPr>
+        <w:t xml:space="preserve">    </w:t>
+      </w:r>
+      <w:proofErr w:type="spellStart"/>
+      <w:r>
+        <w:rPr>
+          <w:lang w:val="en-US"/>
+        </w:rPr>
+        <w:t>NaN</w:t>
+      </w:r>
+      <w:proofErr w:type="spellEnd"/>
+      <w:r>
+        <w:rPr>
+          <w:lang w:val="en-US"/>
+        </w:rPr>
+        <w:t xml:space="preserve">   </w:t>
+      </w:r>
+      <w:proofErr w:type="spellStart"/>
+      <w:r>
+        <w:rPr>
+          <w:lang w:val="en-US"/>
+        </w:rPr>
+        <w:t>NaN</w:t>
+      </w:r>
+      <w:proofErr w:type="spellEnd"/>
+    </w:p>
+    <w:p>
+      <w:pPr>
+        <w:rPr>
+          <w:lang w:val="en-US"/>
+        </w:rPr>
+      </w:pPr>
+      <w:r>
+        <w:rPr>
+          <w:lang w:val="en-US"/>
+        </w:rPr>
+        <w:t>Payment (</w:t>
+      </w:r>
+      <w:proofErr w:type="gramStart"/>
+      <w:r>
+        <w:rPr>
+          <w:lang w:val="en-US"/>
+        </w:rPr>
+        <w:t xml:space="preserve">Rs)   </w:t>
+      </w:r>
+      <w:proofErr w:type="gramEnd"/>
+      <w:r>
+        <w:rPr>
+          <w:lang w:val="en-US"/>
+        </w:rPr>
+        <w:t xml:space="preserve">     99.466667    </w:t>
+      </w:r>
+      <w:proofErr w:type="gramStart"/>
+      <w:r>
+        <w:rPr>
+          <w:lang w:val="en-US"/>
+        </w:rPr>
+        <w:t>178.977778  ...</w:t>
+      </w:r>
+      <w:proofErr w:type="gramEnd"/>
+      <w:r>
+        <w:rPr>
+          <w:lang w:val="en-US"/>
+        </w:rPr>
+        <w:t xml:space="preserve">    </w:t>
+      </w:r>
+      <w:proofErr w:type="spellStart"/>
+      <w:r>
+        <w:rPr>
+          <w:lang w:val="en-US"/>
+        </w:rPr>
+        <w:t>NaN</w:t>
+      </w:r>
+      <w:proofErr w:type="spellEnd"/>
+      <w:r>
+        <w:rPr>
+          <w:lang w:val="en-US"/>
+        </w:rPr>
+        <w:t xml:space="preserve">   </w:t>
+      </w:r>
+      <w:proofErr w:type="spellStart"/>
+      <w:r>
+        <w:rPr>
+          <w:lang w:val="en-US"/>
+        </w:rPr>
+        <w:t>NaN</w:t>
+      </w:r>
+      <w:proofErr w:type="spellEnd"/>
+    </w:p>
+    <w:p>
+      <w:pPr>
+        <w:rPr>
+          <w:lang w:val="en-US"/>
+        </w:rPr>
+      </w:pPr>
+      <w:r>
+        <w:rPr>
+          <w:lang w:val="en-US"/>
+        </w:rPr>
+        <w:t xml:space="preserve">Unnamed: 5                </w:t>
+      </w:r>
+      <w:proofErr w:type="spellStart"/>
+      <w:r>
+        <w:rPr>
+          <w:lang w:val="en-US"/>
+        </w:rPr>
+        <w:t>NaN</w:t>
+      </w:r>
+      <w:proofErr w:type="spellEnd"/>
+      <w:r>
+        <w:rPr>
+          <w:lang w:val="en-US"/>
+        </w:rPr>
+        <w:t xml:space="preserve">           </w:t>
+      </w:r>
+      <w:proofErr w:type="spellStart"/>
+      <w:proofErr w:type="gramStart"/>
+      <w:r>
+        <w:rPr>
+          <w:lang w:val="en-US"/>
+        </w:rPr>
+        <w:t>NaN</w:t>
+      </w:r>
+      <w:proofErr w:type="spellEnd"/>
+      <w:r>
+        <w:rPr>
+          <w:lang w:val="en-US"/>
+        </w:rPr>
+        <w:t xml:space="preserve">  ...</w:t>
+      </w:r>
+      <w:proofErr w:type="gramEnd"/>
+      <w:r>
+        <w:rPr>
+          <w:lang w:val="en-US"/>
+        </w:rPr>
+        <w:t xml:space="preserve">    </w:t>
+      </w:r>
+      <w:proofErr w:type="spellStart"/>
+      <w:r>
+        <w:rPr>
+          <w:lang w:val="en-US"/>
+        </w:rPr>
+        <w:t>NaN</w:t>
+      </w:r>
+      <w:proofErr w:type="spellEnd"/>
+      <w:r>
+        <w:rPr>
+          <w:lang w:val="en-US"/>
+        </w:rPr>
+        <w:t xml:space="preserve">   </w:t>
+      </w:r>
+      <w:proofErr w:type="spellStart"/>
+      <w:r>
+        <w:rPr>
+          <w:lang w:val="en-US"/>
+        </w:rPr>
+        <w:t>NaN</w:t>
+      </w:r>
+      <w:proofErr w:type="spellEnd"/>
+    </w:p>
+    <w:p>
+      <w:pPr>
+        <w:rPr>
+          <w:lang w:val="en-US"/>
+        </w:rPr>
+      </w:pPr>
+      <w:r>
+        <w:rPr>
+          <w:lang w:val="en-US"/>
+        </w:rPr>
+        <w:t xml:space="preserve">Unnamed: 6                </w:t>
+      </w:r>
+      <w:proofErr w:type="spellStart"/>
+      <w:r>
+        <w:rPr>
+          <w:lang w:val="en-US"/>
+        </w:rPr>
+        <w:t>NaN</w:t>
+      </w:r>
+      <w:proofErr w:type="spellEnd"/>
+      <w:r>
+        <w:rPr>
+          <w:lang w:val="en-US"/>
+        </w:rPr>
+        <w:t xml:space="preserve">           </w:t>
+      </w:r>
+      <w:proofErr w:type="spellStart"/>
+      <w:proofErr w:type="gramStart"/>
+      <w:r>
+        <w:rPr>
+          <w:lang w:val="en-US"/>
+        </w:rPr>
+        <w:t>NaN</w:t>
+      </w:r>
+      <w:proofErr w:type="spellEnd"/>
+      <w:r>
+        <w:rPr>
+          <w:lang w:val="en-US"/>
+        </w:rPr>
+        <w:t xml:space="preserve">  ...</w:t>
+      </w:r>
+      <w:proofErr w:type="gramEnd"/>
+      <w:r>
+        <w:rPr>
+          <w:lang w:val="en-US"/>
+        </w:rPr>
+        <w:t xml:space="preserve">    </w:t>
+      </w:r>
+      <w:proofErr w:type="spellStart"/>
+      <w:r>
+        <w:rPr>
+          <w:lang w:val="en-US"/>
+        </w:rPr>
+        <w:t>NaN</w:t>
+      </w:r>
+      <w:proofErr w:type="spellEnd"/>
+      <w:r>
+        <w:rPr>
+          <w:lang w:val="en-US"/>
+        </w:rPr>
+        <w:t xml:space="preserve">   </w:t>
+      </w:r>
+      <w:proofErr w:type="spellStart"/>
+      <w:r>
+        <w:rPr>
+          <w:lang w:val="en-US"/>
+        </w:rPr>
+        <w:t>NaN</w:t>
+      </w:r>
+      <w:proofErr w:type="spellEnd"/>
+    </w:p>
+    <w:p>
+      <w:pPr>
+        <w:rPr>
+          <w:lang w:val="en-US"/>
+        </w:rPr>
+      </w:pPr>
+      <w:r>
+        <w:rPr>
+          <w:lang w:val="en-US"/>
+        </w:rPr>
+        <w:t xml:space="preserve">Unnamed: 7                </w:t>
+      </w:r>
+      <w:proofErr w:type="spellStart"/>
+      <w:r>
+        <w:rPr>
+          <w:lang w:val="en-US"/>
+        </w:rPr>
+        <w:t>NaN</w:t>
+      </w:r>
+      <w:proofErr w:type="spellEnd"/>
+      <w:r>
+        <w:rPr>
+          <w:lang w:val="en-US"/>
+        </w:rPr>
+        <w:t xml:space="preserve">           </w:t>
+      </w:r>
+      <w:proofErr w:type="spellStart"/>
+      <w:proofErr w:type="gramStart"/>
+      <w:r>
+        <w:rPr>
+          <w:lang w:val="en-US"/>
+        </w:rPr>
+        <w:t>NaN</w:t>
+      </w:r>
+      <w:proofErr w:type="spellEnd"/>
+      <w:r>
+        <w:rPr>
+          <w:lang w:val="en-US"/>
+        </w:rPr>
+        <w:t xml:space="preserve">  ...</w:t>
+      </w:r>
+      <w:proofErr w:type="gramEnd"/>
+      <w:r>
+        <w:rPr>
+          <w:lang w:val="en-US"/>
+        </w:rPr>
+        <w:t xml:space="preserve">    </w:t>
+      </w:r>
+      <w:proofErr w:type="spellStart"/>
+      <w:r>
+        <w:rPr>
+          <w:lang w:val="en-US"/>
+        </w:rPr>
+        <w:t>NaN</w:t>
+      </w:r>
+      <w:proofErr w:type="spellEnd"/>
+      <w:r>
+        <w:rPr>
+          <w:lang w:val="en-US"/>
+        </w:rPr>
+        <w:t xml:space="preserve">   </w:t>
+      </w:r>
+      <w:proofErr w:type="spellStart"/>
+      <w:r>
+        <w:rPr>
+          <w:lang w:val="en-US"/>
+        </w:rPr>
+        <w:t>NaN</w:t>
+      </w:r>
+      <w:proofErr w:type="spellEnd"/>
+    </w:p>
+    <w:p>
+      <w:pPr>
+        <w:rPr>
+          <w:lang w:val="en-US"/>
+        </w:rPr>
+      </w:pPr>
+      <w:r>
+        <w:rPr>
+          <w:lang w:val="en-US"/>
+        </w:rPr>
+        <w:t xml:space="preserve">Unnamed: 8                </w:t>
+      </w:r>
+      <w:proofErr w:type="spellStart"/>
+      <w:r>
+        <w:rPr>
+          <w:lang w:val="en-US"/>
+        </w:rPr>
+        <w:t>NaN</w:t>
+      </w:r>
+      <w:proofErr w:type="spellEnd"/>
+      <w:r>
+        <w:rPr>
+          <w:lang w:val="en-US"/>
+        </w:rPr>
+        <w:t xml:space="preserve">           </w:t>
+      </w:r>
+      <w:proofErr w:type="spellStart"/>
+      <w:proofErr w:type="gramStart"/>
+      <w:r>
+        <w:rPr>
+          <w:lang w:val="en-US"/>
+        </w:rPr>
+        <w:t>NaN</w:t>
+      </w:r>
+      <w:proofErr w:type="spellEnd"/>
+      <w:r>
+        <w:rPr>
+          <w:lang w:val="en-US"/>
+        </w:rPr>
+        <w:t xml:space="preserve">  ...</w:t>
+      </w:r>
+      <w:proofErr w:type="gramEnd"/>
+      <w:r>
+        <w:rPr>
+          <w:lang w:val="en-US"/>
+        </w:rPr>
+        <w:t xml:space="preserve">    </w:t>
+      </w:r>
+      <w:proofErr w:type="spellStart"/>
+      <w:r>
+        <w:rPr>
+          <w:lang w:val="en-US"/>
+        </w:rPr>
+        <w:t>NaN</w:t>
+      </w:r>
+      <w:proofErr w:type="spellEnd"/>
+      <w:r>
+        <w:rPr>
+          <w:lang w:val="en-US"/>
+        </w:rPr>
+        <w:t xml:space="preserve">   </w:t>
+      </w:r>
+      <w:proofErr w:type="spellStart"/>
+      <w:r>
+        <w:rPr>
+          <w:lang w:val="en-US"/>
+        </w:rPr>
+        <w:t>NaN</w:t>
+      </w:r>
+      <w:proofErr w:type="spellEnd"/>
+    </w:p>
+    <w:p>
+      <w:pPr>
+        <w:rPr>
+          <w:lang w:val="en-US"/>
+        </w:rPr>
+      </w:pPr>
+      <w:r>
+        <w:rPr>
+          <w:lang w:val="en-US"/>
+        </w:rPr>
+        <w:t xml:space="preserve">Unnamed: 9                </w:t>
+      </w:r>
+      <w:proofErr w:type="spellStart"/>
+      <w:r>
+        <w:rPr>
+          <w:lang w:val="en-US"/>
+        </w:rPr>
+        <w:t>NaN</w:t>
+      </w:r>
+      <w:proofErr w:type="spellEnd"/>
+      <w:r>
+        <w:rPr>
+          <w:lang w:val="en-US"/>
+        </w:rPr>
+        <w:t xml:space="preserve">           </w:t>
+      </w:r>
+      <w:proofErr w:type="spellStart"/>
+      <w:proofErr w:type="gramStart"/>
+      <w:r>
+        <w:rPr>
+          <w:lang w:val="en-US"/>
+        </w:rPr>
+        <w:t>NaN</w:t>
+      </w:r>
+      <w:proofErr w:type="spellEnd"/>
+      <w:r>
+        <w:rPr>
+          <w:lang w:val="en-US"/>
+        </w:rPr>
+        <w:t xml:space="preserve">  ...</w:t>
+      </w:r>
+      <w:proofErr w:type="gramEnd"/>
+      <w:r>
+        <w:rPr>
+          <w:lang w:val="en-US"/>
+        </w:rPr>
+        <w:t xml:space="preserve">    </w:t>
+      </w:r>
+      <w:proofErr w:type="spellStart"/>
+      <w:r>
+        <w:rPr>
+          <w:lang w:val="en-US"/>
+        </w:rPr>
+        <w:t>NaN</w:t>
+      </w:r>
+      <w:proofErr w:type="spellEnd"/>
+      <w:r>
+        <w:rPr>
+          <w:lang w:val="en-US"/>
+        </w:rPr>
+        <w:t xml:space="preserve">   </w:t>
+      </w:r>
+      <w:proofErr w:type="spellStart"/>
+      <w:r>
+        <w:rPr>
+          <w:lang w:val="en-US"/>
+        </w:rPr>
+        <w:t>NaN</w:t>
+      </w:r>
+      <w:proofErr w:type="spellEnd"/>
     </w:p>
     <w:p>
       <w:pPr>
@@ -1153,151 +1999,847 @@
           <w:lang w:val="en-US"/>
         </w:rPr>
         <w:lastRenderedPageBreak/>
-        <w:t>Unnamed: 10               NaN           NaN  ...    NaN   NaN</w:t>
-      </w:r>
-    </w:p>
-    <w:p>
-      <w:pPr>
-        <w:rPr>
-          <w:lang w:val="en-US"/>
-        </w:rPr>
-      </w:pPr>
-      <w:r>
-        <w:rPr>
-          <w:lang w:val="en-US"/>
-        </w:rPr>
-        <w:t>Unnamed: 11               NaN           NaN  ...    NaN   NaN</w:t>
-      </w:r>
-    </w:p>
-    <w:p>
-      <w:pPr>
-        <w:rPr>
-          <w:lang w:val="en-US"/>
-        </w:rPr>
-      </w:pPr>
-      <w:r>
-        <w:rPr>
-          <w:lang w:val="en-US"/>
-        </w:rPr>
-        <w:t>Unnamed: 12               NaN           NaN  ...    NaN   NaN</w:t>
-      </w:r>
-    </w:p>
-    <w:p>
-      <w:pPr>
-        <w:rPr>
-          <w:lang w:val="en-US"/>
-        </w:rPr>
-      </w:pPr>
-      <w:r>
-        <w:rPr>
-          <w:lang w:val="en-US"/>
-        </w:rPr>
-        <w:t>Unnamed: 13               NaN           NaN  ...    NaN   NaN</w:t>
-      </w:r>
-    </w:p>
-    <w:p>
-      <w:pPr>
-        <w:rPr>
-          <w:lang w:val="en-US"/>
-        </w:rPr>
-      </w:pPr>
-      <w:r>
-        <w:rPr>
-          <w:lang w:val="en-US"/>
-        </w:rPr>
-        <w:t>Unnamed: 14               NaN           NaN  ...    NaN   NaN</w:t>
-      </w:r>
-    </w:p>
-    <w:p>
-      <w:pPr>
-        <w:rPr>
-          <w:lang w:val="en-US"/>
-        </w:rPr>
-      </w:pPr>
-      <w:r>
-        <w:rPr>
-          <w:lang w:val="en-US"/>
-        </w:rPr>
-        <w:t>Unnamed: 15               NaN           NaN  ...    NaN   NaN</w:t>
-      </w:r>
-    </w:p>
-    <w:p>
-      <w:pPr>
-        <w:rPr>
-          <w:lang w:val="en-US"/>
-        </w:rPr>
-      </w:pPr>
-      <w:r>
-        <w:rPr>
-          <w:lang w:val="en-US"/>
-        </w:rPr>
-        <w:t>Unnamed: 16               NaN           NaN  ...    NaN   NaN</w:t>
-      </w:r>
-    </w:p>
-    <w:p>
-      <w:pPr>
-        <w:rPr>
-          <w:lang w:val="en-US"/>
-        </w:rPr>
-      </w:pPr>
-      <w:r>
-        <w:rPr>
-          <w:lang w:val="en-US"/>
-        </w:rPr>
-        <w:t>Unnamed: 17               NaN           NaN  ...    NaN   NaN</w:t>
-      </w:r>
-    </w:p>
-    <w:p>
-      <w:pPr>
-        <w:rPr>
-          <w:lang w:val="en-US"/>
-        </w:rPr>
-      </w:pPr>
-      <w:r>
-        <w:rPr>
-          <w:lang w:val="en-US"/>
-        </w:rPr>
-        <w:t>Unnamed: 18               NaN           NaN  ...    NaN   NaN</w:t>
-      </w:r>
-    </w:p>
-    <w:p>
-      <w:pPr>
-        <w:rPr>
-          <w:lang w:val="en-US"/>
-        </w:rPr>
-      </w:pPr>
-      <w:r>
-        <w:rPr>
-          <w:lang w:val="en-US"/>
-        </w:rPr>
-        <w:t>Candy                     NaN           NaN  ...    NaN   NaN</w:t>
-      </w:r>
-    </w:p>
-    <w:p>
-      <w:pPr>
-        <w:rPr>
-          <w:lang w:val="en-US"/>
-        </w:rPr>
-      </w:pPr>
-      <w:r>
-        <w:rPr>
-          <w:lang w:val="en-US"/>
-        </w:rPr>
-        <w:t>Mango                     NaN           NaN  ...    NaN   NaN</w:t>
-      </w:r>
-    </w:p>
-    <w:p>
-      <w:pPr>
-        <w:rPr>
-          <w:lang w:val="en-US"/>
-        </w:rPr>
-      </w:pPr>
-      <w:r>
-        <w:rPr>
-          <w:lang w:val="en-US"/>
-        </w:rPr>
-        <w:t>Milk                      NaN           NaN  ...    NaN   NaN</w:t>
-      </w:r>
+        <w:t xml:space="preserve">Unnamed: 10               </w:t>
+      </w:r>
+      <w:proofErr w:type="spellStart"/>
+      <w:r>
+        <w:rPr>
+          <w:lang w:val="en-US"/>
+        </w:rPr>
+        <w:t>NaN</w:t>
+      </w:r>
+      <w:proofErr w:type="spellEnd"/>
+      <w:r>
+        <w:rPr>
+          <w:lang w:val="en-US"/>
+        </w:rPr>
+        <w:t xml:space="preserve">           </w:t>
+      </w:r>
+      <w:proofErr w:type="spellStart"/>
+      <w:proofErr w:type="gramStart"/>
+      <w:r>
+        <w:rPr>
+          <w:lang w:val="en-US"/>
+        </w:rPr>
+        <w:t>NaN</w:t>
+      </w:r>
+      <w:proofErr w:type="spellEnd"/>
+      <w:r>
+        <w:rPr>
+          <w:lang w:val="en-US"/>
+        </w:rPr>
+        <w:t xml:space="preserve">  ...</w:t>
+      </w:r>
+      <w:proofErr w:type="gramEnd"/>
+      <w:r>
+        <w:rPr>
+          <w:lang w:val="en-US"/>
+        </w:rPr>
+        <w:t xml:space="preserve">    </w:t>
+      </w:r>
+      <w:proofErr w:type="spellStart"/>
+      <w:r>
+        <w:rPr>
+          <w:lang w:val="en-US"/>
+        </w:rPr>
+        <w:t>NaN</w:t>
+      </w:r>
+      <w:proofErr w:type="spellEnd"/>
+      <w:r>
+        <w:rPr>
+          <w:lang w:val="en-US"/>
+        </w:rPr>
+        <w:t xml:space="preserve">   </w:t>
+      </w:r>
+      <w:proofErr w:type="spellStart"/>
+      <w:r>
+        <w:rPr>
+          <w:lang w:val="en-US"/>
+        </w:rPr>
+        <w:t>NaN</w:t>
+      </w:r>
+      <w:proofErr w:type="spellEnd"/>
+    </w:p>
+    <w:p>
+      <w:pPr>
+        <w:rPr>
+          <w:lang w:val="en-US"/>
+        </w:rPr>
+      </w:pPr>
+      <w:r>
+        <w:rPr>
+          <w:lang w:val="en-US"/>
+        </w:rPr>
+        <w:t xml:space="preserve">Unnamed: 11               </w:t>
+      </w:r>
+      <w:proofErr w:type="spellStart"/>
+      <w:r>
+        <w:rPr>
+          <w:lang w:val="en-US"/>
+        </w:rPr>
+        <w:t>NaN</w:t>
+      </w:r>
+      <w:proofErr w:type="spellEnd"/>
+      <w:r>
+        <w:rPr>
+          <w:lang w:val="en-US"/>
+        </w:rPr>
+        <w:t xml:space="preserve">           </w:t>
+      </w:r>
+      <w:proofErr w:type="spellStart"/>
+      <w:proofErr w:type="gramStart"/>
+      <w:r>
+        <w:rPr>
+          <w:lang w:val="en-US"/>
+        </w:rPr>
+        <w:t>NaN</w:t>
+      </w:r>
+      <w:proofErr w:type="spellEnd"/>
+      <w:r>
+        <w:rPr>
+          <w:lang w:val="en-US"/>
+        </w:rPr>
+        <w:t xml:space="preserve">  ...</w:t>
+      </w:r>
+      <w:proofErr w:type="gramEnd"/>
+      <w:r>
+        <w:rPr>
+          <w:lang w:val="en-US"/>
+        </w:rPr>
+        <w:t xml:space="preserve">    </w:t>
+      </w:r>
+      <w:proofErr w:type="spellStart"/>
+      <w:r>
+        <w:rPr>
+          <w:lang w:val="en-US"/>
+        </w:rPr>
+        <w:t>NaN</w:t>
+      </w:r>
+      <w:proofErr w:type="spellEnd"/>
+      <w:r>
+        <w:rPr>
+          <w:lang w:val="en-US"/>
+        </w:rPr>
+        <w:t xml:space="preserve">   </w:t>
+      </w:r>
+      <w:proofErr w:type="spellStart"/>
+      <w:r>
+        <w:rPr>
+          <w:lang w:val="en-US"/>
+        </w:rPr>
+        <w:t>NaN</w:t>
+      </w:r>
+      <w:proofErr w:type="spellEnd"/>
+    </w:p>
+    <w:p>
+      <w:pPr>
+        <w:rPr>
+          <w:lang w:val="en-US"/>
+        </w:rPr>
+      </w:pPr>
+      <w:r>
+        <w:rPr>
+          <w:lang w:val="en-US"/>
+        </w:rPr>
+        <w:t xml:space="preserve">Unnamed: 12               </w:t>
+      </w:r>
+      <w:proofErr w:type="spellStart"/>
+      <w:r>
+        <w:rPr>
+          <w:lang w:val="en-US"/>
+        </w:rPr>
+        <w:t>NaN</w:t>
+      </w:r>
+      <w:proofErr w:type="spellEnd"/>
+      <w:r>
+        <w:rPr>
+          <w:lang w:val="en-US"/>
+        </w:rPr>
+        <w:t xml:space="preserve">           </w:t>
+      </w:r>
+      <w:proofErr w:type="spellStart"/>
+      <w:proofErr w:type="gramStart"/>
+      <w:r>
+        <w:rPr>
+          <w:lang w:val="en-US"/>
+        </w:rPr>
+        <w:t>NaN</w:t>
+      </w:r>
+      <w:proofErr w:type="spellEnd"/>
+      <w:r>
+        <w:rPr>
+          <w:lang w:val="en-US"/>
+        </w:rPr>
+        <w:t xml:space="preserve">  ...</w:t>
+      </w:r>
+      <w:proofErr w:type="gramEnd"/>
+      <w:r>
+        <w:rPr>
+          <w:lang w:val="en-US"/>
+        </w:rPr>
+        <w:t xml:space="preserve">    </w:t>
+      </w:r>
+      <w:proofErr w:type="spellStart"/>
+      <w:r>
+        <w:rPr>
+          <w:lang w:val="en-US"/>
+        </w:rPr>
+        <w:t>NaN</w:t>
+      </w:r>
+      <w:proofErr w:type="spellEnd"/>
+      <w:r>
+        <w:rPr>
+          <w:lang w:val="en-US"/>
+        </w:rPr>
+        <w:t xml:space="preserve">   </w:t>
+      </w:r>
+      <w:proofErr w:type="spellStart"/>
+      <w:r>
+        <w:rPr>
+          <w:lang w:val="en-US"/>
+        </w:rPr>
+        <w:t>NaN</w:t>
+      </w:r>
+      <w:proofErr w:type="spellEnd"/>
+    </w:p>
+    <w:p>
+      <w:pPr>
+        <w:rPr>
+          <w:lang w:val="en-US"/>
+        </w:rPr>
+      </w:pPr>
+      <w:r>
+        <w:rPr>
+          <w:lang w:val="en-US"/>
+        </w:rPr>
+        <w:t xml:space="preserve">Unnamed: 13               </w:t>
+      </w:r>
+      <w:proofErr w:type="spellStart"/>
+      <w:r>
+        <w:rPr>
+          <w:lang w:val="en-US"/>
+        </w:rPr>
+        <w:t>NaN</w:t>
+      </w:r>
+      <w:proofErr w:type="spellEnd"/>
+      <w:r>
+        <w:rPr>
+          <w:lang w:val="en-US"/>
+        </w:rPr>
+        <w:t xml:space="preserve">           </w:t>
+      </w:r>
+      <w:proofErr w:type="spellStart"/>
+      <w:proofErr w:type="gramStart"/>
+      <w:r>
+        <w:rPr>
+          <w:lang w:val="en-US"/>
+        </w:rPr>
+        <w:t>NaN</w:t>
+      </w:r>
+      <w:proofErr w:type="spellEnd"/>
+      <w:r>
+        <w:rPr>
+          <w:lang w:val="en-US"/>
+        </w:rPr>
+        <w:t xml:space="preserve">  ...</w:t>
+      </w:r>
+      <w:proofErr w:type="gramEnd"/>
+      <w:r>
+        <w:rPr>
+          <w:lang w:val="en-US"/>
+        </w:rPr>
+        <w:t xml:space="preserve">    </w:t>
+      </w:r>
+      <w:proofErr w:type="spellStart"/>
+      <w:r>
+        <w:rPr>
+          <w:lang w:val="en-US"/>
+        </w:rPr>
+        <w:t>NaN</w:t>
+      </w:r>
+      <w:proofErr w:type="spellEnd"/>
+      <w:r>
+        <w:rPr>
+          <w:lang w:val="en-US"/>
+        </w:rPr>
+        <w:t xml:space="preserve">   </w:t>
+      </w:r>
+      <w:proofErr w:type="spellStart"/>
+      <w:r>
+        <w:rPr>
+          <w:lang w:val="en-US"/>
+        </w:rPr>
+        <w:t>NaN</w:t>
+      </w:r>
+      <w:proofErr w:type="spellEnd"/>
+    </w:p>
+    <w:p>
+      <w:pPr>
+        <w:rPr>
+          <w:lang w:val="en-US"/>
+        </w:rPr>
+      </w:pPr>
+      <w:r>
+        <w:rPr>
+          <w:lang w:val="en-US"/>
+        </w:rPr>
+        <w:t xml:space="preserve">Unnamed: 14               </w:t>
+      </w:r>
+      <w:proofErr w:type="spellStart"/>
+      <w:r>
+        <w:rPr>
+          <w:lang w:val="en-US"/>
+        </w:rPr>
+        <w:t>NaN</w:t>
+      </w:r>
+      <w:proofErr w:type="spellEnd"/>
+      <w:r>
+        <w:rPr>
+          <w:lang w:val="en-US"/>
+        </w:rPr>
+        <w:t xml:space="preserve">           </w:t>
+      </w:r>
+      <w:proofErr w:type="spellStart"/>
+      <w:proofErr w:type="gramStart"/>
+      <w:r>
+        <w:rPr>
+          <w:lang w:val="en-US"/>
+        </w:rPr>
+        <w:t>NaN</w:t>
+      </w:r>
+      <w:proofErr w:type="spellEnd"/>
+      <w:r>
+        <w:rPr>
+          <w:lang w:val="en-US"/>
+        </w:rPr>
+        <w:t xml:space="preserve">  ...</w:t>
+      </w:r>
+      <w:proofErr w:type="gramEnd"/>
+      <w:r>
+        <w:rPr>
+          <w:lang w:val="en-US"/>
+        </w:rPr>
+        <w:t xml:space="preserve">    </w:t>
+      </w:r>
+      <w:proofErr w:type="spellStart"/>
+      <w:r>
+        <w:rPr>
+          <w:lang w:val="en-US"/>
+        </w:rPr>
+        <w:t>NaN</w:t>
+      </w:r>
+      <w:proofErr w:type="spellEnd"/>
+      <w:r>
+        <w:rPr>
+          <w:lang w:val="en-US"/>
+        </w:rPr>
+        <w:t xml:space="preserve">   </w:t>
+      </w:r>
+      <w:proofErr w:type="spellStart"/>
+      <w:r>
+        <w:rPr>
+          <w:lang w:val="en-US"/>
+        </w:rPr>
+        <w:t>NaN</w:t>
+      </w:r>
+      <w:proofErr w:type="spellEnd"/>
+    </w:p>
+    <w:p>
+      <w:pPr>
+        <w:rPr>
+          <w:lang w:val="en-US"/>
+        </w:rPr>
+      </w:pPr>
+      <w:r>
+        <w:rPr>
+          <w:lang w:val="en-US"/>
+        </w:rPr>
+        <w:t xml:space="preserve">Unnamed: 15               </w:t>
+      </w:r>
+      <w:proofErr w:type="spellStart"/>
+      <w:r>
+        <w:rPr>
+          <w:lang w:val="en-US"/>
+        </w:rPr>
+        <w:t>NaN</w:t>
+      </w:r>
+      <w:proofErr w:type="spellEnd"/>
+      <w:r>
+        <w:rPr>
+          <w:lang w:val="en-US"/>
+        </w:rPr>
+        <w:t xml:space="preserve">           </w:t>
+      </w:r>
+      <w:proofErr w:type="spellStart"/>
+      <w:proofErr w:type="gramStart"/>
+      <w:r>
+        <w:rPr>
+          <w:lang w:val="en-US"/>
+        </w:rPr>
+        <w:t>NaN</w:t>
+      </w:r>
+      <w:proofErr w:type="spellEnd"/>
+      <w:r>
+        <w:rPr>
+          <w:lang w:val="en-US"/>
+        </w:rPr>
+        <w:t xml:space="preserve">  ...</w:t>
+      </w:r>
+      <w:proofErr w:type="gramEnd"/>
+      <w:r>
+        <w:rPr>
+          <w:lang w:val="en-US"/>
+        </w:rPr>
+        <w:t xml:space="preserve">    </w:t>
+      </w:r>
+      <w:proofErr w:type="spellStart"/>
+      <w:r>
+        <w:rPr>
+          <w:lang w:val="en-US"/>
+        </w:rPr>
+        <w:t>NaN</w:t>
+      </w:r>
+      <w:proofErr w:type="spellEnd"/>
+      <w:r>
+        <w:rPr>
+          <w:lang w:val="en-US"/>
+        </w:rPr>
+        <w:t xml:space="preserve">   </w:t>
+      </w:r>
+      <w:proofErr w:type="spellStart"/>
+      <w:r>
+        <w:rPr>
+          <w:lang w:val="en-US"/>
+        </w:rPr>
+        <w:t>NaN</w:t>
+      </w:r>
+      <w:proofErr w:type="spellEnd"/>
+    </w:p>
+    <w:p>
+      <w:pPr>
+        <w:rPr>
+          <w:lang w:val="en-US"/>
+        </w:rPr>
+      </w:pPr>
+      <w:r>
+        <w:rPr>
+          <w:lang w:val="en-US"/>
+        </w:rPr>
+        <w:t xml:space="preserve">Unnamed: 16               </w:t>
+      </w:r>
+      <w:proofErr w:type="spellStart"/>
+      <w:r>
+        <w:rPr>
+          <w:lang w:val="en-US"/>
+        </w:rPr>
+        <w:t>NaN</w:t>
+      </w:r>
+      <w:proofErr w:type="spellEnd"/>
+      <w:r>
+        <w:rPr>
+          <w:lang w:val="en-US"/>
+        </w:rPr>
+        <w:t xml:space="preserve">           </w:t>
+      </w:r>
+      <w:proofErr w:type="spellStart"/>
+      <w:proofErr w:type="gramStart"/>
+      <w:r>
+        <w:rPr>
+          <w:lang w:val="en-US"/>
+        </w:rPr>
+        <w:t>NaN</w:t>
+      </w:r>
+      <w:proofErr w:type="spellEnd"/>
+      <w:r>
+        <w:rPr>
+          <w:lang w:val="en-US"/>
+        </w:rPr>
+        <w:t xml:space="preserve">  ...</w:t>
+      </w:r>
+      <w:proofErr w:type="gramEnd"/>
+      <w:r>
+        <w:rPr>
+          <w:lang w:val="en-US"/>
+        </w:rPr>
+        <w:t xml:space="preserve">    </w:t>
+      </w:r>
+      <w:proofErr w:type="spellStart"/>
+      <w:r>
+        <w:rPr>
+          <w:lang w:val="en-US"/>
+        </w:rPr>
+        <w:t>NaN</w:t>
+      </w:r>
+      <w:proofErr w:type="spellEnd"/>
+      <w:r>
+        <w:rPr>
+          <w:lang w:val="en-US"/>
+        </w:rPr>
+        <w:t xml:space="preserve">   </w:t>
+      </w:r>
+      <w:proofErr w:type="spellStart"/>
+      <w:r>
+        <w:rPr>
+          <w:lang w:val="en-US"/>
+        </w:rPr>
+        <w:t>NaN</w:t>
+      </w:r>
+      <w:proofErr w:type="spellEnd"/>
+    </w:p>
+    <w:p>
+      <w:pPr>
+        <w:rPr>
+          <w:lang w:val="en-US"/>
+        </w:rPr>
+      </w:pPr>
+      <w:r>
+        <w:rPr>
+          <w:lang w:val="en-US"/>
+        </w:rPr>
+        <w:t xml:space="preserve">Unnamed: 17               </w:t>
+      </w:r>
+      <w:proofErr w:type="spellStart"/>
+      <w:r>
+        <w:rPr>
+          <w:lang w:val="en-US"/>
+        </w:rPr>
+        <w:t>NaN</w:t>
+      </w:r>
+      <w:proofErr w:type="spellEnd"/>
+      <w:r>
+        <w:rPr>
+          <w:lang w:val="en-US"/>
+        </w:rPr>
+        <w:t xml:space="preserve">           </w:t>
+      </w:r>
+      <w:proofErr w:type="spellStart"/>
+      <w:proofErr w:type="gramStart"/>
+      <w:r>
+        <w:rPr>
+          <w:lang w:val="en-US"/>
+        </w:rPr>
+        <w:t>NaN</w:t>
+      </w:r>
+      <w:proofErr w:type="spellEnd"/>
+      <w:r>
+        <w:rPr>
+          <w:lang w:val="en-US"/>
+        </w:rPr>
+        <w:t xml:space="preserve">  ...</w:t>
+      </w:r>
+      <w:proofErr w:type="gramEnd"/>
+      <w:r>
+        <w:rPr>
+          <w:lang w:val="en-US"/>
+        </w:rPr>
+        <w:t xml:space="preserve">    </w:t>
+      </w:r>
+      <w:proofErr w:type="spellStart"/>
+      <w:r>
+        <w:rPr>
+          <w:lang w:val="en-US"/>
+        </w:rPr>
+        <w:t>NaN</w:t>
+      </w:r>
+      <w:proofErr w:type="spellEnd"/>
+      <w:r>
+        <w:rPr>
+          <w:lang w:val="en-US"/>
+        </w:rPr>
+        <w:t xml:space="preserve">   </w:t>
+      </w:r>
+      <w:proofErr w:type="spellStart"/>
+      <w:r>
+        <w:rPr>
+          <w:lang w:val="en-US"/>
+        </w:rPr>
+        <w:t>NaN</w:t>
+      </w:r>
+      <w:proofErr w:type="spellEnd"/>
+    </w:p>
+    <w:p>
+      <w:pPr>
+        <w:rPr>
+          <w:lang w:val="en-US"/>
+        </w:rPr>
+      </w:pPr>
+      <w:r>
+        <w:rPr>
+          <w:lang w:val="en-US"/>
+        </w:rPr>
+        <w:t xml:space="preserve">Unnamed: 18               </w:t>
+      </w:r>
+      <w:proofErr w:type="spellStart"/>
+      <w:r>
+        <w:rPr>
+          <w:lang w:val="en-US"/>
+        </w:rPr>
+        <w:t>NaN</w:t>
+      </w:r>
+      <w:proofErr w:type="spellEnd"/>
+      <w:r>
+        <w:rPr>
+          <w:lang w:val="en-US"/>
+        </w:rPr>
+        <w:t xml:space="preserve">           </w:t>
+      </w:r>
+      <w:proofErr w:type="spellStart"/>
+      <w:proofErr w:type="gramStart"/>
+      <w:r>
+        <w:rPr>
+          <w:lang w:val="en-US"/>
+        </w:rPr>
+        <w:t>NaN</w:t>
+      </w:r>
+      <w:proofErr w:type="spellEnd"/>
+      <w:r>
+        <w:rPr>
+          <w:lang w:val="en-US"/>
+        </w:rPr>
+        <w:t xml:space="preserve">  ...</w:t>
+      </w:r>
+      <w:proofErr w:type="gramEnd"/>
+      <w:r>
+        <w:rPr>
+          <w:lang w:val="en-US"/>
+        </w:rPr>
+        <w:t xml:space="preserve">    </w:t>
+      </w:r>
+      <w:proofErr w:type="spellStart"/>
+      <w:r>
+        <w:rPr>
+          <w:lang w:val="en-US"/>
+        </w:rPr>
+        <w:t>NaN</w:t>
+      </w:r>
+      <w:proofErr w:type="spellEnd"/>
+      <w:r>
+        <w:rPr>
+          <w:lang w:val="en-US"/>
+        </w:rPr>
+        <w:t xml:space="preserve">   </w:t>
+      </w:r>
+      <w:proofErr w:type="spellStart"/>
+      <w:r>
+        <w:rPr>
+          <w:lang w:val="en-US"/>
+        </w:rPr>
+        <w:t>NaN</w:t>
+      </w:r>
+      <w:proofErr w:type="spellEnd"/>
+    </w:p>
+    <w:p>
+      <w:pPr>
+        <w:rPr>
+          <w:lang w:val="en-US"/>
+        </w:rPr>
+      </w:pPr>
+      <w:r>
+        <w:rPr>
+          <w:lang w:val="en-US"/>
+        </w:rPr>
+        <w:t xml:space="preserve">Candy                     </w:t>
+      </w:r>
+      <w:proofErr w:type="spellStart"/>
+      <w:r>
+        <w:rPr>
+          <w:lang w:val="en-US"/>
+        </w:rPr>
+        <w:t>NaN</w:t>
+      </w:r>
+      <w:proofErr w:type="spellEnd"/>
+      <w:r>
+        <w:rPr>
+          <w:lang w:val="en-US"/>
+        </w:rPr>
+        <w:t xml:space="preserve">           </w:t>
+      </w:r>
+      <w:proofErr w:type="spellStart"/>
+      <w:proofErr w:type="gramStart"/>
+      <w:r>
+        <w:rPr>
+          <w:lang w:val="en-US"/>
+        </w:rPr>
+        <w:t>NaN</w:t>
+      </w:r>
+      <w:proofErr w:type="spellEnd"/>
+      <w:r>
+        <w:rPr>
+          <w:lang w:val="en-US"/>
+        </w:rPr>
+        <w:t xml:space="preserve">  ...</w:t>
+      </w:r>
+      <w:proofErr w:type="gramEnd"/>
+      <w:r>
+        <w:rPr>
+          <w:lang w:val="en-US"/>
+        </w:rPr>
+        <w:t xml:space="preserve">    </w:t>
+      </w:r>
+      <w:proofErr w:type="spellStart"/>
+      <w:r>
+        <w:rPr>
+          <w:lang w:val="en-US"/>
+        </w:rPr>
+        <w:t>NaN</w:t>
+      </w:r>
+      <w:proofErr w:type="spellEnd"/>
+      <w:r>
+        <w:rPr>
+          <w:lang w:val="en-US"/>
+        </w:rPr>
+        <w:t xml:space="preserve">   </w:t>
+      </w:r>
+      <w:proofErr w:type="spellStart"/>
+      <w:r>
+        <w:rPr>
+          <w:lang w:val="en-US"/>
+        </w:rPr>
+        <w:t>NaN</w:t>
+      </w:r>
+      <w:proofErr w:type="spellEnd"/>
+    </w:p>
+    <w:p>
+      <w:pPr>
+        <w:rPr>
+          <w:lang w:val="en-US"/>
+        </w:rPr>
+      </w:pPr>
+      <w:r>
+        <w:rPr>
+          <w:lang w:val="en-US"/>
+        </w:rPr>
+        <w:t xml:space="preserve">Mango                     </w:t>
+      </w:r>
+      <w:proofErr w:type="spellStart"/>
+      <w:r>
+        <w:rPr>
+          <w:lang w:val="en-US"/>
+        </w:rPr>
+        <w:t>NaN</w:t>
+      </w:r>
+      <w:proofErr w:type="spellEnd"/>
+      <w:r>
+        <w:rPr>
+          <w:lang w:val="en-US"/>
+        </w:rPr>
+        <w:t xml:space="preserve">           </w:t>
+      </w:r>
+      <w:proofErr w:type="spellStart"/>
+      <w:proofErr w:type="gramStart"/>
+      <w:r>
+        <w:rPr>
+          <w:lang w:val="en-US"/>
+        </w:rPr>
+        <w:t>NaN</w:t>
+      </w:r>
+      <w:proofErr w:type="spellEnd"/>
+      <w:r>
+        <w:rPr>
+          <w:lang w:val="en-US"/>
+        </w:rPr>
+        <w:t xml:space="preserve">  ...</w:t>
+      </w:r>
+      <w:proofErr w:type="gramEnd"/>
+      <w:r>
+        <w:rPr>
+          <w:lang w:val="en-US"/>
+        </w:rPr>
+        <w:t xml:space="preserve">    </w:t>
+      </w:r>
+      <w:proofErr w:type="spellStart"/>
+      <w:r>
+        <w:rPr>
+          <w:lang w:val="en-US"/>
+        </w:rPr>
+        <w:t>NaN</w:t>
+      </w:r>
+      <w:proofErr w:type="spellEnd"/>
+      <w:r>
+        <w:rPr>
+          <w:lang w:val="en-US"/>
+        </w:rPr>
+        <w:t xml:space="preserve">   </w:t>
+      </w:r>
+      <w:proofErr w:type="spellStart"/>
+      <w:r>
+        <w:rPr>
+          <w:lang w:val="en-US"/>
+        </w:rPr>
+        <w:t>NaN</w:t>
+      </w:r>
+      <w:proofErr w:type="spellEnd"/>
+    </w:p>
+    <w:p>
+      <w:pPr>
+        <w:rPr>
+          <w:lang w:val="en-US"/>
+        </w:rPr>
+      </w:pPr>
+      <w:r>
+        <w:rPr>
+          <w:lang w:val="en-US"/>
+        </w:rPr>
+        <w:t xml:space="preserve">Milk                      </w:t>
+      </w:r>
+      <w:proofErr w:type="spellStart"/>
+      <w:r>
+        <w:rPr>
+          <w:lang w:val="en-US"/>
+        </w:rPr>
+        <w:t>NaN</w:t>
+      </w:r>
+      <w:proofErr w:type="spellEnd"/>
+      <w:r>
+        <w:rPr>
+          <w:lang w:val="en-US"/>
+        </w:rPr>
+        <w:t xml:space="preserve">           </w:t>
+      </w:r>
+      <w:proofErr w:type="spellStart"/>
+      <w:proofErr w:type="gramStart"/>
+      <w:r>
+        <w:rPr>
+          <w:lang w:val="en-US"/>
+        </w:rPr>
+        <w:t>NaN</w:t>
+      </w:r>
+      <w:proofErr w:type="spellEnd"/>
+      <w:r>
+        <w:rPr>
+          <w:lang w:val="en-US"/>
+        </w:rPr>
+        <w:t xml:space="preserve">  ...</w:t>
+      </w:r>
+      <w:proofErr w:type="gramEnd"/>
+      <w:r>
+        <w:rPr>
+          <w:lang w:val="en-US"/>
+        </w:rPr>
+        <w:t xml:space="preserve">    </w:t>
+      </w:r>
+      <w:proofErr w:type="spellStart"/>
+      <w:r>
+        <w:rPr>
+          <w:lang w:val="en-US"/>
+        </w:rPr>
+        <w:t>NaN</w:t>
+      </w:r>
+      <w:proofErr w:type="spellEnd"/>
+      <w:r>
+        <w:rPr>
+          <w:lang w:val="en-US"/>
+        </w:rPr>
+        <w:t xml:space="preserve">   </w:t>
+      </w:r>
+      <w:proofErr w:type="spellStart"/>
+      <w:r>
+        <w:rPr>
+          <w:lang w:val="en-US"/>
+        </w:rPr>
+        <w:t>NaN</w:t>
+      </w:r>
+      <w:proofErr w:type="spellEnd"/>
     </w:p>
     <w:p>
       <w:pPr>
@@ -1349,7 +2891,49 @@
         <w:rPr>
           <w:lang w:val="en-US"/>
         </w:rPr>
-        <w:t xml:space="preserve">                   Candies (#)  Mangoes (Kg)  Milk Packets (#)  Payment (Rs)</w:t>
+        <w:t xml:space="preserve">                   Candies (#</w:t>
+      </w:r>
+      <w:proofErr w:type="gramStart"/>
+      <w:r>
+        <w:rPr>
+          <w:lang w:val="en-US"/>
+        </w:rPr>
+        <w:t>)  Mangoes</w:t>
+      </w:r>
+      <w:proofErr w:type="gramEnd"/>
+      <w:r>
+        <w:rPr>
+          <w:lang w:val="en-US"/>
+        </w:rPr>
+        <w:t xml:space="preserve"> (</w:t>
+      </w:r>
+      <w:proofErr w:type="gramStart"/>
+      <w:r>
+        <w:rPr>
+          <w:lang w:val="en-US"/>
+        </w:rPr>
+        <w:t>Kg)  Milk</w:t>
+      </w:r>
+      <w:proofErr w:type="gramEnd"/>
+      <w:r>
+        <w:rPr>
+          <w:lang w:val="en-US"/>
+        </w:rPr>
+        <w:t xml:space="preserve"> Packets (#</w:t>
+      </w:r>
+      <w:proofErr w:type="gramStart"/>
+      <w:r>
+        <w:rPr>
+          <w:lang w:val="en-US"/>
+        </w:rPr>
+        <w:t>)  Payment</w:t>
+      </w:r>
+      <w:proofErr w:type="gramEnd"/>
+      <w:r>
+        <w:rPr>
+          <w:lang w:val="en-US"/>
+        </w:rPr>
+        <w:t xml:space="preserve"> (Rs)</w:t>
       </w:r>
     </w:p>
     <w:p>
@@ -1375,7 +2959,21 @@
         <w:rPr>
           <w:lang w:val="en-US"/>
         </w:rPr>
-        <w:t>Mangoes (Kg)         0.613941      1.000000         -0.272166      0.969221</w:t>
+        <w:t>Mangoes (</w:t>
+      </w:r>
+      <w:proofErr w:type="gramStart"/>
+      <w:r>
+        <w:rPr>
+          <w:lang w:val="en-US"/>
+        </w:rPr>
+        <w:t xml:space="preserve">Kg)   </w:t>
+      </w:r>
+      <w:proofErr w:type="gramEnd"/>
+      <w:r>
+        <w:rPr>
+          <w:lang w:val="en-US"/>
+        </w:rPr>
+        <w:t xml:space="preserve">      0.613941      1.000000         -0.272166      0.969221</w:t>
       </w:r>
     </w:p>
     <w:p>
@@ -1401,7 +2999,21 @@
         <w:rPr>
           <w:lang w:val="en-US"/>
         </w:rPr>
-        <w:t xml:space="preserve">Payment (Rs)         0.486682      0.969221         -0.027812      1.000000 </w:t>
+        <w:t>Payment (</w:t>
+      </w:r>
+      <w:proofErr w:type="gramStart"/>
+      <w:r>
+        <w:rPr>
+          <w:lang w:val="en-US"/>
+        </w:rPr>
+        <w:t xml:space="preserve">Rs)   </w:t>
+      </w:r>
+      <w:proofErr w:type="gramEnd"/>
+      <w:r>
+        <w:rPr>
+          <w:lang w:val="en-US"/>
+        </w:rPr>
+        <w:t xml:space="preserve">      0.486682      0.969221         -0.027812      1.000000 </w:t>
       </w:r>
     </w:p>
     <w:p>
@@ -1434,59 +3046,307 @@
         <w:rPr>
           <w:lang w:val="en-US"/>
         </w:rPr>
-        <w:t xml:space="preserve">             Unnamed: 5  Unnamed: 6  Unnamed: 7  Unnamed: 8</w:t>
-      </w:r>
-    </w:p>
-    <w:p>
-      <w:pPr>
-        <w:rPr>
-          <w:lang w:val="en-US"/>
-        </w:rPr>
-      </w:pPr>
-      <w:r>
-        <w:rPr>
-          <w:lang w:val="en-US"/>
-        </w:rPr>
-        <w:t>Unnamed: 5         NaN         NaN         NaN         NaN</w:t>
-      </w:r>
-    </w:p>
-    <w:p>
-      <w:pPr>
-        <w:rPr>
-          <w:lang w:val="en-US"/>
-        </w:rPr>
-      </w:pPr>
-      <w:r>
-        <w:rPr>
-          <w:lang w:val="en-US"/>
-        </w:rPr>
-        <w:t>Unnamed: 6         NaN         NaN         NaN         NaN</w:t>
-      </w:r>
-    </w:p>
-    <w:p>
-      <w:pPr>
-        <w:rPr>
-          <w:lang w:val="en-US"/>
-        </w:rPr>
-      </w:pPr>
-      <w:r>
-        <w:rPr>
-          <w:lang w:val="en-US"/>
-        </w:rPr>
-        <w:t>Unnamed: 7         NaN         NaN         NaN         NaN</w:t>
-      </w:r>
-    </w:p>
-    <w:p>
-      <w:pPr>
-        <w:rPr>
-          <w:lang w:val="en-US"/>
-        </w:rPr>
-      </w:pPr>
-      <w:r>
-        <w:rPr>
-          <w:lang w:val="en-US"/>
-        </w:rPr>
-        <w:t xml:space="preserve">Unnamed: 8         NaN         NaN         NaN         NaN </w:t>
+        <w:t xml:space="preserve">             Unnamed: </w:t>
+      </w:r>
+      <w:proofErr w:type="gramStart"/>
+      <w:r>
+        <w:rPr>
+          <w:lang w:val="en-US"/>
+        </w:rPr>
+        <w:t>5  Unnamed</w:t>
+      </w:r>
+      <w:proofErr w:type="gramEnd"/>
+      <w:r>
+        <w:rPr>
+          <w:lang w:val="en-US"/>
+        </w:rPr>
+        <w:t xml:space="preserve">: </w:t>
+      </w:r>
+      <w:proofErr w:type="gramStart"/>
+      <w:r>
+        <w:rPr>
+          <w:lang w:val="en-US"/>
+        </w:rPr>
+        <w:t>6  Unnamed</w:t>
+      </w:r>
+      <w:proofErr w:type="gramEnd"/>
+      <w:r>
+        <w:rPr>
+          <w:lang w:val="en-US"/>
+        </w:rPr>
+        <w:t xml:space="preserve">: </w:t>
+      </w:r>
+      <w:proofErr w:type="gramStart"/>
+      <w:r>
+        <w:rPr>
+          <w:lang w:val="en-US"/>
+        </w:rPr>
+        <w:t>7  Unnamed</w:t>
+      </w:r>
+      <w:proofErr w:type="gramEnd"/>
+      <w:r>
+        <w:rPr>
+          <w:lang w:val="en-US"/>
+        </w:rPr>
+        <w:t>: 8</w:t>
+      </w:r>
+    </w:p>
+    <w:p>
+      <w:pPr>
+        <w:rPr>
+          <w:lang w:val="en-US"/>
+        </w:rPr>
+      </w:pPr>
+      <w:r>
+        <w:rPr>
+          <w:lang w:val="en-US"/>
+        </w:rPr>
+        <w:t xml:space="preserve">Unnamed: 5         </w:t>
+      </w:r>
+      <w:proofErr w:type="spellStart"/>
+      <w:r>
+        <w:rPr>
+          <w:lang w:val="en-US"/>
+        </w:rPr>
+        <w:t>NaN</w:t>
+      </w:r>
+      <w:proofErr w:type="spellEnd"/>
+      <w:r>
+        <w:rPr>
+          <w:lang w:val="en-US"/>
+        </w:rPr>
+        <w:t xml:space="preserve">         </w:t>
+      </w:r>
+      <w:proofErr w:type="spellStart"/>
+      <w:r>
+        <w:rPr>
+          <w:lang w:val="en-US"/>
+        </w:rPr>
+        <w:t>NaN</w:t>
+      </w:r>
+      <w:proofErr w:type="spellEnd"/>
+      <w:r>
+        <w:rPr>
+          <w:lang w:val="en-US"/>
+        </w:rPr>
+        <w:t xml:space="preserve">         </w:t>
+      </w:r>
+      <w:proofErr w:type="spellStart"/>
+      <w:r>
+        <w:rPr>
+          <w:lang w:val="en-US"/>
+        </w:rPr>
+        <w:t>NaN</w:t>
+      </w:r>
+      <w:proofErr w:type="spellEnd"/>
+      <w:r>
+        <w:rPr>
+          <w:lang w:val="en-US"/>
+        </w:rPr>
+        <w:t xml:space="preserve">         </w:t>
+      </w:r>
+      <w:proofErr w:type="spellStart"/>
+      <w:r>
+        <w:rPr>
+          <w:lang w:val="en-US"/>
+        </w:rPr>
+        <w:t>NaN</w:t>
+      </w:r>
+      <w:proofErr w:type="spellEnd"/>
+    </w:p>
+    <w:p>
+      <w:pPr>
+        <w:rPr>
+          <w:lang w:val="en-US"/>
+        </w:rPr>
+      </w:pPr>
+      <w:r>
+        <w:rPr>
+          <w:lang w:val="en-US"/>
+        </w:rPr>
+        <w:t xml:space="preserve">Unnamed: 6         </w:t>
+      </w:r>
+      <w:proofErr w:type="spellStart"/>
+      <w:r>
+        <w:rPr>
+          <w:lang w:val="en-US"/>
+        </w:rPr>
+        <w:t>NaN</w:t>
+      </w:r>
+      <w:proofErr w:type="spellEnd"/>
+      <w:r>
+        <w:rPr>
+          <w:lang w:val="en-US"/>
+        </w:rPr>
+        <w:t xml:space="preserve">         </w:t>
+      </w:r>
+      <w:proofErr w:type="spellStart"/>
+      <w:r>
+        <w:rPr>
+          <w:lang w:val="en-US"/>
+        </w:rPr>
+        <w:t>NaN</w:t>
+      </w:r>
+      <w:proofErr w:type="spellEnd"/>
+      <w:r>
+        <w:rPr>
+          <w:lang w:val="en-US"/>
+        </w:rPr>
+        <w:t xml:space="preserve">         </w:t>
+      </w:r>
+      <w:proofErr w:type="spellStart"/>
+      <w:r>
+        <w:rPr>
+          <w:lang w:val="en-US"/>
+        </w:rPr>
+        <w:t>NaN</w:t>
+      </w:r>
+      <w:proofErr w:type="spellEnd"/>
+      <w:r>
+        <w:rPr>
+          <w:lang w:val="en-US"/>
+        </w:rPr>
+        <w:t xml:space="preserve">         </w:t>
+      </w:r>
+      <w:proofErr w:type="spellStart"/>
+      <w:r>
+        <w:rPr>
+          <w:lang w:val="en-US"/>
+        </w:rPr>
+        <w:t>NaN</w:t>
+      </w:r>
+      <w:proofErr w:type="spellEnd"/>
+    </w:p>
+    <w:p>
+      <w:pPr>
+        <w:rPr>
+          <w:lang w:val="en-US"/>
+        </w:rPr>
+      </w:pPr>
+      <w:r>
+        <w:rPr>
+          <w:lang w:val="en-US"/>
+        </w:rPr>
+        <w:t xml:space="preserve">Unnamed: 7         </w:t>
+      </w:r>
+      <w:proofErr w:type="spellStart"/>
+      <w:r>
+        <w:rPr>
+          <w:lang w:val="en-US"/>
+        </w:rPr>
+        <w:t>NaN</w:t>
+      </w:r>
+      <w:proofErr w:type="spellEnd"/>
+      <w:r>
+        <w:rPr>
+          <w:lang w:val="en-US"/>
+        </w:rPr>
+        <w:t xml:space="preserve">         </w:t>
+      </w:r>
+      <w:proofErr w:type="spellStart"/>
+      <w:r>
+        <w:rPr>
+          <w:lang w:val="en-US"/>
+        </w:rPr>
+        <w:t>NaN</w:t>
+      </w:r>
+      <w:proofErr w:type="spellEnd"/>
+      <w:r>
+        <w:rPr>
+          <w:lang w:val="en-US"/>
+        </w:rPr>
+        <w:t xml:space="preserve">         </w:t>
+      </w:r>
+      <w:proofErr w:type="spellStart"/>
+      <w:r>
+        <w:rPr>
+          <w:lang w:val="en-US"/>
+        </w:rPr>
+        <w:t>NaN</w:t>
+      </w:r>
+      <w:proofErr w:type="spellEnd"/>
+      <w:r>
+        <w:rPr>
+          <w:lang w:val="en-US"/>
+        </w:rPr>
+        <w:t xml:space="preserve">         </w:t>
+      </w:r>
+      <w:proofErr w:type="spellStart"/>
+      <w:r>
+        <w:rPr>
+          <w:lang w:val="en-US"/>
+        </w:rPr>
+        <w:t>NaN</w:t>
+      </w:r>
+      <w:proofErr w:type="spellEnd"/>
+    </w:p>
+    <w:p>
+      <w:pPr>
+        <w:rPr>
+          <w:lang w:val="en-US"/>
+        </w:rPr>
+      </w:pPr>
+      <w:r>
+        <w:rPr>
+          <w:lang w:val="en-US"/>
+        </w:rPr>
+        <w:t xml:space="preserve">Unnamed: 8         </w:t>
+      </w:r>
+      <w:proofErr w:type="spellStart"/>
+      <w:r>
+        <w:rPr>
+          <w:lang w:val="en-US"/>
+        </w:rPr>
+        <w:t>NaN</w:t>
+      </w:r>
+      <w:proofErr w:type="spellEnd"/>
+      <w:r>
+        <w:rPr>
+          <w:lang w:val="en-US"/>
+        </w:rPr>
+        <w:t xml:space="preserve">         </w:t>
+      </w:r>
+      <w:proofErr w:type="spellStart"/>
+      <w:r>
+        <w:rPr>
+          <w:lang w:val="en-US"/>
+        </w:rPr>
+        <w:t>NaN</w:t>
+      </w:r>
+      <w:proofErr w:type="spellEnd"/>
+      <w:r>
+        <w:rPr>
+          <w:lang w:val="en-US"/>
+        </w:rPr>
+        <w:t xml:space="preserve">         </w:t>
+      </w:r>
+      <w:proofErr w:type="spellStart"/>
+      <w:r>
+        <w:rPr>
+          <w:lang w:val="en-US"/>
+        </w:rPr>
+        <w:t>NaN</w:t>
+      </w:r>
+      <w:proofErr w:type="spellEnd"/>
+      <w:r>
+        <w:rPr>
+          <w:lang w:val="en-US"/>
+        </w:rPr>
+        <w:t xml:space="preserve">         </w:t>
+      </w:r>
+      <w:proofErr w:type="spellStart"/>
+      <w:r>
+        <w:rPr>
+          <w:lang w:val="en-US"/>
+        </w:rPr>
+        <w:t>NaN</w:t>
+      </w:r>
+      <w:proofErr w:type="spellEnd"/>
+      <w:r>
+        <w:rPr>
+          <w:lang w:val="en-US"/>
+        </w:rPr>
+        <w:t xml:space="preserve"> </w:t>
       </w:r>
     </w:p>
     <w:p>
@@ -1519,281 +3379,1475 @@
         <w:rPr>
           <w:lang w:val="en-US"/>
         </w:rPr>
-        <w:t xml:space="preserve">                   Candies (#)  Mangoes (Kg)  ...  Mango  Milk</w:t>
-      </w:r>
-    </w:p>
-    <w:p>
-      <w:pPr>
-        <w:rPr>
-          <w:lang w:val="en-US"/>
-        </w:rPr>
-      </w:pPr>
-      <w:r>
-        <w:rPr>
-          <w:lang w:val="en-US"/>
-        </w:rPr>
-        <w:t>Candies (#)          1.000000      0.276707  ...    NaN   NaN</w:t>
-      </w:r>
-    </w:p>
-    <w:p>
-      <w:pPr>
-        <w:rPr>
-          <w:lang w:val="en-US"/>
-        </w:rPr>
-      </w:pPr>
-      <w:r>
-        <w:rPr>
-          <w:lang w:val="en-US"/>
-        </w:rPr>
-        <w:t>Mangoes (Kg)         0.276707      1.000000  ...    NaN   NaN</w:t>
-      </w:r>
-    </w:p>
-    <w:p>
-      <w:pPr>
-        <w:rPr>
-          <w:lang w:val="en-US"/>
-        </w:rPr>
-      </w:pPr>
-      <w:r>
-        <w:rPr>
-          <w:lang w:val="en-US"/>
-        </w:rPr>
-        <w:t>Milk Packets (#)    -0.263135     -0.535853  ...    NaN   NaN</w:t>
-      </w:r>
-    </w:p>
-    <w:p>
-      <w:pPr>
-        <w:rPr>
-          <w:lang w:val="en-US"/>
-        </w:rPr>
-      </w:pPr>
-      <w:r>
-        <w:rPr>
-          <w:lang w:val="en-US"/>
-        </w:rPr>
-        <w:t>Payment (Rs)         0.272588      0.970702  ...    NaN   NaN</w:t>
-      </w:r>
-    </w:p>
-    <w:p>
-      <w:pPr>
-        <w:rPr>
-          <w:lang w:val="en-US"/>
-        </w:rPr>
-      </w:pPr>
-      <w:r>
-        <w:rPr>
-          <w:lang w:val="en-US"/>
-        </w:rPr>
-        <w:t>Unnamed: 5                NaN           NaN  ...    NaN   NaN</w:t>
-      </w:r>
-    </w:p>
-    <w:p>
-      <w:pPr>
-        <w:rPr>
-          <w:lang w:val="en-US"/>
-        </w:rPr>
-      </w:pPr>
-      <w:r>
-        <w:rPr>
-          <w:lang w:val="en-US"/>
-        </w:rPr>
-        <w:t>Unnamed: 6                NaN           NaN  ...    NaN   NaN</w:t>
-      </w:r>
-    </w:p>
-    <w:p>
-      <w:pPr>
-        <w:rPr>
-          <w:lang w:val="en-US"/>
-        </w:rPr>
-      </w:pPr>
-      <w:r>
-        <w:rPr>
-          <w:lang w:val="en-US"/>
-        </w:rPr>
-        <w:t>Unnamed: 7                NaN           NaN  ...    NaN   NaN</w:t>
-      </w:r>
-    </w:p>
-    <w:p>
-      <w:pPr>
-        <w:rPr>
-          <w:lang w:val="en-US"/>
-        </w:rPr>
-      </w:pPr>
-      <w:r>
-        <w:rPr>
-          <w:lang w:val="en-US"/>
-        </w:rPr>
-        <w:t>Unnamed: 8                NaN           NaN  ...    NaN   NaN</w:t>
-      </w:r>
-    </w:p>
-    <w:p>
-      <w:pPr>
-        <w:rPr>
-          <w:lang w:val="en-US"/>
-        </w:rPr>
-      </w:pPr>
-      <w:r>
-        <w:rPr>
-          <w:lang w:val="en-US"/>
-        </w:rPr>
-        <w:t>Unnamed: 9                NaN           NaN  ...    NaN   NaN</w:t>
-      </w:r>
-    </w:p>
-    <w:p>
-      <w:pPr>
-        <w:rPr>
-          <w:lang w:val="en-US"/>
-        </w:rPr>
-      </w:pPr>
-      <w:r>
-        <w:rPr>
-          <w:lang w:val="en-US"/>
-        </w:rPr>
-        <w:t>Unnamed: 10               NaN           NaN  ...    NaN   NaN</w:t>
-      </w:r>
-    </w:p>
-    <w:p>
-      <w:pPr>
-        <w:rPr>
-          <w:lang w:val="en-US"/>
-        </w:rPr>
-      </w:pPr>
-      <w:r>
-        <w:rPr>
-          <w:lang w:val="en-US"/>
-        </w:rPr>
-        <w:t>Unnamed: 11               NaN           NaN  ...    NaN   NaN</w:t>
-      </w:r>
-    </w:p>
-    <w:p>
-      <w:pPr>
-        <w:rPr>
-          <w:lang w:val="en-US"/>
-        </w:rPr>
-      </w:pPr>
-      <w:r>
-        <w:rPr>
-          <w:lang w:val="en-US"/>
-        </w:rPr>
-        <w:t>Unnamed: 12               NaN           NaN  ...    NaN   NaN</w:t>
-      </w:r>
-    </w:p>
-    <w:p>
-      <w:pPr>
-        <w:rPr>
-          <w:lang w:val="en-US"/>
-        </w:rPr>
-      </w:pPr>
-      <w:r>
-        <w:rPr>
-          <w:lang w:val="en-US"/>
-        </w:rPr>
-        <w:t>Unnamed: 13               NaN           NaN  ...    NaN   NaN</w:t>
-      </w:r>
-    </w:p>
-    <w:p>
-      <w:pPr>
-        <w:rPr>
-          <w:lang w:val="en-US"/>
-        </w:rPr>
-      </w:pPr>
-      <w:r>
-        <w:rPr>
-          <w:lang w:val="en-US"/>
-        </w:rPr>
-        <w:t>Unnamed: 14               NaN           NaN  ...    NaN   NaN</w:t>
-      </w:r>
-    </w:p>
-    <w:p>
-      <w:pPr>
-        <w:rPr>
-          <w:lang w:val="en-US"/>
-        </w:rPr>
-      </w:pPr>
-      <w:r>
-        <w:rPr>
-          <w:lang w:val="en-US"/>
-        </w:rPr>
-        <w:t>Unnamed: 15               NaN           NaN  ...    NaN   NaN</w:t>
-      </w:r>
-    </w:p>
-    <w:p>
-      <w:pPr>
-        <w:rPr>
-          <w:lang w:val="en-US"/>
-        </w:rPr>
-      </w:pPr>
-      <w:r>
-        <w:rPr>
-          <w:lang w:val="en-US"/>
-        </w:rPr>
-        <w:t>Unnamed: 16               NaN           NaN  ...    NaN   NaN</w:t>
-      </w:r>
-    </w:p>
-    <w:p>
-      <w:pPr>
-        <w:rPr>
-          <w:lang w:val="en-US"/>
-        </w:rPr>
-      </w:pPr>
-      <w:r>
-        <w:rPr>
-          <w:lang w:val="en-US"/>
-        </w:rPr>
-        <w:t>Unnamed: 17               NaN           NaN  ...    NaN   NaN</w:t>
-      </w:r>
-    </w:p>
-    <w:p>
-      <w:pPr>
-        <w:rPr>
-          <w:lang w:val="en-US"/>
-        </w:rPr>
-      </w:pPr>
-      <w:r>
-        <w:rPr>
-          <w:lang w:val="en-US"/>
-        </w:rPr>
-        <w:t>Unnamed: 18               NaN           NaN  ...    NaN   NaN</w:t>
-      </w:r>
-    </w:p>
-    <w:p>
-      <w:pPr>
-        <w:rPr>
-          <w:lang w:val="en-US"/>
-        </w:rPr>
-      </w:pPr>
-      <w:r>
-        <w:rPr>
-          <w:lang w:val="en-US"/>
-        </w:rPr>
-        <w:t>Candy                     NaN           NaN  ...    NaN   NaN</w:t>
-      </w:r>
-    </w:p>
-    <w:p>
-      <w:pPr>
-        <w:rPr>
-          <w:lang w:val="en-US"/>
-        </w:rPr>
-      </w:pPr>
-      <w:r>
-        <w:rPr>
-          <w:lang w:val="en-US"/>
-        </w:rPr>
-        <w:t>Mango                     NaN           NaN  ...    NaN   NaN</w:t>
-      </w:r>
-    </w:p>
-    <w:p>
-      <w:pPr>
-        <w:rPr>
-          <w:lang w:val="en-US"/>
-        </w:rPr>
-      </w:pPr>
-      <w:r>
-        <w:rPr>
-          <w:lang w:val="en-US"/>
-        </w:rPr>
-        <w:t>Milk                      NaN           NaN  ...    NaN   NaN</w:t>
-      </w:r>
+        <w:t xml:space="preserve">                   Candies (#</w:t>
+      </w:r>
+      <w:proofErr w:type="gramStart"/>
+      <w:r>
+        <w:rPr>
+          <w:lang w:val="en-US"/>
+        </w:rPr>
+        <w:t>)  Mangoes</w:t>
+      </w:r>
+      <w:proofErr w:type="gramEnd"/>
+      <w:r>
+        <w:rPr>
+          <w:lang w:val="en-US"/>
+        </w:rPr>
+        <w:t xml:space="preserve"> (</w:t>
+      </w:r>
+      <w:proofErr w:type="gramStart"/>
+      <w:r>
+        <w:rPr>
+          <w:lang w:val="en-US"/>
+        </w:rPr>
+        <w:t>Kg)  ...</w:t>
+      </w:r>
+      <w:proofErr w:type="gramEnd"/>
+      <w:r>
+        <w:rPr>
+          <w:lang w:val="en-US"/>
+        </w:rPr>
+        <w:t xml:space="preserve">  </w:t>
+      </w:r>
+      <w:proofErr w:type="gramStart"/>
+      <w:r>
+        <w:rPr>
+          <w:lang w:val="en-US"/>
+        </w:rPr>
+        <w:t>Mango  Milk</w:t>
+      </w:r>
+      <w:proofErr w:type="gramEnd"/>
+    </w:p>
+    <w:p>
+      <w:pPr>
+        <w:rPr>
+          <w:lang w:val="en-US"/>
+        </w:rPr>
+      </w:pPr>
+      <w:r>
+        <w:rPr>
+          <w:lang w:val="en-US"/>
+        </w:rPr>
+        <w:t xml:space="preserve">Candies (#)          1.000000      </w:t>
+      </w:r>
+      <w:proofErr w:type="gramStart"/>
+      <w:r>
+        <w:rPr>
+          <w:lang w:val="en-US"/>
+        </w:rPr>
+        <w:t>0.276707  ...</w:t>
+      </w:r>
+      <w:proofErr w:type="gramEnd"/>
+      <w:r>
+        <w:rPr>
+          <w:lang w:val="en-US"/>
+        </w:rPr>
+        <w:t xml:space="preserve">    </w:t>
+      </w:r>
+      <w:proofErr w:type="spellStart"/>
+      <w:r>
+        <w:rPr>
+          <w:lang w:val="en-US"/>
+        </w:rPr>
+        <w:t>NaN</w:t>
+      </w:r>
+      <w:proofErr w:type="spellEnd"/>
+      <w:r>
+        <w:rPr>
+          <w:lang w:val="en-US"/>
+        </w:rPr>
+        <w:t xml:space="preserve">   </w:t>
+      </w:r>
+      <w:proofErr w:type="spellStart"/>
+      <w:r>
+        <w:rPr>
+          <w:lang w:val="en-US"/>
+        </w:rPr>
+        <w:t>NaN</w:t>
+      </w:r>
+      <w:proofErr w:type="spellEnd"/>
+    </w:p>
+    <w:p>
+      <w:pPr>
+        <w:rPr>
+          <w:lang w:val="en-US"/>
+        </w:rPr>
+      </w:pPr>
+      <w:r>
+        <w:rPr>
+          <w:lang w:val="en-US"/>
+        </w:rPr>
+        <w:t>Mangoes (</w:t>
+      </w:r>
+      <w:proofErr w:type="gramStart"/>
+      <w:r>
+        <w:rPr>
+          <w:lang w:val="en-US"/>
+        </w:rPr>
+        <w:t xml:space="preserve">Kg)   </w:t>
+      </w:r>
+      <w:proofErr w:type="gramEnd"/>
+      <w:r>
+        <w:rPr>
+          <w:lang w:val="en-US"/>
+        </w:rPr>
+        <w:t xml:space="preserve">      0.276707      </w:t>
+      </w:r>
+      <w:proofErr w:type="gramStart"/>
+      <w:r>
+        <w:rPr>
+          <w:lang w:val="en-US"/>
+        </w:rPr>
+        <w:t>1.000000  ...</w:t>
+      </w:r>
+      <w:proofErr w:type="gramEnd"/>
+      <w:r>
+        <w:rPr>
+          <w:lang w:val="en-US"/>
+        </w:rPr>
+        <w:t xml:space="preserve">    </w:t>
+      </w:r>
+      <w:proofErr w:type="spellStart"/>
+      <w:r>
+        <w:rPr>
+          <w:lang w:val="en-US"/>
+        </w:rPr>
+        <w:t>NaN</w:t>
+      </w:r>
+      <w:proofErr w:type="spellEnd"/>
+      <w:r>
+        <w:rPr>
+          <w:lang w:val="en-US"/>
+        </w:rPr>
+        <w:t xml:space="preserve">   </w:t>
+      </w:r>
+      <w:proofErr w:type="spellStart"/>
+      <w:r>
+        <w:rPr>
+          <w:lang w:val="en-US"/>
+        </w:rPr>
+        <w:t>NaN</w:t>
+      </w:r>
+      <w:proofErr w:type="spellEnd"/>
+    </w:p>
+    <w:p>
+      <w:pPr>
+        <w:rPr>
+          <w:lang w:val="en-US"/>
+        </w:rPr>
+      </w:pPr>
+      <w:r>
+        <w:rPr>
+          <w:lang w:val="en-US"/>
+        </w:rPr>
+        <w:t>Milk Packets (#)    -0.263135     -0.</w:t>
+      </w:r>
+      <w:proofErr w:type="gramStart"/>
+      <w:r>
+        <w:rPr>
+          <w:lang w:val="en-US"/>
+        </w:rPr>
+        <w:t>535853  ...</w:t>
+      </w:r>
+      <w:proofErr w:type="gramEnd"/>
+      <w:r>
+        <w:rPr>
+          <w:lang w:val="en-US"/>
+        </w:rPr>
+        <w:t xml:space="preserve">    </w:t>
+      </w:r>
+      <w:proofErr w:type="spellStart"/>
+      <w:r>
+        <w:rPr>
+          <w:lang w:val="en-US"/>
+        </w:rPr>
+        <w:t>NaN</w:t>
+      </w:r>
+      <w:proofErr w:type="spellEnd"/>
+      <w:r>
+        <w:rPr>
+          <w:lang w:val="en-US"/>
+        </w:rPr>
+        <w:t xml:space="preserve">   </w:t>
+      </w:r>
+      <w:proofErr w:type="spellStart"/>
+      <w:r>
+        <w:rPr>
+          <w:lang w:val="en-US"/>
+        </w:rPr>
+        <w:t>NaN</w:t>
+      </w:r>
+      <w:proofErr w:type="spellEnd"/>
+    </w:p>
+    <w:p>
+      <w:pPr>
+        <w:rPr>
+          <w:lang w:val="en-US"/>
+        </w:rPr>
+      </w:pPr>
+      <w:r>
+        <w:rPr>
+          <w:lang w:val="en-US"/>
+        </w:rPr>
+        <w:t>Payment (</w:t>
+      </w:r>
+      <w:proofErr w:type="gramStart"/>
+      <w:r>
+        <w:rPr>
+          <w:lang w:val="en-US"/>
+        </w:rPr>
+        <w:t xml:space="preserve">Rs)   </w:t>
+      </w:r>
+      <w:proofErr w:type="gramEnd"/>
+      <w:r>
+        <w:rPr>
+          <w:lang w:val="en-US"/>
+        </w:rPr>
+        <w:t xml:space="preserve">      0.272588      </w:t>
+      </w:r>
+      <w:proofErr w:type="gramStart"/>
+      <w:r>
+        <w:rPr>
+          <w:lang w:val="en-US"/>
+        </w:rPr>
+        <w:t>0.970702  ...</w:t>
+      </w:r>
+      <w:proofErr w:type="gramEnd"/>
+      <w:r>
+        <w:rPr>
+          <w:lang w:val="en-US"/>
+        </w:rPr>
+        <w:t xml:space="preserve">    </w:t>
+      </w:r>
+      <w:proofErr w:type="spellStart"/>
+      <w:r>
+        <w:rPr>
+          <w:lang w:val="en-US"/>
+        </w:rPr>
+        <w:t>NaN</w:t>
+      </w:r>
+      <w:proofErr w:type="spellEnd"/>
+      <w:r>
+        <w:rPr>
+          <w:lang w:val="en-US"/>
+        </w:rPr>
+        <w:t xml:space="preserve">   </w:t>
+      </w:r>
+      <w:proofErr w:type="spellStart"/>
+      <w:r>
+        <w:rPr>
+          <w:lang w:val="en-US"/>
+        </w:rPr>
+        <w:t>NaN</w:t>
+      </w:r>
+      <w:proofErr w:type="spellEnd"/>
+    </w:p>
+    <w:p>
+      <w:pPr>
+        <w:rPr>
+          <w:lang w:val="en-US"/>
+        </w:rPr>
+      </w:pPr>
+      <w:r>
+        <w:rPr>
+          <w:lang w:val="en-US"/>
+        </w:rPr>
+        <w:t xml:space="preserve">Unnamed: 5                </w:t>
+      </w:r>
+      <w:proofErr w:type="spellStart"/>
+      <w:r>
+        <w:rPr>
+          <w:lang w:val="en-US"/>
+        </w:rPr>
+        <w:t>NaN</w:t>
+      </w:r>
+      <w:proofErr w:type="spellEnd"/>
+      <w:r>
+        <w:rPr>
+          <w:lang w:val="en-US"/>
+        </w:rPr>
+        <w:t xml:space="preserve">           </w:t>
+      </w:r>
+      <w:proofErr w:type="spellStart"/>
+      <w:proofErr w:type="gramStart"/>
+      <w:r>
+        <w:rPr>
+          <w:lang w:val="en-US"/>
+        </w:rPr>
+        <w:t>NaN</w:t>
+      </w:r>
+      <w:proofErr w:type="spellEnd"/>
+      <w:r>
+        <w:rPr>
+          <w:lang w:val="en-US"/>
+        </w:rPr>
+        <w:t xml:space="preserve">  ...</w:t>
+      </w:r>
+      <w:proofErr w:type="gramEnd"/>
+      <w:r>
+        <w:rPr>
+          <w:lang w:val="en-US"/>
+        </w:rPr>
+        <w:t xml:space="preserve">    </w:t>
+      </w:r>
+      <w:proofErr w:type="spellStart"/>
+      <w:r>
+        <w:rPr>
+          <w:lang w:val="en-US"/>
+        </w:rPr>
+        <w:t>NaN</w:t>
+      </w:r>
+      <w:proofErr w:type="spellEnd"/>
+      <w:r>
+        <w:rPr>
+          <w:lang w:val="en-US"/>
+        </w:rPr>
+        <w:t xml:space="preserve">   </w:t>
+      </w:r>
+      <w:proofErr w:type="spellStart"/>
+      <w:r>
+        <w:rPr>
+          <w:lang w:val="en-US"/>
+        </w:rPr>
+        <w:t>NaN</w:t>
+      </w:r>
+      <w:proofErr w:type="spellEnd"/>
+    </w:p>
+    <w:p>
+      <w:pPr>
+        <w:rPr>
+          <w:lang w:val="en-US"/>
+        </w:rPr>
+      </w:pPr>
+      <w:r>
+        <w:rPr>
+          <w:lang w:val="en-US"/>
+        </w:rPr>
+        <w:t xml:space="preserve">Unnamed: 6                </w:t>
+      </w:r>
+      <w:proofErr w:type="spellStart"/>
+      <w:r>
+        <w:rPr>
+          <w:lang w:val="en-US"/>
+        </w:rPr>
+        <w:t>NaN</w:t>
+      </w:r>
+      <w:proofErr w:type="spellEnd"/>
+      <w:r>
+        <w:rPr>
+          <w:lang w:val="en-US"/>
+        </w:rPr>
+        <w:t xml:space="preserve">           </w:t>
+      </w:r>
+      <w:proofErr w:type="spellStart"/>
+      <w:proofErr w:type="gramStart"/>
+      <w:r>
+        <w:rPr>
+          <w:lang w:val="en-US"/>
+        </w:rPr>
+        <w:t>NaN</w:t>
+      </w:r>
+      <w:proofErr w:type="spellEnd"/>
+      <w:r>
+        <w:rPr>
+          <w:lang w:val="en-US"/>
+        </w:rPr>
+        <w:t xml:space="preserve">  ...</w:t>
+      </w:r>
+      <w:proofErr w:type="gramEnd"/>
+      <w:r>
+        <w:rPr>
+          <w:lang w:val="en-US"/>
+        </w:rPr>
+        <w:t xml:space="preserve">    </w:t>
+      </w:r>
+      <w:proofErr w:type="spellStart"/>
+      <w:r>
+        <w:rPr>
+          <w:lang w:val="en-US"/>
+        </w:rPr>
+        <w:t>NaN</w:t>
+      </w:r>
+      <w:proofErr w:type="spellEnd"/>
+      <w:r>
+        <w:rPr>
+          <w:lang w:val="en-US"/>
+        </w:rPr>
+        <w:t xml:space="preserve">   </w:t>
+      </w:r>
+      <w:proofErr w:type="spellStart"/>
+      <w:r>
+        <w:rPr>
+          <w:lang w:val="en-US"/>
+        </w:rPr>
+        <w:t>NaN</w:t>
+      </w:r>
+      <w:proofErr w:type="spellEnd"/>
+    </w:p>
+    <w:p>
+      <w:pPr>
+        <w:rPr>
+          <w:lang w:val="en-US"/>
+        </w:rPr>
+      </w:pPr>
+      <w:r>
+        <w:rPr>
+          <w:lang w:val="en-US"/>
+        </w:rPr>
+        <w:t xml:space="preserve">Unnamed: 7                </w:t>
+      </w:r>
+      <w:proofErr w:type="spellStart"/>
+      <w:r>
+        <w:rPr>
+          <w:lang w:val="en-US"/>
+        </w:rPr>
+        <w:t>NaN</w:t>
+      </w:r>
+      <w:proofErr w:type="spellEnd"/>
+      <w:r>
+        <w:rPr>
+          <w:lang w:val="en-US"/>
+        </w:rPr>
+        <w:t xml:space="preserve">           </w:t>
+      </w:r>
+      <w:proofErr w:type="spellStart"/>
+      <w:proofErr w:type="gramStart"/>
+      <w:r>
+        <w:rPr>
+          <w:lang w:val="en-US"/>
+        </w:rPr>
+        <w:t>NaN</w:t>
+      </w:r>
+      <w:proofErr w:type="spellEnd"/>
+      <w:r>
+        <w:rPr>
+          <w:lang w:val="en-US"/>
+        </w:rPr>
+        <w:t xml:space="preserve">  ...</w:t>
+      </w:r>
+      <w:proofErr w:type="gramEnd"/>
+      <w:r>
+        <w:rPr>
+          <w:lang w:val="en-US"/>
+        </w:rPr>
+        <w:t xml:space="preserve">    </w:t>
+      </w:r>
+      <w:proofErr w:type="spellStart"/>
+      <w:r>
+        <w:rPr>
+          <w:lang w:val="en-US"/>
+        </w:rPr>
+        <w:t>NaN</w:t>
+      </w:r>
+      <w:proofErr w:type="spellEnd"/>
+      <w:r>
+        <w:rPr>
+          <w:lang w:val="en-US"/>
+        </w:rPr>
+        <w:t xml:space="preserve">   </w:t>
+      </w:r>
+      <w:proofErr w:type="spellStart"/>
+      <w:r>
+        <w:rPr>
+          <w:lang w:val="en-US"/>
+        </w:rPr>
+        <w:t>NaN</w:t>
+      </w:r>
+      <w:proofErr w:type="spellEnd"/>
+    </w:p>
+    <w:p>
+      <w:pPr>
+        <w:rPr>
+          <w:lang w:val="en-US"/>
+        </w:rPr>
+      </w:pPr>
+      <w:r>
+        <w:rPr>
+          <w:lang w:val="en-US"/>
+        </w:rPr>
+        <w:t xml:space="preserve">Unnamed: 8                </w:t>
+      </w:r>
+      <w:proofErr w:type="spellStart"/>
+      <w:r>
+        <w:rPr>
+          <w:lang w:val="en-US"/>
+        </w:rPr>
+        <w:t>NaN</w:t>
+      </w:r>
+      <w:proofErr w:type="spellEnd"/>
+      <w:r>
+        <w:rPr>
+          <w:lang w:val="en-US"/>
+        </w:rPr>
+        <w:t xml:space="preserve">           </w:t>
+      </w:r>
+      <w:proofErr w:type="spellStart"/>
+      <w:proofErr w:type="gramStart"/>
+      <w:r>
+        <w:rPr>
+          <w:lang w:val="en-US"/>
+        </w:rPr>
+        <w:t>NaN</w:t>
+      </w:r>
+      <w:proofErr w:type="spellEnd"/>
+      <w:r>
+        <w:rPr>
+          <w:lang w:val="en-US"/>
+        </w:rPr>
+        <w:t xml:space="preserve">  ...</w:t>
+      </w:r>
+      <w:proofErr w:type="gramEnd"/>
+      <w:r>
+        <w:rPr>
+          <w:lang w:val="en-US"/>
+        </w:rPr>
+        <w:t xml:space="preserve">    </w:t>
+      </w:r>
+      <w:proofErr w:type="spellStart"/>
+      <w:r>
+        <w:rPr>
+          <w:lang w:val="en-US"/>
+        </w:rPr>
+        <w:t>NaN</w:t>
+      </w:r>
+      <w:proofErr w:type="spellEnd"/>
+      <w:r>
+        <w:rPr>
+          <w:lang w:val="en-US"/>
+        </w:rPr>
+        <w:t xml:space="preserve">   </w:t>
+      </w:r>
+      <w:proofErr w:type="spellStart"/>
+      <w:r>
+        <w:rPr>
+          <w:lang w:val="en-US"/>
+        </w:rPr>
+        <w:t>NaN</w:t>
+      </w:r>
+      <w:proofErr w:type="spellEnd"/>
+    </w:p>
+    <w:p>
+      <w:pPr>
+        <w:rPr>
+          <w:lang w:val="en-US"/>
+        </w:rPr>
+      </w:pPr>
+      <w:r>
+        <w:rPr>
+          <w:lang w:val="en-US"/>
+        </w:rPr>
+        <w:t xml:space="preserve">Unnamed: 9                </w:t>
+      </w:r>
+      <w:proofErr w:type="spellStart"/>
+      <w:r>
+        <w:rPr>
+          <w:lang w:val="en-US"/>
+        </w:rPr>
+        <w:t>NaN</w:t>
+      </w:r>
+      <w:proofErr w:type="spellEnd"/>
+      <w:r>
+        <w:rPr>
+          <w:lang w:val="en-US"/>
+        </w:rPr>
+        <w:t xml:space="preserve">           </w:t>
+      </w:r>
+      <w:proofErr w:type="spellStart"/>
+      <w:proofErr w:type="gramStart"/>
+      <w:r>
+        <w:rPr>
+          <w:lang w:val="en-US"/>
+        </w:rPr>
+        <w:t>NaN</w:t>
+      </w:r>
+      <w:proofErr w:type="spellEnd"/>
+      <w:r>
+        <w:rPr>
+          <w:lang w:val="en-US"/>
+        </w:rPr>
+        <w:t xml:space="preserve">  ...</w:t>
+      </w:r>
+      <w:proofErr w:type="gramEnd"/>
+      <w:r>
+        <w:rPr>
+          <w:lang w:val="en-US"/>
+        </w:rPr>
+        <w:t xml:space="preserve">    </w:t>
+      </w:r>
+      <w:proofErr w:type="spellStart"/>
+      <w:r>
+        <w:rPr>
+          <w:lang w:val="en-US"/>
+        </w:rPr>
+        <w:t>NaN</w:t>
+      </w:r>
+      <w:proofErr w:type="spellEnd"/>
+      <w:r>
+        <w:rPr>
+          <w:lang w:val="en-US"/>
+        </w:rPr>
+        <w:t xml:space="preserve">   </w:t>
+      </w:r>
+      <w:proofErr w:type="spellStart"/>
+      <w:r>
+        <w:rPr>
+          <w:lang w:val="en-US"/>
+        </w:rPr>
+        <w:t>NaN</w:t>
+      </w:r>
+      <w:proofErr w:type="spellEnd"/>
+    </w:p>
+    <w:p>
+      <w:pPr>
+        <w:rPr>
+          <w:lang w:val="en-US"/>
+        </w:rPr>
+      </w:pPr>
+      <w:r>
+        <w:rPr>
+          <w:lang w:val="en-US"/>
+        </w:rPr>
+        <w:t xml:space="preserve">Unnamed: 10               </w:t>
+      </w:r>
+      <w:proofErr w:type="spellStart"/>
+      <w:r>
+        <w:rPr>
+          <w:lang w:val="en-US"/>
+        </w:rPr>
+        <w:t>NaN</w:t>
+      </w:r>
+      <w:proofErr w:type="spellEnd"/>
+      <w:r>
+        <w:rPr>
+          <w:lang w:val="en-US"/>
+        </w:rPr>
+        <w:t xml:space="preserve">           </w:t>
+      </w:r>
+      <w:proofErr w:type="spellStart"/>
+      <w:proofErr w:type="gramStart"/>
+      <w:r>
+        <w:rPr>
+          <w:lang w:val="en-US"/>
+        </w:rPr>
+        <w:t>NaN</w:t>
+      </w:r>
+      <w:proofErr w:type="spellEnd"/>
+      <w:r>
+        <w:rPr>
+          <w:lang w:val="en-US"/>
+        </w:rPr>
+        <w:t xml:space="preserve">  ...</w:t>
+      </w:r>
+      <w:proofErr w:type="gramEnd"/>
+      <w:r>
+        <w:rPr>
+          <w:lang w:val="en-US"/>
+        </w:rPr>
+        <w:t xml:space="preserve">    </w:t>
+      </w:r>
+      <w:proofErr w:type="spellStart"/>
+      <w:r>
+        <w:rPr>
+          <w:lang w:val="en-US"/>
+        </w:rPr>
+        <w:t>NaN</w:t>
+      </w:r>
+      <w:proofErr w:type="spellEnd"/>
+      <w:r>
+        <w:rPr>
+          <w:lang w:val="en-US"/>
+        </w:rPr>
+        <w:t xml:space="preserve">   </w:t>
+      </w:r>
+      <w:proofErr w:type="spellStart"/>
+      <w:r>
+        <w:rPr>
+          <w:lang w:val="en-US"/>
+        </w:rPr>
+        <w:t>NaN</w:t>
+      </w:r>
+      <w:proofErr w:type="spellEnd"/>
+    </w:p>
+    <w:p>
+      <w:pPr>
+        <w:rPr>
+          <w:lang w:val="en-US"/>
+        </w:rPr>
+      </w:pPr>
+      <w:r>
+        <w:rPr>
+          <w:lang w:val="en-US"/>
+        </w:rPr>
+        <w:t xml:space="preserve">Unnamed: 11               </w:t>
+      </w:r>
+      <w:proofErr w:type="spellStart"/>
+      <w:r>
+        <w:rPr>
+          <w:lang w:val="en-US"/>
+        </w:rPr>
+        <w:t>NaN</w:t>
+      </w:r>
+      <w:proofErr w:type="spellEnd"/>
+      <w:r>
+        <w:rPr>
+          <w:lang w:val="en-US"/>
+        </w:rPr>
+        <w:t xml:space="preserve">           </w:t>
+      </w:r>
+      <w:proofErr w:type="spellStart"/>
+      <w:proofErr w:type="gramStart"/>
+      <w:r>
+        <w:rPr>
+          <w:lang w:val="en-US"/>
+        </w:rPr>
+        <w:t>NaN</w:t>
+      </w:r>
+      <w:proofErr w:type="spellEnd"/>
+      <w:r>
+        <w:rPr>
+          <w:lang w:val="en-US"/>
+        </w:rPr>
+        <w:t xml:space="preserve">  ...</w:t>
+      </w:r>
+      <w:proofErr w:type="gramEnd"/>
+      <w:r>
+        <w:rPr>
+          <w:lang w:val="en-US"/>
+        </w:rPr>
+        <w:t xml:space="preserve">    </w:t>
+      </w:r>
+      <w:proofErr w:type="spellStart"/>
+      <w:r>
+        <w:rPr>
+          <w:lang w:val="en-US"/>
+        </w:rPr>
+        <w:t>NaN</w:t>
+      </w:r>
+      <w:proofErr w:type="spellEnd"/>
+      <w:r>
+        <w:rPr>
+          <w:lang w:val="en-US"/>
+        </w:rPr>
+        <w:t xml:space="preserve">   </w:t>
+      </w:r>
+      <w:proofErr w:type="spellStart"/>
+      <w:r>
+        <w:rPr>
+          <w:lang w:val="en-US"/>
+        </w:rPr>
+        <w:t>NaN</w:t>
+      </w:r>
+      <w:proofErr w:type="spellEnd"/>
+    </w:p>
+    <w:p>
+      <w:pPr>
+        <w:rPr>
+          <w:lang w:val="en-US"/>
+        </w:rPr>
+      </w:pPr>
+      <w:r>
+        <w:rPr>
+          <w:lang w:val="en-US"/>
+        </w:rPr>
+        <w:t xml:space="preserve">Unnamed: 12               </w:t>
+      </w:r>
+      <w:proofErr w:type="spellStart"/>
+      <w:r>
+        <w:rPr>
+          <w:lang w:val="en-US"/>
+        </w:rPr>
+        <w:t>NaN</w:t>
+      </w:r>
+      <w:proofErr w:type="spellEnd"/>
+      <w:r>
+        <w:rPr>
+          <w:lang w:val="en-US"/>
+        </w:rPr>
+        <w:t xml:space="preserve">           </w:t>
+      </w:r>
+      <w:proofErr w:type="spellStart"/>
+      <w:proofErr w:type="gramStart"/>
+      <w:r>
+        <w:rPr>
+          <w:lang w:val="en-US"/>
+        </w:rPr>
+        <w:t>NaN</w:t>
+      </w:r>
+      <w:proofErr w:type="spellEnd"/>
+      <w:r>
+        <w:rPr>
+          <w:lang w:val="en-US"/>
+        </w:rPr>
+        <w:t xml:space="preserve">  ...</w:t>
+      </w:r>
+      <w:proofErr w:type="gramEnd"/>
+      <w:r>
+        <w:rPr>
+          <w:lang w:val="en-US"/>
+        </w:rPr>
+        <w:t xml:space="preserve">    </w:t>
+      </w:r>
+      <w:proofErr w:type="spellStart"/>
+      <w:r>
+        <w:rPr>
+          <w:lang w:val="en-US"/>
+        </w:rPr>
+        <w:t>NaN</w:t>
+      </w:r>
+      <w:proofErr w:type="spellEnd"/>
+      <w:r>
+        <w:rPr>
+          <w:lang w:val="en-US"/>
+        </w:rPr>
+        <w:t xml:space="preserve">   </w:t>
+      </w:r>
+      <w:proofErr w:type="spellStart"/>
+      <w:r>
+        <w:rPr>
+          <w:lang w:val="en-US"/>
+        </w:rPr>
+        <w:t>NaN</w:t>
+      </w:r>
+      <w:proofErr w:type="spellEnd"/>
+    </w:p>
+    <w:p>
+      <w:pPr>
+        <w:rPr>
+          <w:lang w:val="en-US"/>
+        </w:rPr>
+      </w:pPr>
+      <w:r>
+        <w:rPr>
+          <w:lang w:val="en-US"/>
+        </w:rPr>
+        <w:t xml:space="preserve">Unnamed: 13               </w:t>
+      </w:r>
+      <w:proofErr w:type="spellStart"/>
+      <w:r>
+        <w:rPr>
+          <w:lang w:val="en-US"/>
+        </w:rPr>
+        <w:t>NaN</w:t>
+      </w:r>
+      <w:proofErr w:type="spellEnd"/>
+      <w:r>
+        <w:rPr>
+          <w:lang w:val="en-US"/>
+        </w:rPr>
+        <w:t xml:space="preserve">           </w:t>
+      </w:r>
+      <w:proofErr w:type="spellStart"/>
+      <w:proofErr w:type="gramStart"/>
+      <w:r>
+        <w:rPr>
+          <w:lang w:val="en-US"/>
+        </w:rPr>
+        <w:t>NaN</w:t>
+      </w:r>
+      <w:proofErr w:type="spellEnd"/>
+      <w:r>
+        <w:rPr>
+          <w:lang w:val="en-US"/>
+        </w:rPr>
+        <w:t xml:space="preserve">  ...</w:t>
+      </w:r>
+      <w:proofErr w:type="gramEnd"/>
+      <w:r>
+        <w:rPr>
+          <w:lang w:val="en-US"/>
+        </w:rPr>
+        <w:t xml:space="preserve">    </w:t>
+      </w:r>
+      <w:proofErr w:type="spellStart"/>
+      <w:r>
+        <w:rPr>
+          <w:lang w:val="en-US"/>
+        </w:rPr>
+        <w:t>NaN</w:t>
+      </w:r>
+      <w:proofErr w:type="spellEnd"/>
+      <w:r>
+        <w:rPr>
+          <w:lang w:val="en-US"/>
+        </w:rPr>
+        <w:t xml:space="preserve">   </w:t>
+      </w:r>
+      <w:proofErr w:type="spellStart"/>
+      <w:r>
+        <w:rPr>
+          <w:lang w:val="en-US"/>
+        </w:rPr>
+        <w:t>NaN</w:t>
+      </w:r>
+      <w:proofErr w:type="spellEnd"/>
+    </w:p>
+    <w:p>
+      <w:pPr>
+        <w:rPr>
+          <w:lang w:val="en-US"/>
+        </w:rPr>
+      </w:pPr>
+      <w:r>
+        <w:rPr>
+          <w:lang w:val="en-US"/>
+        </w:rPr>
+        <w:t xml:space="preserve">Unnamed: 14               </w:t>
+      </w:r>
+      <w:proofErr w:type="spellStart"/>
+      <w:r>
+        <w:rPr>
+          <w:lang w:val="en-US"/>
+        </w:rPr>
+        <w:t>NaN</w:t>
+      </w:r>
+      <w:proofErr w:type="spellEnd"/>
+      <w:r>
+        <w:rPr>
+          <w:lang w:val="en-US"/>
+        </w:rPr>
+        <w:t xml:space="preserve">           </w:t>
+      </w:r>
+      <w:proofErr w:type="spellStart"/>
+      <w:proofErr w:type="gramStart"/>
+      <w:r>
+        <w:rPr>
+          <w:lang w:val="en-US"/>
+        </w:rPr>
+        <w:t>NaN</w:t>
+      </w:r>
+      <w:proofErr w:type="spellEnd"/>
+      <w:r>
+        <w:rPr>
+          <w:lang w:val="en-US"/>
+        </w:rPr>
+        <w:t xml:space="preserve">  ...</w:t>
+      </w:r>
+      <w:proofErr w:type="gramEnd"/>
+      <w:r>
+        <w:rPr>
+          <w:lang w:val="en-US"/>
+        </w:rPr>
+        <w:t xml:space="preserve">    </w:t>
+      </w:r>
+      <w:proofErr w:type="spellStart"/>
+      <w:r>
+        <w:rPr>
+          <w:lang w:val="en-US"/>
+        </w:rPr>
+        <w:t>NaN</w:t>
+      </w:r>
+      <w:proofErr w:type="spellEnd"/>
+      <w:r>
+        <w:rPr>
+          <w:lang w:val="en-US"/>
+        </w:rPr>
+        <w:t xml:space="preserve">   </w:t>
+      </w:r>
+      <w:proofErr w:type="spellStart"/>
+      <w:r>
+        <w:rPr>
+          <w:lang w:val="en-US"/>
+        </w:rPr>
+        <w:t>NaN</w:t>
+      </w:r>
+      <w:proofErr w:type="spellEnd"/>
+    </w:p>
+    <w:p>
+      <w:pPr>
+        <w:rPr>
+          <w:lang w:val="en-US"/>
+        </w:rPr>
+      </w:pPr>
+      <w:r>
+        <w:rPr>
+          <w:lang w:val="en-US"/>
+        </w:rPr>
+        <w:t xml:space="preserve">Unnamed: 15               </w:t>
+      </w:r>
+      <w:proofErr w:type="spellStart"/>
+      <w:r>
+        <w:rPr>
+          <w:lang w:val="en-US"/>
+        </w:rPr>
+        <w:t>NaN</w:t>
+      </w:r>
+      <w:proofErr w:type="spellEnd"/>
+      <w:r>
+        <w:rPr>
+          <w:lang w:val="en-US"/>
+        </w:rPr>
+        <w:t xml:space="preserve">           </w:t>
+      </w:r>
+      <w:proofErr w:type="spellStart"/>
+      <w:proofErr w:type="gramStart"/>
+      <w:r>
+        <w:rPr>
+          <w:lang w:val="en-US"/>
+        </w:rPr>
+        <w:t>NaN</w:t>
+      </w:r>
+      <w:proofErr w:type="spellEnd"/>
+      <w:r>
+        <w:rPr>
+          <w:lang w:val="en-US"/>
+        </w:rPr>
+        <w:t xml:space="preserve">  ...</w:t>
+      </w:r>
+      <w:proofErr w:type="gramEnd"/>
+      <w:r>
+        <w:rPr>
+          <w:lang w:val="en-US"/>
+        </w:rPr>
+        <w:t xml:space="preserve">    </w:t>
+      </w:r>
+      <w:proofErr w:type="spellStart"/>
+      <w:r>
+        <w:rPr>
+          <w:lang w:val="en-US"/>
+        </w:rPr>
+        <w:t>NaN</w:t>
+      </w:r>
+      <w:proofErr w:type="spellEnd"/>
+      <w:r>
+        <w:rPr>
+          <w:lang w:val="en-US"/>
+        </w:rPr>
+        <w:t xml:space="preserve">   </w:t>
+      </w:r>
+      <w:proofErr w:type="spellStart"/>
+      <w:r>
+        <w:rPr>
+          <w:lang w:val="en-US"/>
+        </w:rPr>
+        <w:t>NaN</w:t>
+      </w:r>
+      <w:proofErr w:type="spellEnd"/>
+    </w:p>
+    <w:p>
+      <w:pPr>
+        <w:rPr>
+          <w:lang w:val="en-US"/>
+        </w:rPr>
+      </w:pPr>
+      <w:r>
+        <w:rPr>
+          <w:lang w:val="en-US"/>
+        </w:rPr>
+        <w:t xml:space="preserve">Unnamed: 16               </w:t>
+      </w:r>
+      <w:proofErr w:type="spellStart"/>
+      <w:r>
+        <w:rPr>
+          <w:lang w:val="en-US"/>
+        </w:rPr>
+        <w:t>NaN</w:t>
+      </w:r>
+      <w:proofErr w:type="spellEnd"/>
+      <w:r>
+        <w:rPr>
+          <w:lang w:val="en-US"/>
+        </w:rPr>
+        <w:t xml:space="preserve">           </w:t>
+      </w:r>
+      <w:proofErr w:type="spellStart"/>
+      <w:proofErr w:type="gramStart"/>
+      <w:r>
+        <w:rPr>
+          <w:lang w:val="en-US"/>
+        </w:rPr>
+        <w:t>NaN</w:t>
+      </w:r>
+      <w:proofErr w:type="spellEnd"/>
+      <w:r>
+        <w:rPr>
+          <w:lang w:val="en-US"/>
+        </w:rPr>
+        <w:t xml:space="preserve">  ...</w:t>
+      </w:r>
+      <w:proofErr w:type="gramEnd"/>
+      <w:r>
+        <w:rPr>
+          <w:lang w:val="en-US"/>
+        </w:rPr>
+        <w:t xml:space="preserve">    </w:t>
+      </w:r>
+      <w:proofErr w:type="spellStart"/>
+      <w:r>
+        <w:rPr>
+          <w:lang w:val="en-US"/>
+        </w:rPr>
+        <w:t>NaN</w:t>
+      </w:r>
+      <w:proofErr w:type="spellEnd"/>
+      <w:r>
+        <w:rPr>
+          <w:lang w:val="en-US"/>
+        </w:rPr>
+        <w:t xml:space="preserve">   </w:t>
+      </w:r>
+      <w:proofErr w:type="spellStart"/>
+      <w:r>
+        <w:rPr>
+          <w:lang w:val="en-US"/>
+        </w:rPr>
+        <w:t>NaN</w:t>
+      </w:r>
+      <w:proofErr w:type="spellEnd"/>
+    </w:p>
+    <w:p>
+      <w:pPr>
+        <w:rPr>
+          <w:lang w:val="en-US"/>
+        </w:rPr>
+      </w:pPr>
+      <w:r>
+        <w:rPr>
+          <w:lang w:val="en-US"/>
+        </w:rPr>
+        <w:t xml:space="preserve">Unnamed: 17               </w:t>
+      </w:r>
+      <w:proofErr w:type="spellStart"/>
+      <w:r>
+        <w:rPr>
+          <w:lang w:val="en-US"/>
+        </w:rPr>
+        <w:t>NaN</w:t>
+      </w:r>
+      <w:proofErr w:type="spellEnd"/>
+      <w:r>
+        <w:rPr>
+          <w:lang w:val="en-US"/>
+        </w:rPr>
+        <w:t xml:space="preserve">           </w:t>
+      </w:r>
+      <w:proofErr w:type="spellStart"/>
+      <w:proofErr w:type="gramStart"/>
+      <w:r>
+        <w:rPr>
+          <w:lang w:val="en-US"/>
+        </w:rPr>
+        <w:t>NaN</w:t>
+      </w:r>
+      <w:proofErr w:type="spellEnd"/>
+      <w:r>
+        <w:rPr>
+          <w:lang w:val="en-US"/>
+        </w:rPr>
+        <w:t xml:space="preserve">  ...</w:t>
+      </w:r>
+      <w:proofErr w:type="gramEnd"/>
+      <w:r>
+        <w:rPr>
+          <w:lang w:val="en-US"/>
+        </w:rPr>
+        <w:t xml:space="preserve">    </w:t>
+      </w:r>
+      <w:proofErr w:type="spellStart"/>
+      <w:r>
+        <w:rPr>
+          <w:lang w:val="en-US"/>
+        </w:rPr>
+        <w:t>NaN</w:t>
+      </w:r>
+      <w:proofErr w:type="spellEnd"/>
+      <w:r>
+        <w:rPr>
+          <w:lang w:val="en-US"/>
+        </w:rPr>
+        <w:t xml:space="preserve">   </w:t>
+      </w:r>
+      <w:proofErr w:type="spellStart"/>
+      <w:r>
+        <w:rPr>
+          <w:lang w:val="en-US"/>
+        </w:rPr>
+        <w:t>NaN</w:t>
+      </w:r>
+      <w:proofErr w:type="spellEnd"/>
+    </w:p>
+    <w:p>
+      <w:pPr>
+        <w:rPr>
+          <w:lang w:val="en-US"/>
+        </w:rPr>
+      </w:pPr>
+      <w:r>
+        <w:rPr>
+          <w:lang w:val="en-US"/>
+        </w:rPr>
+        <w:t xml:space="preserve">Unnamed: 18               </w:t>
+      </w:r>
+      <w:proofErr w:type="spellStart"/>
+      <w:r>
+        <w:rPr>
+          <w:lang w:val="en-US"/>
+        </w:rPr>
+        <w:t>NaN</w:t>
+      </w:r>
+      <w:proofErr w:type="spellEnd"/>
+      <w:r>
+        <w:rPr>
+          <w:lang w:val="en-US"/>
+        </w:rPr>
+        <w:t xml:space="preserve">           </w:t>
+      </w:r>
+      <w:proofErr w:type="spellStart"/>
+      <w:proofErr w:type="gramStart"/>
+      <w:r>
+        <w:rPr>
+          <w:lang w:val="en-US"/>
+        </w:rPr>
+        <w:t>NaN</w:t>
+      </w:r>
+      <w:proofErr w:type="spellEnd"/>
+      <w:r>
+        <w:rPr>
+          <w:lang w:val="en-US"/>
+        </w:rPr>
+        <w:t xml:space="preserve">  ...</w:t>
+      </w:r>
+      <w:proofErr w:type="gramEnd"/>
+      <w:r>
+        <w:rPr>
+          <w:lang w:val="en-US"/>
+        </w:rPr>
+        <w:t xml:space="preserve">    </w:t>
+      </w:r>
+      <w:proofErr w:type="spellStart"/>
+      <w:r>
+        <w:rPr>
+          <w:lang w:val="en-US"/>
+        </w:rPr>
+        <w:t>NaN</w:t>
+      </w:r>
+      <w:proofErr w:type="spellEnd"/>
+      <w:r>
+        <w:rPr>
+          <w:lang w:val="en-US"/>
+        </w:rPr>
+        <w:t xml:space="preserve">   </w:t>
+      </w:r>
+      <w:proofErr w:type="spellStart"/>
+      <w:r>
+        <w:rPr>
+          <w:lang w:val="en-US"/>
+        </w:rPr>
+        <w:t>NaN</w:t>
+      </w:r>
+      <w:proofErr w:type="spellEnd"/>
+    </w:p>
+    <w:p>
+      <w:pPr>
+        <w:rPr>
+          <w:lang w:val="en-US"/>
+        </w:rPr>
+      </w:pPr>
+      <w:r>
+        <w:rPr>
+          <w:lang w:val="en-US"/>
+        </w:rPr>
+        <w:t xml:space="preserve">Candy                     </w:t>
+      </w:r>
+      <w:proofErr w:type="spellStart"/>
+      <w:r>
+        <w:rPr>
+          <w:lang w:val="en-US"/>
+        </w:rPr>
+        <w:t>NaN</w:t>
+      </w:r>
+      <w:proofErr w:type="spellEnd"/>
+      <w:r>
+        <w:rPr>
+          <w:lang w:val="en-US"/>
+        </w:rPr>
+        <w:t xml:space="preserve">           </w:t>
+      </w:r>
+      <w:proofErr w:type="spellStart"/>
+      <w:proofErr w:type="gramStart"/>
+      <w:r>
+        <w:rPr>
+          <w:lang w:val="en-US"/>
+        </w:rPr>
+        <w:t>NaN</w:t>
+      </w:r>
+      <w:proofErr w:type="spellEnd"/>
+      <w:r>
+        <w:rPr>
+          <w:lang w:val="en-US"/>
+        </w:rPr>
+        <w:t xml:space="preserve">  ...</w:t>
+      </w:r>
+      <w:proofErr w:type="gramEnd"/>
+      <w:r>
+        <w:rPr>
+          <w:lang w:val="en-US"/>
+        </w:rPr>
+        <w:t xml:space="preserve">    </w:t>
+      </w:r>
+      <w:proofErr w:type="spellStart"/>
+      <w:r>
+        <w:rPr>
+          <w:lang w:val="en-US"/>
+        </w:rPr>
+        <w:t>NaN</w:t>
+      </w:r>
+      <w:proofErr w:type="spellEnd"/>
+      <w:r>
+        <w:rPr>
+          <w:lang w:val="en-US"/>
+        </w:rPr>
+        <w:t xml:space="preserve">   </w:t>
+      </w:r>
+      <w:proofErr w:type="spellStart"/>
+      <w:r>
+        <w:rPr>
+          <w:lang w:val="en-US"/>
+        </w:rPr>
+        <w:t>NaN</w:t>
+      </w:r>
+      <w:proofErr w:type="spellEnd"/>
+    </w:p>
+    <w:p>
+      <w:pPr>
+        <w:rPr>
+          <w:lang w:val="en-US"/>
+        </w:rPr>
+      </w:pPr>
+      <w:r>
+        <w:rPr>
+          <w:lang w:val="en-US"/>
+        </w:rPr>
+        <w:t xml:space="preserve">Mango                     </w:t>
+      </w:r>
+      <w:proofErr w:type="spellStart"/>
+      <w:r>
+        <w:rPr>
+          <w:lang w:val="en-US"/>
+        </w:rPr>
+        <w:t>NaN</w:t>
+      </w:r>
+      <w:proofErr w:type="spellEnd"/>
+      <w:r>
+        <w:rPr>
+          <w:lang w:val="en-US"/>
+        </w:rPr>
+        <w:t xml:space="preserve">           </w:t>
+      </w:r>
+      <w:proofErr w:type="spellStart"/>
+      <w:proofErr w:type="gramStart"/>
+      <w:r>
+        <w:rPr>
+          <w:lang w:val="en-US"/>
+        </w:rPr>
+        <w:t>NaN</w:t>
+      </w:r>
+      <w:proofErr w:type="spellEnd"/>
+      <w:r>
+        <w:rPr>
+          <w:lang w:val="en-US"/>
+        </w:rPr>
+        <w:t xml:space="preserve">  ...</w:t>
+      </w:r>
+      <w:proofErr w:type="gramEnd"/>
+      <w:r>
+        <w:rPr>
+          <w:lang w:val="en-US"/>
+        </w:rPr>
+        <w:t xml:space="preserve">    </w:t>
+      </w:r>
+      <w:proofErr w:type="spellStart"/>
+      <w:r>
+        <w:rPr>
+          <w:lang w:val="en-US"/>
+        </w:rPr>
+        <w:t>NaN</w:t>
+      </w:r>
+      <w:proofErr w:type="spellEnd"/>
+      <w:r>
+        <w:rPr>
+          <w:lang w:val="en-US"/>
+        </w:rPr>
+        <w:t xml:space="preserve">   </w:t>
+      </w:r>
+      <w:proofErr w:type="spellStart"/>
+      <w:r>
+        <w:rPr>
+          <w:lang w:val="en-US"/>
+        </w:rPr>
+        <w:t>NaN</w:t>
+      </w:r>
+      <w:proofErr w:type="spellEnd"/>
+    </w:p>
+    <w:p>
+      <w:pPr>
+        <w:rPr>
+          <w:lang w:val="en-US"/>
+        </w:rPr>
+      </w:pPr>
+      <w:r>
+        <w:rPr>
+          <w:lang w:val="en-US"/>
+        </w:rPr>
+        <w:t xml:space="preserve">Milk                      </w:t>
+      </w:r>
+      <w:proofErr w:type="spellStart"/>
+      <w:r>
+        <w:rPr>
+          <w:lang w:val="en-US"/>
+        </w:rPr>
+        <w:t>NaN</w:t>
+      </w:r>
+      <w:proofErr w:type="spellEnd"/>
+      <w:r>
+        <w:rPr>
+          <w:lang w:val="en-US"/>
+        </w:rPr>
+        <w:t xml:space="preserve">           </w:t>
+      </w:r>
+      <w:proofErr w:type="spellStart"/>
+      <w:proofErr w:type="gramStart"/>
+      <w:r>
+        <w:rPr>
+          <w:lang w:val="en-US"/>
+        </w:rPr>
+        <w:t>NaN</w:t>
+      </w:r>
+      <w:proofErr w:type="spellEnd"/>
+      <w:r>
+        <w:rPr>
+          <w:lang w:val="en-US"/>
+        </w:rPr>
+        <w:t xml:space="preserve">  ...</w:t>
+      </w:r>
+      <w:proofErr w:type="gramEnd"/>
+      <w:r>
+        <w:rPr>
+          <w:lang w:val="en-US"/>
+        </w:rPr>
+        <w:t xml:space="preserve">    </w:t>
+      </w:r>
+      <w:proofErr w:type="spellStart"/>
+      <w:r>
+        <w:rPr>
+          <w:lang w:val="en-US"/>
+        </w:rPr>
+        <w:t>NaN</w:t>
+      </w:r>
+      <w:proofErr w:type="spellEnd"/>
+      <w:r>
+        <w:rPr>
+          <w:lang w:val="en-US"/>
+        </w:rPr>
+        <w:t xml:space="preserve">   </w:t>
+      </w:r>
+      <w:proofErr w:type="spellStart"/>
+      <w:r>
+        <w:rPr>
+          <w:lang w:val="en-US"/>
+        </w:rPr>
+        <w:t>NaN</w:t>
+      </w:r>
+      <w:proofErr w:type="spellEnd"/>
     </w:p>
     <w:p>
       <w:pPr>
